--- a/src/publications/articles/labrador/deborah popper - Mining Metropolis of Labrador_edits 110419 (1).docx
+++ b/src/publications/articles/labrador/deborah popper - Mining Metropolis of Labrador_edits 110419 (1).docx
@@ -1,6 +1,6 @@
 
 <file path=word/document.xml><?xml version="1.0" encoding="utf-8"?>
-<w:document xmlns:wpc="http://schemas.microsoft.com/office/word/2010/wordprocessingCanvas" xmlns:mo="http://schemas.microsoft.com/office/mac/office/2008/main" xmlns:mc="http://schemas.openxmlformats.org/markup-compatibility/2006" xmlns:mv="urn:schemas-microsoft-com:mac:vml" xmlns:o="urn:schemas-microsoft-com:office:office" xmlns:r="http://schemas.openxmlformats.org/officeDocument/2006/relationships" xmlns:m="http://schemas.openxmlformats.org/officeDocument/2006/math" xmlns:v="urn:schemas-microsoft-com:vml" xmlns:wp14="http://schemas.microsoft.com/office/word/2010/wordprocessingDrawing" xmlns:wp="http://schemas.openxmlformats.org/drawingml/2006/wordprocessingDrawing" xmlns:w10="urn:schemas-microsoft-com:office:word" xmlns:w="http://schemas.openxmlformats.org/wordprocessingml/2006/main" xmlns:w14="http://schemas.microsoft.com/office/word/2010/wordml" xmlns:wpg="http://schemas.microsoft.com/office/word/2010/wordprocessingGroup" xmlns:wpi="http://schemas.microsoft.com/office/word/2010/wordprocessingInk" xmlns:wne="http://schemas.microsoft.com/office/word/2006/wordml" xmlns:wps="http://schemas.microsoft.com/office/word/2010/wordprocessingShape" mc:Ignorable="w14 wp14">
+<w:document xmlns:wpc="http://schemas.microsoft.com/office/word/2010/wordprocessingCanvas" xmlns:cx="http://schemas.microsoft.com/office/drawing/2014/chartex" xmlns:cx1="http://schemas.microsoft.com/office/drawing/2015/9/8/chartex" xmlns:cx2="http://schemas.microsoft.com/office/drawing/2015/10/21/chartex" xmlns:cx3="http://schemas.microsoft.com/office/drawing/2016/5/9/chartex" xmlns:cx4="http://schemas.microsoft.com/office/drawing/2016/5/10/chartex" xmlns:cx5="http://schemas.microsoft.com/office/drawing/2016/5/11/chartex" xmlns:cx6="http://schemas.microsoft.com/office/drawing/2016/5/12/chartex" xmlns:cx7="http://schemas.microsoft.com/office/drawing/2016/5/13/chartex" xmlns:cx8="http://schemas.microsoft.com/office/drawing/2016/5/14/chartex" xmlns:mc="http://schemas.openxmlformats.org/markup-compatibility/2006" xmlns:aink="http://schemas.microsoft.com/office/drawing/2016/ink" xmlns:am3d="http://schemas.microsoft.com/office/drawing/2017/model3d" xmlns:o="urn:schemas-microsoft-com:office:office" xmlns:r="http://schemas.openxmlformats.org/officeDocument/2006/relationships" xmlns:m="http://schemas.openxmlformats.org/officeDocument/2006/math" xmlns:v="urn:schemas-microsoft-com:vml" xmlns:wp14="http://schemas.microsoft.com/office/word/2010/wordprocessingDrawing" xmlns:wp="http://schemas.openxmlformats.org/drawingml/2006/wordprocessingDrawing" xmlns:w10="urn:schemas-microsoft-com:office:word" xmlns:w="http://schemas.openxmlformats.org/wordprocessingml/2006/main" xmlns:w14="http://schemas.microsoft.com/office/word/2010/wordml" xmlns:w15="http://schemas.microsoft.com/office/word/2012/wordml" xmlns:w16cex="http://schemas.microsoft.com/office/word/2018/wordml/cex" xmlns:w16cid="http://schemas.microsoft.com/office/word/2016/wordml/cid" xmlns:w16="http://schemas.microsoft.com/office/word/2018/wordml" xmlns:w16se="http://schemas.microsoft.com/office/word/2015/wordml/symex" xmlns:wpg="http://schemas.microsoft.com/office/word/2010/wordprocessingGroup" xmlns:wpi="http://schemas.microsoft.com/office/word/2010/wordprocessingInk" xmlns:wne="http://schemas.microsoft.com/office/word/2006/wordml" xmlns:wps="http://schemas.microsoft.com/office/word/2010/wordprocessingShape" mc:Ignorable="w14 w15 w16se w16cid w16 w16cex wp14">
   <w:body>
     <w:p>
       <w:pPr>
@@ -34,13 +34,25 @@
           <w:szCs w:val="24"/>
         </w:rPr>
       </w:pPr>
-      <w:r>
+    </w:p>
+    <w:p>
+      <w:pPr>
+        <w:spacing w:after="0" w:line="480" w:lineRule="auto"/>
+        <w:jc w:val="center"/>
         <w:rPr>
           <w:rFonts w:cs="Courier New"/>
           <w:b/>
           <w:sz w:val="24"/>
           <w:szCs w:val="24"/>
         </w:rPr>
+      </w:pPr>
+      <w:r>
+        <w:rPr>
+          <w:rFonts w:cs="Courier New"/>
+          <w:b/>
+          <w:sz w:val="24"/>
+          <w:szCs w:val="24"/>
+        </w:rPr>
         <w:t>ARTHUR KRIM</w:t>
       </w:r>
       <w:r>
@@ -215,25 +227,7 @@
           <w:sz w:val="24"/>
           <w:szCs w:val="24"/>
         </w:rPr>
-        <w:t xml:space="preserve">iga forests of the </w:t>
-      </w:r>
-      <w:proofErr w:type="gramStart"/>
-      <w:r>
-        <w:rPr>
-          <w:rFonts w:cs="Courier New"/>
-          <w:sz w:val="24"/>
-          <w:szCs w:val="24"/>
-        </w:rPr>
-        <w:t>subarctic</w:t>
-      </w:r>
-      <w:proofErr w:type="gramEnd"/>
-      <w:r>
-        <w:rPr>
-          <w:rFonts w:cs="Courier New"/>
-          <w:sz w:val="24"/>
-          <w:szCs w:val="24"/>
-        </w:rPr>
-        <w:t xml:space="preserve">, lie the richest deposits of iron ore in North America. At the core of this mining district is the urban complex of Labrador City, founded in 1961 by the Iron </w:t>
+        <w:t xml:space="preserve">iga forests of the subarctic, lie the richest deposits of iron ore in North America. At the core of this mining district is the urban complex of Labrador City, founded in 1961 by the Iron </w:t>
       </w:r>
       <w:r>
         <w:rPr>
@@ -251,7 +245,7 @@
         </w:rPr>
         <w:t>(</w:t>
       </w:r>
-      <w:hyperlink r:id="rId8" w:history="1">
+      <w:hyperlink r:id="rId7" w:history="1">
         <w:r>
           <w:rPr>
             <w:rStyle w:val="Hyperlink"/>
@@ -471,7 +465,16 @@
           <w:sz w:val="24"/>
           <w:szCs w:val="24"/>
         </w:rPr>
-        <w:t xml:space="preserve"> the First Nations of </w:t>
+        <w:t xml:space="preserve"> </w:t>
+      </w:r>
+      <w:r>
+        <w:rPr>
+          <w:rFonts w:cs="Courier New"/>
+          <w:sz w:val="24"/>
+          <w:szCs w:val="24"/>
+        </w:rPr>
+        <w:lastRenderedPageBreak/>
+        <w:t xml:space="preserve">the First Nations of </w:t>
       </w:r>
       <w:proofErr w:type="spellStart"/>
       <w:r>
@@ -497,16 +500,429 @@
           <w:sz w:val="24"/>
           <w:szCs w:val="24"/>
         </w:rPr>
-        <w:t xml:space="preserve">. While </w:t>
-      </w:r>
-      <w:proofErr w:type="gramStart"/>
-      <w:r>
-        <w:rPr>
-          <w:rFonts w:cs="Courier New"/>
-          <w:sz w:val="24"/>
-          <w:szCs w:val="24"/>
-        </w:rPr>
-        <w:t xml:space="preserve">the </w:t>
+        <w:t>. While the coastal shores of Labrador had been known to Basque fishermen in the late 15</w:t>
+      </w:r>
+      <w:r>
+        <w:rPr>
+          <w:rFonts w:cs="Courier New"/>
+          <w:sz w:val="24"/>
+          <w:szCs w:val="24"/>
+          <w:vertAlign w:val="superscript"/>
+        </w:rPr>
+        <w:t>th</w:t>
+      </w:r>
+      <w:r>
+        <w:rPr>
+          <w:rFonts w:cs="Courier New"/>
+          <w:sz w:val="24"/>
+          <w:szCs w:val="24"/>
+        </w:rPr>
+        <w:t xml:space="preserve"> century, and shores of Hudson Bay charted by the English in the 17</w:t>
+      </w:r>
+      <w:r>
+        <w:rPr>
+          <w:rFonts w:cs="Courier New"/>
+          <w:sz w:val="24"/>
+          <w:szCs w:val="24"/>
+          <w:vertAlign w:val="superscript"/>
+        </w:rPr>
+        <w:t>th</w:t>
+      </w:r>
+      <w:r>
+        <w:rPr>
+          <w:rFonts w:cs="Courier New"/>
+          <w:sz w:val="24"/>
+          <w:szCs w:val="24"/>
+        </w:rPr>
+        <w:t xml:space="preserve"> century, the interior remained unknown to both the French in Quebec and the English of Newfoundland. Only in the 19</w:t>
+      </w:r>
+      <w:r>
+        <w:rPr>
+          <w:rFonts w:cs="Courier New"/>
+          <w:sz w:val="24"/>
+          <w:szCs w:val="24"/>
+          <w:vertAlign w:val="superscript"/>
+        </w:rPr>
+        <w:t>th</w:t>
+      </w:r>
+      <w:r>
+        <w:rPr>
+          <w:rFonts w:cs="Courier New"/>
+          <w:sz w:val="24"/>
+          <w:szCs w:val="24"/>
+        </w:rPr>
+        <w:t xml:space="preserve"> century was there any effort by missionaries and government surveyors to chart the interior tracts. In part</w:t>
+      </w:r>
+      <w:r>
+        <w:rPr>
+          <w:rFonts w:cs="Courier New"/>
+          <w:sz w:val="24"/>
+          <w:szCs w:val="24"/>
+        </w:rPr>
+        <w:t>,</w:t>
+      </w:r>
+      <w:r>
+        <w:rPr>
+          <w:rFonts w:cs="Courier New"/>
+          <w:sz w:val="24"/>
+          <w:szCs w:val="24"/>
+        </w:rPr>
+        <w:t xml:space="preserve"> the ignorance </w:t>
+      </w:r>
+      <w:r>
+        <w:rPr>
+          <w:rFonts w:cs="Courier New"/>
+          <w:sz w:val="24"/>
+          <w:szCs w:val="24"/>
+        </w:rPr>
+        <w:t xml:space="preserve">resulted from </w:t>
+      </w:r>
+      <w:r>
+        <w:rPr>
+          <w:rFonts w:cs="Courier New"/>
+          <w:sz w:val="24"/>
+          <w:szCs w:val="24"/>
+        </w:rPr>
+        <w:t>the confusion of territorial claim by Quebec and Newfoundland</w:t>
+      </w:r>
+      <w:r>
+        <w:rPr>
+          <w:rFonts w:cs="Courier New"/>
+          <w:sz w:val="24"/>
+          <w:szCs w:val="24"/>
+        </w:rPr>
+        <w:t xml:space="preserve"> after the Confederation of Canada in 1867. Northern Quebec province (Nord de Quebec) from Hudson Bay east was declared as the District of Ungava in 1895 including part of British Labrador, while Newfoundland, then a Dominion of Britain, claimed all the territory from coastal Labrador west to the headwaters of Atlantic rivers. The debate between </w:t>
+      </w:r>
+      <w:r>
+        <w:rPr>
+          <w:rFonts w:cs="Courier New"/>
+          <w:sz w:val="24"/>
+          <w:szCs w:val="24"/>
+        </w:rPr>
+        <w:t>Quebec and Newfoundland was not settled until 1927 with the arbitration of the British P</w:t>
+      </w:r>
+      <w:r>
+        <w:rPr>
+          <w:rFonts w:cs="Courier New"/>
+          <w:sz w:val="24"/>
+          <w:szCs w:val="24"/>
+        </w:rPr>
+        <w:t>rivy Council that ruled in favo</w:t>
+      </w:r>
+      <w:r>
+        <w:rPr>
+          <w:rFonts w:cs="Courier New"/>
+          <w:sz w:val="24"/>
+          <w:szCs w:val="24"/>
+        </w:rPr>
+        <w:t xml:space="preserve">r of Newfoundland for the headwaters of Atlantic coastal streams in Labrador (White 1914, </w:t>
+      </w:r>
+      <w:proofErr w:type="spellStart"/>
+      <w:r>
+        <w:rPr>
+          <w:rFonts w:cs="Courier New"/>
+          <w:sz w:val="24"/>
+          <w:szCs w:val="24"/>
+        </w:rPr>
+        <w:t>Dorion</w:t>
+      </w:r>
+      <w:proofErr w:type="spellEnd"/>
+      <w:r>
+        <w:rPr>
+          <w:rFonts w:cs="Courier New"/>
+          <w:sz w:val="24"/>
+          <w:szCs w:val="24"/>
+        </w:rPr>
+        <w:t xml:space="preserve"> 1991). While Quebec still claimed interior territory, the contention was not fully resolved until 1949 when Newfoundland and Labrador became a province of Canada (Wikipedia “Labrador” </w:t>
+      </w:r>
+      <w:r>
+        <w:rPr>
+          <w:rFonts w:cs="Courier New"/>
+          <w:sz w:val="24"/>
+          <w:szCs w:val="24"/>
+        </w:rPr>
+        <w:t>20</w:t>
+      </w:r>
+      <w:r>
+        <w:rPr>
+          <w:rFonts w:cs="Courier New"/>
+          <w:sz w:val="24"/>
+          <w:szCs w:val="24"/>
+        </w:rPr>
+        <w:t xml:space="preserve">18). The result </w:t>
+      </w:r>
+      <w:r>
+        <w:rPr>
+          <w:rFonts w:cs="Courier New"/>
+          <w:sz w:val="24"/>
+          <w:szCs w:val="24"/>
+        </w:rPr>
+        <w:t>w</w:t>
+      </w:r>
+      <w:r>
+        <w:rPr>
+          <w:rFonts w:cs="Courier New"/>
+          <w:sz w:val="24"/>
+          <w:szCs w:val="24"/>
+        </w:rPr>
+        <w:t>as a sinuous boundary line between Quebec and Labrador running through the metropolitan are</w:t>
+      </w:r>
+      <w:r>
+        <w:rPr>
+          <w:rFonts w:cs="Courier New"/>
+          <w:sz w:val="24"/>
+          <w:szCs w:val="24"/>
+        </w:rPr>
+        <w:t>a of Labrador City and the iron-</w:t>
+      </w:r>
+      <w:r>
+        <w:rPr>
+          <w:rFonts w:cs="Courier New"/>
+          <w:sz w:val="24"/>
+          <w:szCs w:val="24"/>
+        </w:rPr>
+        <w:t xml:space="preserve">mining district. </w:t>
+      </w:r>
+    </w:p>
+    <w:p>
+      <w:pPr>
+        <w:spacing w:after="0" w:line="480" w:lineRule="auto"/>
+        <w:rPr>
+          <w:rFonts w:cs="Courier New"/>
+          <w:sz w:val="24"/>
+          <w:szCs w:val="24"/>
+        </w:rPr>
+      </w:pPr>
+      <w:r>
+        <w:rPr>
+          <w:rFonts w:cs="Courier New"/>
+          <w:sz w:val="24"/>
+          <w:szCs w:val="24"/>
+        </w:rPr>
+        <w:tab/>
+      </w:r>
+      <w:r>
+        <w:rPr>
+          <w:rFonts w:cs="Courier New"/>
+          <w:sz w:val="24"/>
+          <w:szCs w:val="24"/>
+        </w:rPr>
+        <w:t xml:space="preserve">The exploration of mining prospects </w:t>
+      </w:r>
+      <w:r>
+        <w:rPr>
+          <w:rFonts w:cs="Courier New"/>
+          <w:sz w:val="24"/>
+          <w:szCs w:val="24"/>
+        </w:rPr>
+        <w:t>in this First Nations area of</w:t>
+      </w:r>
+      <w:r>
+        <w:rPr>
+          <w:rFonts w:cs="Courier New"/>
+          <w:sz w:val="24"/>
+          <w:szCs w:val="24"/>
+        </w:rPr>
+        <w:t xml:space="preserve"> the Canadian Shield of Labrador and Quebec began only in the mid-19</w:t>
+      </w:r>
+      <w:r>
+        <w:rPr>
+          <w:rFonts w:cs="Courier New"/>
+          <w:sz w:val="24"/>
+          <w:szCs w:val="24"/>
+          <w:vertAlign w:val="superscript"/>
+        </w:rPr>
+        <w:t>th</w:t>
+      </w:r>
+      <w:r>
+        <w:rPr>
+          <w:rFonts w:cs="Courier New"/>
+          <w:sz w:val="24"/>
+          <w:szCs w:val="24"/>
+        </w:rPr>
+        <w:t xml:space="preserve"> century with reports by French mis</w:t>
+      </w:r>
+      <w:r>
+        <w:rPr>
+          <w:rFonts w:cs="Courier New"/>
+          <w:sz w:val="24"/>
+          <w:szCs w:val="24"/>
+        </w:rPr>
+        <w:t>s</w:t>
+      </w:r>
+      <w:r>
+        <w:rPr>
+          <w:rFonts w:cs="Courier New"/>
+          <w:sz w:val="24"/>
+          <w:szCs w:val="24"/>
+        </w:rPr>
+        <w:t xml:space="preserve">ionaries from </w:t>
+      </w:r>
+      <w:proofErr w:type="spellStart"/>
+      <w:r>
+        <w:rPr>
+          <w:rFonts w:cs="Courier New"/>
+          <w:sz w:val="24"/>
+          <w:szCs w:val="24"/>
+        </w:rPr>
+        <w:t>S</w:t>
+      </w:r>
+      <w:r>
+        <w:rPr>
+          <w:rFonts w:cs="Courier New"/>
+          <w:sz w:val="24"/>
+          <w:szCs w:val="24"/>
+        </w:rPr>
+        <w:t>é</w:t>
+      </w:r>
+      <w:r>
+        <w:rPr>
+          <w:rFonts w:cs="Courier New"/>
+          <w:sz w:val="24"/>
+          <w:szCs w:val="24"/>
+        </w:rPr>
+        <w:t>pt</w:t>
+      </w:r>
+      <w:proofErr w:type="spellEnd"/>
+      <w:r>
+        <w:rPr>
+          <w:rFonts w:cs="Courier New"/>
+          <w:sz w:val="24"/>
+          <w:szCs w:val="24"/>
+        </w:rPr>
+        <w:t>-Iles, a fishing village on the north bank (Cote du Nord) of the St. Lawrence River</w:t>
+      </w:r>
+      <w:r>
+        <w:rPr>
+          <w:rFonts w:cs="Courier New"/>
+          <w:sz w:val="24"/>
+          <w:szCs w:val="24"/>
+        </w:rPr>
+        <w:t xml:space="preserve">.  </w:t>
+      </w:r>
+      <w:r>
+        <w:rPr>
+          <w:rFonts w:cs="Courier New"/>
+          <w:sz w:val="24"/>
+          <w:szCs w:val="24"/>
+        </w:rPr>
+        <w:t>In 1866</w:t>
+      </w:r>
+      <w:r>
+        <w:rPr>
+          <w:rFonts w:cs="Courier New"/>
+          <w:sz w:val="24"/>
+          <w:szCs w:val="24"/>
+        </w:rPr>
+        <w:t>,</w:t>
+      </w:r>
+      <w:r>
+        <w:rPr>
+          <w:rFonts w:cs="Courier New"/>
+          <w:sz w:val="24"/>
+          <w:szCs w:val="24"/>
+        </w:rPr>
+        <w:t xml:space="preserve"> Father Louis Babel reported “abundant </w:t>
+      </w:r>
+      <w:proofErr w:type="spellStart"/>
+      <w:r>
+        <w:rPr>
+          <w:rFonts w:cs="Courier New"/>
+          <w:sz w:val="24"/>
+          <w:szCs w:val="24"/>
+        </w:rPr>
+        <w:t>en</w:t>
+      </w:r>
+      <w:proofErr w:type="spellEnd"/>
+      <w:r>
+        <w:rPr>
+          <w:rFonts w:cs="Courier New"/>
+          <w:sz w:val="24"/>
+          <w:szCs w:val="24"/>
+        </w:rPr>
+        <w:t xml:space="preserve"> </w:t>
+      </w:r>
+      <w:proofErr w:type="spellStart"/>
+      <w:r>
+        <w:rPr>
+          <w:rFonts w:cs="Courier New"/>
+          <w:sz w:val="24"/>
+          <w:szCs w:val="24"/>
+        </w:rPr>
+        <w:t>fer</w:t>
+      </w:r>
+      <w:proofErr w:type="spellEnd"/>
+      <w:r>
+        <w:rPr>
+          <w:rFonts w:cs="Courier New"/>
+          <w:sz w:val="24"/>
+          <w:szCs w:val="24"/>
+        </w:rPr>
+        <w:t>” (abundant iron) in his explorations of the interior</w:t>
+      </w:r>
+      <w:r>
+        <w:rPr>
+          <w:rFonts w:cs="Courier New"/>
+          <w:sz w:val="24"/>
+          <w:szCs w:val="24"/>
+        </w:rPr>
+        <w:t xml:space="preserve">. </w:t>
+      </w:r>
+      <w:r>
+        <w:rPr>
+          <w:rFonts w:cs="Courier New"/>
+          <w:sz w:val="24"/>
+          <w:szCs w:val="24"/>
+        </w:rPr>
+        <w:t>Later, i</w:t>
+      </w:r>
+      <w:r>
+        <w:rPr>
+          <w:rFonts w:cs="Courier New"/>
+          <w:sz w:val="24"/>
+          <w:szCs w:val="24"/>
+        </w:rPr>
+        <w:t xml:space="preserve">n </w:t>
+      </w:r>
+      <w:r>
+        <w:rPr>
+          <w:rFonts w:cs="Courier New"/>
+          <w:sz w:val="24"/>
+          <w:szCs w:val="24"/>
+        </w:rPr>
+        <w:t xml:space="preserve">1892-1895, A.P. Low working for the </w:t>
+      </w:r>
+      <w:r>
+        <w:rPr>
+          <w:rFonts w:cs="Courier New"/>
+          <w:sz w:val="24"/>
+          <w:szCs w:val="24"/>
+        </w:rPr>
+        <w:t xml:space="preserve">Geological Survey of Canada </w:t>
+      </w:r>
+      <w:r>
+        <w:rPr>
+          <w:rFonts w:cs="Courier New"/>
+          <w:sz w:val="24"/>
+          <w:szCs w:val="24"/>
+        </w:rPr>
+        <w:t>mapped the outlines of the “Labrador Trough” o</w:t>
+      </w:r>
+      <w:r>
+        <w:rPr>
+          <w:rFonts w:cs="Courier New"/>
+          <w:sz w:val="24"/>
+          <w:szCs w:val="24"/>
+        </w:rPr>
+        <w:t>f</w:t>
+      </w:r>
+      <w:r>
+        <w:rPr>
+          <w:rFonts w:cs="Courier New"/>
+          <w:sz w:val="24"/>
+          <w:szCs w:val="24"/>
+        </w:rPr>
+        <w:t xml:space="preserve"> iron rich ore along the Quebec-Labrador border (Bergeron </w:t>
       </w:r>
       <w:r>
         <w:rPr>
@@ -515,131 +931,7 @@
           <w:szCs w:val="24"/>
         </w:rPr>
         <w:lastRenderedPageBreak/>
-        <w:t>coastal shores of Labrador had been known to Basque fishermen</w:t>
-      </w:r>
-      <w:proofErr w:type="gramEnd"/>
-      <w:r>
-        <w:rPr>
-          <w:rFonts w:cs="Courier New"/>
-          <w:sz w:val="24"/>
-          <w:szCs w:val="24"/>
-        </w:rPr>
-        <w:t xml:space="preserve"> in the late 15</w:t>
-      </w:r>
-      <w:r>
-        <w:rPr>
-          <w:rFonts w:cs="Courier New"/>
-          <w:sz w:val="24"/>
-          <w:szCs w:val="24"/>
-          <w:vertAlign w:val="superscript"/>
-        </w:rPr>
-        <w:t>th</w:t>
-      </w:r>
-      <w:r>
-        <w:rPr>
-          <w:rFonts w:cs="Courier New"/>
-          <w:sz w:val="24"/>
-          <w:szCs w:val="24"/>
-        </w:rPr>
-        <w:t xml:space="preserve"> century, and shores of Hudson Bay charted by the English in the 17</w:t>
-      </w:r>
-      <w:r>
-        <w:rPr>
-          <w:rFonts w:cs="Courier New"/>
-          <w:sz w:val="24"/>
-          <w:szCs w:val="24"/>
-          <w:vertAlign w:val="superscript"/>
-        </w:rPr>
-        <w:t>th</w:t>
-      </w:r>
-      <w:r>
-        <w:rPr>
-          <w:rFonts w:cs="Courier New"/>
-          <w:sz w:val="24"/>
-          <w:szCs w:val="24"/>
-        </w:rPr>
-        <w:t xml:space="preserve"> century, the interior remained unknown to both the French in Quebec and the English of Newfoundland. Only in the 19</w:t>
-      </w:r>
-      <w:r>
-        <w:rPr>
-          <w:rFonts w:cs="Courier New"/>
-          <w:sz w:val="24"/>
-          <w:szCs w:val="24"/>
-          <w:vertAlign w:val="superscript"/>
-        </w:rPr>
-        <w:t>th</w:t>
-      </w:r>
-      <w:r>
-        <w:rPr>
-          <w:rFonts w:cs="Courier New"/>
-          <w:sz w:val="24"/>
-          <w:szCs w:val="24"/>
-        </w:rPr>
-        <w:t xml:space="preserve"> century was there any effort by missionaries and government surveyors to chart the interior tracts. In part</w:t>
-      </w:r>
-      <w:r>
-        <w:rPr>
-          <w:rFonts w:cs="Courier New"/>
-          <w:sz w:val="24"/>
-          <w:szCs w:val="24"/>
-        </w:rPr>
-        <w:t>,</w:t>
-      </w:r>
-      <w:r>
-        <w:rPr>
-          <w:rFonts w:cs="Courier New"/>
-          <w:sz w:val="24"/>
-          <w:szCs w:val="24"/>
-        </w:rPr>
-        <w:t xml:space="preserve"> the ignorance </w:t>
-      </w:r>
-      <w:r>
-        <w:rPr>
-          <w:rFonts w:cs="Courier New"/>
-          <w:sz w:val="24"/>
-          <w:szCs w:val="24"/>
-        </w:rPr>
-        <w:t xml:space="preserve">resulted from </w:t>
-      </w:r>
-      <w:r>
-        <w:rPr>
-          <w:rFonts w:cs="Courier New"/>
-          <w:sz w:val="24"/>
-          <w:szCs w:val="24"/>
-        </w:rPr>
-        <w:t>the confusion of territorial claim by Quebec and Newfoundland</w:t>
-      </w:r>
-      <w:r>
-        <w:rPr>
-          <w:rFonts w:cs="Courier New"/>
-          <w:sz w:val="24"/>
-          <w:szCs w:val="24"/>
-        </w:rPr>
-        <w:t xml:space="preserve"> after the Confederation of Canada in 1867. Northern Quebec province (Nord de Quebec) from Hudson Bay east was declared as the District of Ungava in 1895 including part of British Labrador, while Newfoundland, then a Dominion of Britain, claimed all the territory from coastal Labrador west to the headwaters of Atlantic rivers. The debate between </w:t>
-      </w:r>
-      <w:r>
-        <w:rPr>
-          <w:rFonts w:cs="Courier New"/>
-          <w:sz w:val="24"/>
-          <w:szCs w:val="24"/>
-        </w:rPr>
-        <w:t>Quebec and Newfoundland was not settled until 1927 with the arbitration of the British P</w:t>
-      </w:r>
-      <w:r>
-        <w:rPr>
-          <w:rFonts w:cs="Courier New"/>
-          <w:sz w:val="24"/>
-          <w:szCs w:val="24"/>
-        </w:rPr>
-        <w:t>rivy Council that ruled in favo</w:t>
-      </w:r>
-      <w:r>
-        <w:rPr>
-          <w:rFonts w:cs="Courier New"/>
-          <w:sz w:val="24"/>
-          <w:szCs w:val="24"/>
-        </w:rPr>
-        <w:t xml:space="preserve">r of Newfoundland for the headwaters of Atlantic coastal streams in Labrador (White 1914, </w:t>
+        <w:t xml:space="preserve">1965; </w:t>
       </w:r>
       <w:proofErr w:type="spellStart"/>
       <w:r>
@@ -648,7 +940,7 @@
           <w:sz w:val="24"/>
           <w:szCs w:val="24"/>
         </w:rPr>
-        <w:t>Dorion</w:t>
+        <w:t>Geren</w:t>
       </w:r>
       <w:proofErr w:type="spellEnd"/>
       <w:r>
@@ -657,114 +949,23 @@
           <w:sz w:val="24"/>
           <w:szCs w:val="24"/>
         </w:rPr>
-        <w:t xml:space="preserve"> 1991). While Quebec still claimed interior territory, the contention was not fully resolved until 1949 when Newfoundland and Labrador became a province of Canada (Wikipedia “Labrador” </w:t>
-      </w:r>
-      <w:r>
-        <w:rPr>
-          <w:rFonts w:cs="Courier New"/>
-          <w:sz w:val="24"/>
-          <w:szCs w:val="24"/>
-        </w:rPr>
-        <w:t>20</w:t>
-      </w:r>
-      <w:r>
-        <w:rPr>
-          <w:rFonts w:cs="Courier New"/>
-          <w:sz w:val="24"/>
-          <w:szCs w:val="24"/>
-        </w:rPr>
-        <w:t xml:space="preserve">18). The result </w:t>
-      </w:r>
-      <w:r>
-        <w:rPr>
-          <w:rFonts w:cs="Courier New"/>
-          <w:sz w:val="24"/>
-          <w:szCs w:val="24"/>
-        </w:rPr>
-        <w:t>w</w:t>
-      </w:r>
-      <w:r>
-        <w:rPr>
-          <w:rFonts w:cs="Courier New"/>
-          <w:sz w:val="24"/>
-          <w:szCs w:val="24"/>
-        </w:rPr>
-        <w:t>as a sinuous boundary line between Quebec and Labrador running through the metropolitan are</w:t>
-      </w:r>
-      <w:r>
-        <w:rPr>
-          <w:rFonts w:cs="Courier New"/>
-          <w:sz w:val="24"/>
-          <w:szCs w:val="24"/>
-        </w:rPr>
-        <w:t>a of Labrador City and the iron-</w:t>
-      </w:r>
-      <w:r>
-        <w:rPr>
-          <w:rFonts w:cs="Courier New"/>
-          <w:sz w:val="24"/>
-          <w:szCs w:val="24"/>
-        </w:rPr>
-        <w:t xml:space="preserve">mining district. </w:t>
-      </w:r>
-    </w:p>
-    <w:p>
-      <w:pPr>
-        <w:spacing w:after="0" w:line="480" w:lineRule="auto"/>
-        <w:rPr>
-          <w:rFonts w:cs="Courier New"/>
-          <w:sz w:val="24"/>
-          <w:szCs w:val="24"/>
-        </w:rPr>
-      </w:pPr>
-      <w:r>
-        <w:rPr>
-          <w:rFonts w:cs="Courier New"/>
-          <w:sz w:val="24"/>
-          <w:szCs w:val="24"/>
-        </w:rPr>
-        <w:tab/>
-      </w:r>
-      <w:r>
-        <w:rPr>
-          <w:rFonts w:cs="Courier New"/>
-          <w:sz w:val="24"/>
-          <w:szCs w:val="24"/>
-        </w:rPr>
-        <w:t xml:space="preserve">The exploration of mining prospects </w:t>
-      </w:r>
-      <w:r>
-        <w:rPr>
-          <w:rFonts w:cs="Courier New"/>
-          <w:sz w:val="24"/>
-          <w:szCs w:val="24"/>
-        </w:rPr>
-        <w:t>in this First Nations area of</w:t>
-      </w:r>
-      <w:r>
-        <w:rPr>
-          <w:rFonts w:cs="Courier New"/>
-          <w:sz w:val="24"/>
-          <w:szCs w:val="24"/>
-        </w:rPr>
-        <w:t xml:space="preserve"> the Canadian Shield of Labrador and Quebec began only in the mid-19</w:t>
-      </w:r>
-      <w:r>
-        <w:rPr>
-          <w:rFonts w:cs="Courier New"/>
-          <w:sz w:val="24"/>
-          <w:szCs w:val="24"/>
-          <w:vertAlign w:val="superscript"/>
-        </w:rPr>
-        <w:t>th</w:t>
-      </w:r>
-      <w:r>
-        <w:rPr>
-          <w:rFonts w:cs="Courier New"/>
-          <w:sz w:val="24"/>
-          <w:szCs w:val="24"/>
-        </w:rPr>
-        <w:t xml:space="preserve"> century with reports by French mis</w:t>
+        <w:t xml:space="preserve"> and McCullough 1990</w:t>
+      </w:r>
+      <w:r>
+        <w:rPr>
+          <w:rFonts w:cs="Courier New"/>
+          <w:sz w:val="24"/>
+          <w:szCs w:val="24"/>
+        </w:rPr>
+        <w:t>; Neal 2000</w:t>
+      </w:r>
+      <w:r>
+        <w:rPr>
+          <w:rFonts w:cs="Courier New"/>
+          <w:sz w:val="24"/>
+          <w:szCs w:val="24"/>
+        </w:rPr>
+        <w:t>). The iron belt extend</w:t>
       </w:r>
       <w:r>
         <w:rPr>
@@ -780,214 +981,7 @@
           <w:sz w:val="24"/>
           <w:szCs w:val="24"/>
         </w:rPr>
-        <w:t xml:space="preserve">ionaries from </w:t>
-      </w:r>
-      <w:proofErr w:type="spellStart"/>
-      <w:r>
-        <w:rPr>
-          <w:rFonts w:cs="Courier New"/>
-          <w:sz w:val="24"/>
-          <w:szCs w:val="24"/>
-        </w:rPr>
-        <w:t>S</w:t>
-      </w:r>
-      <w:r>
-        <w:rPr>
-          <w:rFonts w:cs="Courier New"/>
-          <w:sz w:val="24"/>
-          <w:szCs w:val="24"/>
-        </w:rPr>
-        <w:t>é</w:t>
-      </w:r>
-      <w:r>
-        <w:rPr>
-          <w:rFonts w:cs="Courier New"/>
-          <w:sz w:val="24"/>
-          <w:szCs w:val="24"/>
-        </w:rPr>
-        <w:t>pt</w:t>
-      </w:r>
-      <w:proofErr w:type="spellEnd"/>
-      <w:r>
-        <w:rPr>
-          <w:rFonts w:cs="Courier New"/>
-          <w:sz w:val="24"/>
-          <w:szCs w:val="24"/>
-        </w:rPr>
-        <w:t>-Iles, a fishing village on the north bank (Cote du Nord) of the St. Lawrence River</w:t>
-      </w:r>
-      <w:r>
-        <w:rPr>
-          <w:rFonts w:cs="Courier New"/>
-          <w:sz w:val="24"/>
-          <w:szCs w:val="24"/>
-        </w:rPr>
-        <w:t xml:space="preserve">.  </w:t>
-      </w:r>
-      <w:r>
-        <w:rPr>
-          <w:rFonts w:cs="Courier New"/>
-          <w:sz w:val="24"/>
-          <w:szCs w:val="24"/>
-        </w:rPr>
-        <w:t>In 1866</w:t>
-      </w:r>
-      <w:r>
-        <w:rPr>
-          <w:rFonts w:cs="Courier New"/>
-          <w:sz w:val="24"/>
-          <w:szCs w:val="24"/>
-        </w:rPr>
-        <w:t>,</w:t>
-      </w:r>
-      <w:r>
-        <w:rPr>
-          <w:rFonts w:cs="Courier New"/>
-          <w:sz w:val="24"/>
-          <w:szCs w:val="24"/>
-        </w:rPr>
-        <w:t xml:space="preserve"> Father Louis Babel reported “abundant en </w:t>
-      </w:r>
-      <w:proofErr w:type="spellStart"/>
-      <w:r>
-        <w:rPr>
-          <w:rFonts w:cs="Courier New"/>
-          <w:sz w:val="24"/>
-          <w:szCs w:val="24"/>
-        </w:rPr>
-        <w:t>fer</w:t>
-      </w:r>
-      <w:proofErr w:type="spellEnd"/>
-      <w:r>
-        <w:rPr>
-          <w:rFonts w:cs="Courier New"/>
-          <w:sz w:val="24"/>
-          <w:szCs w:val="24"/>
-        </w:rPr>
-        <w:t>” (abundant iron) in his explorations of the interior</w:t>
-      </w:r>
-      <w:r>
-        <w:rPr>
-          <w:rFonts w:cs="Courier New"/>
-          <w:sz w:val="24"/>
-          <w:szCs w:val="24"/>
-        </w:rPr>
-        <w:t xml:space="preserve">. </w:t>
-      </w:r>
-      <w:r>
-        <w:rPr>
-          <w:rFonts w:cs="Courier New"/>
-          <w:sz w:val="24"/>
-          <w:szCs w:val="24"/>
-        </w:rPr>
-        <w:t>Later, i</w:t>
-      </w:r>
-      <w:r>
-        <w:rPr>
-          <w:rFonts w:cs="Courier New"/>
-          <w:sz w:val="24"/>
-          <w:szCs w:val="24"/>
-        </w:rPr>
-        <w:t xml:space="preserve">n </w:t>
-      </w:r>
-      <w:r>
-        <w:rPr>
-          <w:rFonts w:cs="Courier New"/>
-          <w:sz w:val="24"/>
-          <w:szCs w:val="24"/>
-        </w:rPr>
-        <w:t xml:space="preserve">1892-1895, A.P. Low working for the </w:t>
-      </w:r>
-      <w:r>
-        <w:rPr>
-          <w:rFonts w:cs="Courier New"/>
-          <w:sz w:val="24"/>
-          <w:szCs w:val="24"/>
-        </w:rPr>
-        <w:t xml:space="preserve">Geological Survey of Canada </w:t>
-      </w:r>
-      <w:r>
-        <w:rPr>
-          <w:rFonts w:cs="Courier New"/>
-          <w:sz w:val="24"/>
-          <w:szCs w:val="24"/>
-        </w:rPr>
-        <w:t>mapped the outlines of the “Labrador Trough” o</w:t>
-      </w:r>
-      <w:r>
-        <w:rPr>
-          <w:rFonts w:cs="Courier New"/>
-          <w:sz w:val="24"/>
-          <w:szCs w:val="24"/>
-        </w:rPr>
-        <w:t>f</w:t>
-      </w:r>
-      <w:r>
-        <w:rPr>
-          <w:rFonts w:cs="Courier New"/>
-          <w:sz w:val="24"/>
-          <w:szCs w:val="24"/>
-        </w:rPr>
-        <w:t xml:space="preserve"> iron rich ore along the Quebec-Labrador border (Bergeron 1965; </w:t>
-      </w:r>
-      <w:proofErr w:type="spellStart"/>
-      <w:r>
-        <w:rPr>
-          <w:rFonts w:cs="Courier New"/>
-          <w:sz w:val="24"/>
-          <w:szCs w:val="24"/>
-        </w:rPr>
-        <w:t>Geren</w:t>
-      </w:r>
-      <w:proofErr w:type="spellEnd"/>
-      <w:r>
-        <w:rPr>
-          <w:rFonts w:cs="Courier New"/>
-          <w:sz w:val="24"/>
-          <w:szCs w:val="24"/>
-        </w:rPr>
-        <w:t xml:space="preserve"> and McCullough 1990</w:t>
-      </w:r>
-      <w:r>
-        <w:rPr>
-          <w:rFonts w:cs="Courier New"/>
-          <w:sz w:val="24"/>
-          <w:szCs w:val="24"/>
-        </w:rPr>
-        <w:t>; Neal 2000</w:t>
-      </w:r>
-      <w:r>
-        <w:rPr>
-          <w:rFonts w:cs="Courier New"/>
-          <w:sz w:val="24"/>
-          <w:szCs w:val="24"/>
-        </w:rPr>
-        <w:t>). The iron belt extend</w:t>
-      </w:r>
-      <w:r>
-        <w:rPr>
-          <w:rFonts w:cs="Courier New"/>
-          <w:sz w:val="24"/>
-          <w:szCs w:val="24"/>
-        </w:rPr>
-        <w:t>s</w:t>
-      </w:r>
-      <w:r>
-        <w:rPr>
-          <w:rFonts w:cs="Courier New"/>
-          <w:sz w:val="24"/>
-          <w:szCs w:val="24"/>
-        </w:rPr>
-        <w:t xml:space="preserve"> (1000 mi/1600km) from </w:t>
-      </w:r>
-      <w:r>
-        <w:rPr>
-          <w:rFonts w:cs="Courier New"/>
-          <w:sz w:val="24"/>
-          <w:szCs w:val="24"/>
-        </w:rPr>
-        <w:lastRenderedPageBreak/>
-        <w:t>the northern Ungava Peninsula in Quebec, through western Labrador to east-central Quebec in a sedimentary syncline o</w:t>
+        <w:t xml:space="preserve"> (1000 mi/1600km) from the northern Ungava Peninsula in Quebec, through western Labrador to east-central Quebec in a sedimentary syncline o</w:t>
       </w:r>
       <w:r>
         <w:rPr>
@@ -1441,7 +1435,16 @@
           <w:sz w:val="24"/>
           <w:szCs w:val="24"/>
         </w:rPr>
-        <w:t xml:space="preserve"> du Labrador), the eventual site of Labrador City. </w:t>
+        <w:t xml:space="preserve"> </w:t>
+      </w:r>
+      <w:r>
+        <w:rPr>
+          <w:rFonts w:cs="Courier New"/>
+          <w:sz w:val="24"/>
+          <w:szCs w:val="24"/>
+        </w:rPr>
+        <w:lastRenderedPageBreak/>
+        <w:t xml:space="preserve">du Labrador), the eventual site of Labrador City. </w:t>
       </w:r>
       <w:r>
         <w:rPr>
@@ -1478,7 +1481,433 @@
           <w:sz w:val="24"/>
           <w:szCs w:val="24"/>
         </w:rPr>
-        <w:t xml:space="preserve">The </w:t>
+        <w:t xml:space="preserve">The connecting </w:t>
+      </w:r>
+      <w:proofErr w:type="spellStart"/>
+      <w:r>
+        <w:rPr>
+          <w:rFonts w:cs="Courier New"/>
+          <w:sz w:val="24"/>
+          <w:szCs w:val="24"/>
+        </w:rPr>
+        <w:t>Wabush</w:t>
+      </w:r>
+      <w:proofErr w:type="spellEnd"/>
+      <w:r>
+        <w:rPr>
+          <w:rFonts w:cs="Courier New"/>
+          <w:sz w:val="24"/>
+          <w:szCs w:val="24"/>
+        </w:rPr>
+        <w:t xml:space="preserve"> Railway was opened in 1960 with two town sites, at </w:t>
+      </w:r>
+      <w:proofErr w:type="spellStart"/>
+      <w:r>
+        <w:rPr>
+          <w:rFonts w:cs="Courier New"/>
+          <w:sz w:val="24"/>
+          <w:szCs w:val="24"/>
+        </w:rPr>
+        <w:t>Wabush</w:t>
+      </w:r>
+      <w:proofErr w:type="spellEnd"/>
+      <w:r>
+        <w:rPr>
+          <w:rFonts w:cs="Courier New"/>
+          <w:sz w:val="24"/>
+          <w:szCs w:val="24"/>
+        </w:rPr>
+        <w:t xml:space="preserve"> and Carol Lake, renamed Labrador City by Newfoundland Pr</w:t>
+      </w:r>
+      <w:r>
+        <w:rPr>
+          <w:rFonts w:cs="Courier New"/>
+          <w:sz w:val="24"/>
+          <w:szCs w:val="24"/>
+        </w:rPr>
+        <w:t xml:space="preserve">emier </w:t>
+      </w:r>
+      <w:r>
+        <w:rPr>
+          <w:rFonts w:cs="Courier New"/>
+          <w:sz w:val="24"/>
+          <w:szCs w:val="24"/>
+        </w:rPr>
+        <w:t>Minister Joseph Smallwood</w:t>
+      </w:r>
+      <w:r>
+        <w:rPr>
+          <w:rFonts w:cs="Courier New"/>
+          <w:sz w:val="24"/>
+          <w:szCs w:val="24"/>
+        </w:rPr>
+        <w:t xml:space="preserve"> in June 1961 (</w:t>
+      </w:r>
+      <w:proofErr w:type="spellStart"/>
+      <w:r>
+        <w:rPr>
+          <w:rFonts w:cs="Courier New"/>
+          <w:sz w:val="24"/>
+          <w:szCs w:val="24"/>
+        </w:rPr>
+        <w:t>Geren</w:t>
+      </w:r>
+      <w:proofErr w:type="spellEnd"/>
+      <w:r>
+        <w:rPr>
+          <w:rFonts w:cs="Courier New"/>
+          <w:sz w:val="24"/>
+          <w:szCs w:val="24"/>
+        </w:rPr>
+        <w:t xml:space="preserve"> and McCullough 1990). The City town site was carefully planned by the Ottawa firm of Dineen, with curvilinear streets, beside Little </w:t>
+      </w:r>
+      <w:proofErr w:type="spellStart"/>
+      <w:r>
+        <w:rPr>
+          <w:rFonts w:cs="Courier New"/>
+          <w:sz w:val="24"/>
+          <w:szCs w:val="24"/>
+        </w:rPr>
+        <w:t>Wabush</w:t>
+      </w:r>
+      <w:proofErr w:type="spellEnd"/>
+      <w:r>
+        <w:rPr>
+          <w:rFonts w:cs="Courier New"/>
+          <w:sz w:val="24"/>
+          <w:szCs w:val="24"/>
+        </w:rPr>
+        <w:t xml:space="preserve"> Lake, preserving tracts of t</w:t>
+      </w:r>
+      <w:r>
+        <w:rPr>
+          <w:rFonts w:cs="Courier New"/>
+          <w:sz w:val="24"/>
+          <w:szCs w:val="24"/>
+        </w:rPr>
+        <w:t>a</w:t>
+      </w:r>
+      <w:r>
+        <w:rPr>
+          <w:rFonts w:cs="Courier New"/>
+          <w:sz w:val="24"/>
+          <w:szCs w:val="24"/>
+        </w:rPr>
+        <w:t xml:space="preserve">iga woodland between </w:t>
+      </w:r>
+      <w:r>
+        <w:rPr>
+          <w:rFonts w:cs="Courier New"/>
+          <w:sz w:val="24"/>
+          <w:szCs w:val="24"/>
+        </w:rPr>
+        <w:t xml:space="preserve">street blocks. The IOC managed the housing sales and mortgage rates and established a town council in 1964. </w:t>
+      </w:r>
+      <w:r>
+        <w:rPr>
+          <w:rFonts w:cs="Courier New"/>
+          <w:sz w:val="24"/>
+          <w:szCs w:val="24"/>
+        </w:rPr>
+        <w:t>As part attracti</w:t>
+      </w:r>
+      <w:r>
+        <w:rPr>
+          <w:rFonts w:cs="Courier New"/>
+          <w:sz w:val="24"/>
+          <w:szCs w:val="24"/>
+        </w:rPr>
+        <w:t>n</w:t>
+      </w:r>
+      <w:r>
+        <w:rPr>
+          <w:rFonts w:cs="Courier New"/>
+          <w:sz w:val="24"/>
+          <w:szCs w:val="24"/>
+        </w:rPr>
+        <w:t xml:space="preserve">g </w:t>
+      </w:r>
+      <w:r>
+        <w:rPr>
+          <w:rFonts w:cs="Courier New"/>
+          <w:sz w:val="24"/>
+          <w:szCs w:val="24"/>
+        </w:rPr>
+        <w:t xml:space="preserve">settlers, </w:t>
+      </w:r>
+      <w:r>
+        <w:rPr>
+          <w:rFonts w:cs="Courier New"/>
+          <w:sz w:val="24"/>
+          <w:szCs w:val="24"/>
+        </w:rPr>
+        <w:t xml:space="preserve">they opened </w:t>
+      </w:r>
+      <w:r>
+        <w:rPr>
+          <w:rFonts w:cs="Courier New"/>
+          <w:sz w:val="24"/>
+          <w:szCs w:val="24"/>
+        </w:rPr>
+        <w:t xml:space="preserve">schools </w:t>
+      </w:r>
+      <w:r>
+        <w:rPr>
+          <w:rFonts w:cs="Courier New"/>
+          <w:sz w:val="24"/>
+          <w:szCs w:val="24"/>
+        </w:rPr>
+        <w:t xml:space="preserve">overseen by Newfoundland administrators </w:t>
+      </w:r>
+      <w:r>
+        <w:rPr>
+          <w:rFonts w:cs="Courier New"/>
+          <w:sz w:val="24"/>
+          <w:szCs w:val="24"/>
+        </w:rPr>
+        <w:t>by 1960</w:t>
+      </w:r>
+      <w:r>
+        <w:rPr>
+          <w:rFonts w:cs="Courier New"/>
+          <w:sz w:val="24"/>
+          <w:szCs w:val="24"/>
+        </w:rPr>
+        <w:t>; a hospital;</w:t>
+      </w:r>
+      <w:r>
+        <w:rPr>
+          <w:rFonts w:cs="Courier New"/>
+          <w:sz w:val="24"/>
+          <w:szCs w:val="24"/>
+        </w:rPr>
+        <w:t xml:space="preserve"> and a Roman </w:t>
+      </w:r>
+      <w:r>
+        <w:rPr>
+          <w:rFonts w:cs="Courier New"/>
+          <w:sz w:val="24"/>
+          <w:szCs w:val="24"/>
+        </w:rPr>
+        <w:t xml:space="preserve">Catholic parish </w:t>
+      </w:r>
+      <w:r>
+        <w:rPr>
+          <w:rFonts w:cs="Courier New"/>
+          <w:sz w:val="24"/>
+          <w:szCs w:val="24"/>
+        </w:rPr>
+        <w:t xml:space="preserve">in 1962, along with Anglican and Protestant congregations (Figure 2). The neighboring town of </w:t>
+      </w:r>
+      <w:proofErr w:type="spellStart"/>
+      <w:r>
+        <w:rPr>
+          <w:rFonts w:cs="Courier New"/>
+          <w:sz w:val="24"/>
+          <w:szCs w:val="24"/>
+        </w:rPr>
+        <w:t>Wabush</w:t>
+      </w:r>
+      <w:proofErr w:type="spellEnd"/>
+      <w:r>
+        <w:rPr>
+          <w:rFonts w:cs="Courier New"/>
+          <w:sz w:val="24"/>
+          <w:szCs w:val="24"/>
+        </w:rPr>
+        <w:t xml:space="preserve"> was established in 1962 with a regional airport and a community plan on a sloping hillside by the planning firm from the Montreal Expo in 1967 (</w:t>
+      </w:r>
+      <w:proofErr w:type="spellStart"/>
+      <w:r>
+        <w:rPr>
+          <w:rFonts w:cs="Courier New"/>
+          <w:sz w:val="24"/>
+          <w:szCs w:val="24"/>
+        </w:rPr>
+        <w:t>Geren</w:t>
+      </w:r>
+      <w:proofErr w:type="spellEnd"/>
+      <w:r>
+        <w:rPr>
+          <w:rFonts w:cs="Courier New"/>
+          <w:sz w:val="24"/>
+          <w:szCs w:val="24"/>
+        </w:rPr>
+        <w:t xml:space="preserve"> and McCullough 1990).</w:t>
+      </w:r>
+    </w:p>
+    <w:p>
+      <w:pPr>
+        <w:spacing w:after="0" w:line="480" w:lineRule="auto"/>
+        <w:rPr>
+          <w:rFonts w:cs="Courier New"/>
+          <w:sz w:val="24"/>
+          <w:szCs w:val="24"/>
+        </w:rPr>
+      </w:pPr>
+      <w:r>
+        <w:rPr>
+          <w:rFonts w:cs="Courier New"/>
+          <w:sz w:val="24"/>
+          <w:szCs w:val="24"/>
+        </w:rPr>
+        <w:tab/>
+      </w:r>
+      <w:r>
+        <w:rPr>
+          <w:rFonts w:cs="Courier New"/>
+          <w:sz w:val="24"/>
+          <w:szCs w:val="24"/>
+        </w:rPr>
+        <w:t>At the same time that</w:t>
+      </w:r>
+      <w:r>
+        <w:rPr>
+          <w:rFonts w:cs="Courier New"/>
+          <w:sz w:val="24"/>
+          <w:szCs w:val="24"/>
+        </w:rPr>
+        <w:t xml:space="preserve"> Labrador City was constructed, a second mining complex was located in Quebec at the southern end of the Trough at Lac Jeanni</w:t>
+      </w:r>
+      <w:r>
+        <w:rPr>
+          <w:rFonts w:cs="Courier New"/>
+          <w:sz w:val="24"/>
+          <w:szCs w:val="24"/>
+        </w:rPr>
+        <w:t>n</w:t>
+      </w:r>
+      <w:r>
+        <w:rPr>
+          <w:rFonts w:cs="Courier New"/>
+          <w:sz w:val="24"/>
+          <w:szCs w:val="24"/>
+        </w:rPr>
+        <w:t>e with the</w:t>
+      </w:r>
+      <w:r>
+        <w:rPr>
+          <w:rFonts w:cs="Courier New"/>
+          <w:sz w:val="24"/>
+          <w:szCs w:val="24"/>
+        </w:rPr>
+        <w:t xml:space="preserve"> newly planned town of Gagnon under the auspices of The Quebec Mining Company (QMC) financed by U.S. Steel and Canadian investors. A special mining railroad, </w:t>
+      </w:r>
+      <w:proofErr w:type="spellStart"/>
+      <w:r>
+        <w:rPr>
+          <w:rFonts w:cs="Courier New"/>
+          <w:sz w:val="24"/>
+          <w:szCs w:val="24"/>
+        </w:rPr>
+        <w:t>Chemin</w:t>
+      </w:r>
+      <w:proofErr w:type="spellEnd"/>
+      <w:r>
+        <w:rPr>
+          <w:rFonts w:cs="Courier New"/>
+          <w:sz w:val="24"/>
+          <w:szCs w:val="24"/>
+        </w:rPr>
+        <w:t xml:space="preserve"> de Fer du Cartier (CFC), was built in 1960, 190 miles (306km) north from Shelter Bay, renamed Port Cartier, on the St. Lawrence River with the first iron ore shipped in 1961 (Wikipedia “</w:t>
+      </w:r>
+      <w:r>
+        <w:rPr>
+          <w:rFonts w:cs="Courier New"/>
+          <w:sz w:val="24"/>
+          <w:szCs w:val="24"/>
+        </w:rPr>
+        <w:t xml:space="preserve">Railways in Labrador” </w:t>
+      </w:r>
+      <w:r>
+        <w:rPr>
+          <w:rFonts w:cs="Courier New"/>
+          <w:sz w:val="24"/>
+          <w:szCs w:val="24"/>
+        </w:rPr>
+        <w:t>201</w:t>
+      </w:r>
+      <w:r>
+        <w:rPr>
+          <w:rFonts w:cs="Courier New"/>
+          <w:sz w:val="24"/>
+          <w:szCs w:val="24"/>
+        </w:rPr>
+        <w:t>7</w:t>
+      </w:r>
+      <w:r>
+        <w:rPr>
+          <w:rFonts w:cs="Courier New"/>
+          <w:sz w:val="24"/>
+          <w:szCs w:val="24"/>
+        </w:rPr>
+        <w:t>)</w:t>
+      </w:r>
+      <w:r>
+        <w:rPr>
+          <w:rFonts w:cs="Courier New"/>
+          <w:sz w:val="24"/>
+          <w:szCs w:val="24"/>
+        </w:rPr>
+        <w:t>. Like Labrador City, Gagnon was planned with sc</w:t>
+      </w:r>
+      <w:r>
+        <w:rPr>
+          <w:rFonts w:cs="Courier New"/>
+          <w:sz w:val="24"/>
+          <w:szCs w:val="24"/>
+        </w:rPr>
+        <w:t>hoo</w:t>
+      </w:r>
+      <w:r>
+        <w:rPr>
+          <w:rFonts w:cs="Courier New"/>
+          <w:sz w:val="24"/>
+          <w:szCs w:val="24"/>
+        </w:rPr>
+        <w:t>ls, a hospital and churches. It reached</w:t>
+      </w:r>
+      <w:r>
+        <w:rPr>
+          <w:rFonts w:cs="Courier New"/>
+          <w:sz w:val="24"/>
+          <w:szCs w:val="24"/>
+        </w:rPr>
+        <w:t xml:space="preserve"> a population of some 4,000 by the early 1970s as a French speaking settlement (Wikipedia “Gagnon, Quebec” 2018). However, like </w:t>
+      </w:r>
+      <w:proofErr w:type="spellStart"/>
+      <w:r>
+        <w:rPr>
+          <w:rFonts w:cs="Courier New"/>
+          <w:sz w:val="24"/>
+          <w:szCs w:val="24"/>
+        </w:rPr>
+        <w:t>Shefferville</w:t>
+      </w:r>
+      <w:proofErr w:type="spellEnd"/>
+      <w:r>
+        <w:rPr>
+          <w:rFonts w:cs="Courier New"/>
+          <w:sz w:val="24"/>
+          <w:szCs w:val="24"/>
+        </w:rPr>
+        <w:t xml:space="preserve"> to the north, the mining ore was exhausted by the late 1970s and the town of Gagnon Ville was completely dismantled in 1985. Instead, the QMC opened a new iron mine at Mont</w:t>
+      </w:r>
+      <w:r>
+        <w:rPr>
+          <w:rFonts w:cs="Courier New"/>
+          <w:sz w:val="24"/>
+          <w:szCs w:val="24"/>
+        </w:rPr>
+        <w:t xml:space="preserve"> Wright and in 1972 the CFC exte</w:t>
+      </w:r>
+      <w:r>
+        <w:rPr>
+          <w:rFonts w:cs="Courier New"/>
+          <w:sz w:val="24"/>
+          <w:szCs w:val="24"/>
+        </w:rPr>
+        <w:t xml:space="preserve">nded its rail line 86 </w:t>
       </w:r>
       <w:r>
         <w:rPr>
@@ -1487,488 +1916,7 @@
           <w:szCs w:val="24"/>
         </w:rPr>
         <w:lastRenderedPageBreak/>
-        <w:t xml:space="preserve">connecting </w:t>
-      </w:r>
-      <w:proofErr w:type="spellStart"/>
-      <w:r>
-        <w:rPr>
-          <w:rFonts w:cs="Courier New"/>
-          <w:sz w:val="24"/>
-          <w:szCs w:val="24"/>
-        </w:rPr>
-        <w:t>Wabush</w:t>
-      </w:r>
-      <w:proofErr w:type="spellEnd"/>
-      <w:r>
-        <w:rPr>
-          <w:rFonts w:cs="Courier New"/>
-          <w:sz w:val="24"/>
-          <w:szCs w:val="24"/>
-        </w:rPr>
-        <w:t xml:space="preserve"> Railway was opened in 1960 with two town sites, at </w:t>
-      </w:r>
-      <w:proofErr w:type="spellStart"/>
-      <w:r>
-        <w:rPr>
-          <w:rFonts w:cs="Courier New"/>
-          <w:sz w:val="24"/>
-          <w:szCs w:val="24"/>
-        </w:rPr>
-        <w:t>Wabush</w:t>
-      </w:r>
-      <w:proofErr w:type="spellEnd"/>
-      <w:r>
-        <w:rPr>
-          <w:rFonts w:cs="Courier New"/>
-          <w:sz w:val="24"/>
-          <w:szCs w:val="24"/>
-        </w:rPr>
-        <w:t xml:space="preserve"> and Carol Lake, renamed Labrador City by Newfoundland Pr</w:t>
-      </w:r>
-      <w:r>
-        <w:rPr>
-          <w:rFonts w:cs="Courier New"/>
-          <w:sz w:val="24"/>
-          <w:szCs w:val="24"/>
-        </w:rPr>
-        <w:t xml:space="preserve">emier </w:t>
-      </w:r>
-      <w:r>
-        <w:rPr>
-          <w:rFonts w:cs="Courier New"/>
-          <w:sz w:val="24"/>
-          <w:szCs w:val="24"/>
-        </w:rPr>
-        <w:t>Minister Joseph Smallwood</w:t>
-      </w:r>
-      <w:r>
-        <w:rPr>
-          <w:rFonts w:cs="Courier New"/>
-          <w:sz w:val="24"/>
-          <w:szCs w:val="24"/>
-        </w:rPr>
-        <w:t xml:space="preserve"> in June 1961 (</w:t>
-      </w:r>
-      <w:proofErr w:type="spellStart"/>
-      <w:r>
-        <w:rPr>
-          <w:rFonts w:cs="Courier New"/>
-          <w:sz w:val="24"/>
-          <w:szCs w:val="24"/>
-        </w:rPr>
-        <w:t>Geren</w:t>
-      </w:r>
-      <w:proofErr w:type="spellEnd"/>
-      <w:r>
-        <w:rPr>
-          <w:rFonts w:cs="Courier New"/>
-          <w:sz w:val="24"/>
-          <w:szCs w:val="24"/>
-        </w:rPr>
-        <w:t xml:space="preserve"> and McCullough 1990). The City town site was carefully planned by the Ottawa firm of </w:t>
-      </w:r>
-      <w:proofErr w:type="spellStart"/>
-      <w:r>
-        <w:rPr>
-          <w:rFonts w:cs="Courier New"/>
-          <w:sz w:val="24"/>
-          <w:szCs w:val="24"/>
-        </w:rPr>
-        <w:t>Dineen</w:t>
-      </w:r>
-      <w:proofErr w:type="spellEnd"/>
-      <w:r>
-        <w:rPr>
-          <w:rFonts w:cs="Courier New"/>
-          <w:sz w:val="24"/>
-          <w:szCs w:val="24"/>
-        </w:rPr>
-        <w:t xml:space="preserve">, with curvilinear streets, beside Little </w:t>
-      </w:r>
-      <w:proofErr w:type="spellStart"/>
-      <w:r>
-        <w:rPr>
-          <w:rFonts w:cs="Courier New"/>
-          <w:sz w:val="24"/>
-          <w:szCs w:val="24"/>
-        </w:rPr>
-        <w:t>Wabush</w:t>
-      </w:r>
-      <w:proofErr w:type="spellEnd"/>
-      <w:r>
-        <w:rPr>
-          <w:rFonts w:cs="Courier New"/>
-          <w:sz w:val="24"/>
-          <w:szCs w:val="24"/>
-        </w:rPr>
-        <w:t xml:space="preserve"> Lake, preserving tracts of t</w:t>
-      </w:r>
-      <w:r>
-        <w:rPr>
-          <w:rFonts w:cs="Courier New"/>
-          <w:sz w:val="24"/>
-          <w:szCs w:val="24"/>
-        </w:rPr>
-        <w:t>a</w:t>
-      </w:r>
-      <w:r>
-        <w:rPr>
-          <w:rFonts w:cs="Courier New"/>
-          <w:sz w:val="24"/>
-          <w:szCs w:val="24"/>
-        </w:rPr>
-        <w:t xml:space="preserve">iga woodland between </w:t>
-      </w:r>
-      <w:r>
-        <w:rPr>
-          <w:rFonts w:cs="Courier New"/>
-          <w:sz w:val="24"/>
-          <w:szCs w:val="24"/>
-        </w:rPr>
-        <w:t xml:space="preserve">street blocks. The IOC managed the housing sales and mortgage rates and established a town council in 1964. </w:t>
-      </w:r>
-      <w:r>
-        <w:rPr>
-          <w:rFonts w:cs="Courier New"/>
-          <w:sz w:val="24"/>
-          <w:szCs w:val="24"/>
-        </w:rPr>
-        <w:t>As part attracti</w:t>
-      </w:r>
-      <w:r>
-        <w:rPr>
-          <w:rFonts w:cs="Courier New"/>
-          <w:sz w:val="24"/>
-          <w:szCs w:val="24"/>
-        </w:rPr>
-        <w:t>n</w:t>
-      </w:r>
-      <w:r>
-        <w:rPr>
-          <w:rFonts w:cs="Courier New"/>
-          <w:sz w:val="24"/>
-          <w:szCs w:val="24"/>
-        </w:rPr>
-        <w:t xml:space="preserve">g </w:t>
-      </w:r>
-      <w:r>
-        <w:rPr>
-          <w:rFonts w:cs="Courier New"/>
-          <w:sz w:val="24"/>
-          <w:szCs w:val="24"/>
-        </w:rPr>
-        <w:t xml:space="preserve">settlers, </w:t>
-      </w:r>
-      <w:r>
-        <w:rPr>
-          <w:rFonts w:cs="Courier New"/>
-          <w:sz w:val="24"/>
-          <w:szCs w:val="24"/>
-        </w:rPr>
-        <w:t xml:space="preserve">they opened </w:t>
-      </w:r>
-      <w:r>
-        <w:rPr>
-          <w:rFonts w:cs="Courier New"/>
-          <w:sz w:val="24"/>
-          <w:szCs w:val="24"/>
-        </w:rPr>
-        <w:t xml:space="preserve">schools </w:t>
-      </w:r>
-      <w:r>
-        <w:rPr>
-          <w:rFonts w:cs="Courier New"/>
-          <w:sz w:val="24"/>
-          <w:szCs w:val="24"/>
-        </w:rPr>
-        <w:t xml:space="preserve">overseen by Newfoundland administrators </w:t>
-      </w:r>
-      <w:r>
-        <w:rPr>
-          <w:rFonts w:cs="Courier New"/>
-          <w:sz w:val="24"/>
-          <w:szCs w:val="24"/>
-        </w:rPr>
-        <w:t>by 1960</w:t>
-      </w:r>
-      <w:r>
-        <w:rPr>
-          <w:rFonts w:cs="Courier New"/>
-          <w:sz w:val="24"/>
-          <w:szCs w:val="24"/>
-        </w:rPr>
-        <w:t>; a hospital</w:t>
-      </w:r>
-      <w:proofErr w:type="gramStart"/>
-      <w:r>
-        <w:rPr>
-          <w:rFonts w:cs="Courier New"/>
-          <w:sz w:val="24"/>
-          <w:szCs w:val="24"/>
-        </w:rPr>
-        <w:t>;</w:t>
-      </w:r>
-      <w:proofErr w:type="gramEnd"/>
-      <w:r>
-        <w:rPr>
-          <w:rFonts w:cs="Courier New"/>
-          <w:sz w:val="24"/>
-          <w:szCs w:val="24"/>
-        </w:rPr>
-        <w:t xml:space="preserve"> and a Roman </w:t>
-      </w:r>
-      <w:r>
-        <w:rPr>
-          <w:rFonts w:cs="Courier New"/>
-          <w:sz w:val="24"/>
-          <w:szCs w:val="24"/>
-        </w:rPr>
-        <w:t xml:space="preserve">Catholic parish </w:t>
-      </w:r>
-      <w:r>
-        <w:rPr>
-          <w:rFonts w:cs="Courier New"/>
-          <w:sz w:val="24"/>
-          <w:szCs w:val="24"/>
-        </w:rPr>
-        <w:t xml:space="preserve">in 1962, along with Anglican and Protestant congregations (Figure 2). The neighboring town of </w:t>
-      </w:r>
-      <w:proofErr w:type="spellStart"/>
-      <w:r>
-        <w:rPr>
-          <w:rFonts w:cs="Courier New"/>
-          <w:sz w:val="24"/>
-          <w:szCs w:val="24"/>
-        </w:rPr>
-        <w:t>Wabush</w:t>
-      </w:r>
-      <w:proofErr w:type="spellEnd"/>
-      <w:r>
-        <w:rPr>
-          <w:rFonts w:cs="Courier New"/>
-          <w:sz w:val="24"/>
-          <w:szCs w:val="24"/>
-        </w:rPr>
-        <w:t xml:space="preserve"> was established in 1962 with a regional airport and a community plan on a sloping hillside by the planning firm from the Montreal Expo in 1967 (</w:t>
-      </w:r>
-      <w:proofErr w:type="spellStart"/>
-      <w:r>
-        <w:rPr>
-          <w:rFonts w:cs="Courier New"/>
-          <w:sz w:val="24"/>
-          <w:szCs w:val="24"/>
-        </w:rPr>
-        <w:t>Geren</w:t>
-      </w:r>
-      <w:proofErr w:type="spellEnd"/>
-      <w:r>
-        <w:rPr>
-          <w:rFonts w:cs="Courier New"/>
-          <w:sz w:val="24"/>
-          <w:szCs w:val="24"/>
-        </w:rPr>
-        <w:t xml:space="preserve"> and McCullough 1990).</w:t>
-      </w:r>
-    </w:p>
-    <w:p>
-      <w:pPr>
-        <w:spacing w:after="0" w:line="480" w:lineRule="auto"/>
-        <w:rPr>
-          <w:rFonts w:cs="Courier New"/>
-          <w:sz w:val="24"/>
-          <w:szCs w:val="24"/>
-        </w:rPr>
-      </w:pPr>
-      <w:r>
-        <w:rPr>
-          <w:rFonts w:cs="Courier New"/>
-          <w:sz w:val="24"/>
-          <w:szCs w:val="24"/>
-        </w:rPr>
-        <w:tab/>
-      </w:r>
-      <w:r>
-        <w:rPr>
-          <w:rFonts w:cs="Courier New"/>
-          <w:sz w:val="24"/>
-          <w:szCs w:val="24"/>
-        </w:rPr>
-        <w:t>At the same time that</w:t>
-      </w:r>
-      <w:r>
-        <w:rPr>
-          <w:rFonts w:cs="Courier New"/>
-          <w:sz w:val="24"/>
-          <w:szCs w:val="24"/>
-        </w:rPr>
-        <w:t xml:space="preserve"> Labrador City was constructed, a second mining complex was located in Quebec at the southern end of the Trough at Lac Jeanni</w:t>
-      </w:r>
-      <w:r>
-        <w:rPr>
-          <w:rFonts w:cs="Courier New"/>
-          <w:sz w:val="24"/>
-          <w:szCs w:val="24"/>
-        </w:rPr>
-        <w:t>n</w:t>
-      </w:r>
-      <w:r>
-        <w:rPr>
-          <w:rFonts w:cs="Courier New"/>
-          <w:sz w:val="24"/>
-          <w:szCs w:val="24"/>
-        </w:rPr>
-        <w:t>e with the</w:t>
-      </w:r>
-      <w:r>
-        <w:rPr>
-          <w:rFonts w:cs="Courier New"/>
-          <w:sz w:val="24"/>
-          <w:szCs w:val="24"/>
-        </w:rPr>
-        <w:t xml:space="preserve"> newly planned town of Gagnon under the auspices of The Quebec Mining Company (QMC) financed by U.S. Steel and Canadian investors. A special mining railroad, </w:t>
-      </w:r>
-      <w:proofErr w:type="spellStart"/>
-      <w:r>
-        <w:rPr>
-          <w:rFonts w:cs="Courier New"/>
-          <w:sz w:val="24"/>
-          <w:szCs w:val="24"/>
-        </w:rPr>
-        <w:t>Chemin</w:t>
-      </w:r>
-      <w:proofErr w:type="spellEnd"/>
-      <w:r>
-        <w:rPr>
-          <w:rFonts w:cs="Courier New"/>
-          <w:sz w:val="24"/>
-          <w:szCs w:val="24"/>
-        </w:rPr>
-        <w:t xml:space="preserve"> de </w:t>
-      </w:r>
-      <w:proofErr w:type="spellStart"/>
-      <w:r>
-        <w:rPr>
-          <w:rFonts w:cs="Courier New"/>
-          <w:sz w:val="24"/>
-          <w:szCs w:val="24"/>
-        </w:rPr>
-        <w:t>Fer</w:t>
-      </w:r>
-      <w:proofErr w:type="spellEnd"/>
-      <w:r>
-        <w:rPr>
-          <w:rFonts w:cs="Courier New"/>
-          <w:sz w:val="24"/>
-          <w:szCs w:val="24"/>
-        </w:rPr>
-        <w:t xml:space="preserve"> du Cartier (CFC), was built in 1960, 190 miles (306km) north from Shelter Bay, renamed Port Cartier, on the St. Lawrence River with the first iron ore shipped in 1961 (Wikipedia “</w:t>
-      </w:r>
-      <w:r>
-        <w:rPr>
-          <w:rFonts w:cs="Courier New"/>
-          <w:sz w:val="24"/>
-          <w:szCs w:val="24"/>
-        </w:rPr>
-        <w:t xml:space="preserve">Railways in Labrador” </w:t>
-      </w:r>
-      <w:r>
-        <w:rPr>
-          <w:rFonts w:cs="Courier New"/>
-          <w:sz w:val="24"/>
-          <w:szCs w:val="24"/>
-        </w:rPr>
-        <w:t>201</w:t>
-      </w:r>
-      <w:r>
-        <w:rPr>
-          <w:rFonts w:cs="Courier New"/>
-          <w:sz w:val="24"/>
-          <w:szCs w:val="24"/>
-        </w:rPr>
-        <w:t>7</w:t>
-      </w:r>
-      <w:r>
-        <w:rPr>
-          <w:rFonts w:cs="Courier New"/>
-          <w:sz w:val="24"/>
-          <w:szCs w:val="24"/>
-        </w:rPr>
-        <w:t>)</w:t>
-      </w:r>
-      <w:r>
-        <w:rPr>
-          <w:rFonts w:cs="Courier New"/>
-          <w:sz w:val="24"/>
-          <w:szCs w:val="24"/>
-        </w:rPr>
-        <w:t>. Like Labrador City, Gagnon was planned with sc</w:t>
-      </w:r>
-      <w:r>
-        <w:rPr>
-          <w:rFonts w:cs="Courier New"/>
-          <w:sz w:val="24"/>
-          <w:szCs w:val="24"/>
-        </w:rPr>
-        <w:t>hoo</w:t>
-      </w:r>
-      <w:r>
-        <w:rPr>
-          <w:rFonts w:cs="Courier New"/>
-          <w:sz w:val="24"/>
-          <w:szCs w:val="24"/>
-        </w:rPr>
-        <w:t>ls, a hospital and churches. It reached</w:t>
-      </w:r>
-      <w:r>
-        <w:rPr>
-          <w:rFonts w:cs="Courier New"/>
-          <w:sz w:val="24"/>
-          <w:szCs w:val="24"/>
-        </w:rPr>
-        <w:t xml:space="preserve"> a population of some 4,000 by the early 1970s as a French speaking settlement (Wikipedia “Gagnon, Quebec” 2018). However, like </w:t>
-      </w:r>
-      <w:proofErr w:type="spellStart"/>
-      <w:r>
-        <w:rPr>
-          <w:rFonts w:cs="Courier New"/>
-          <w:sz w:val="24"/>
-          <w:szCs w:val="24"/>
-        </w:rPr>
-        <w:t>Shefferville</w:t>
-      </w:r>
-      <w:proofErr w:type="spellEnd"/>
-      <w:r>
-        <w:rPr>
-          <w:rFonts w:cs="Courier New"/>
-          <w:sz w:val="24"/>
-          <w:szCs w:val="24"/>
-        </w:rPr>
-        <w:t xml:space="preserve"> to the north, the mining ore was exhausted by the late 1970s and the town of Gagnon Ville was completely dismantled in 1985. Instead, the QMC opened a new iron mine at Mont</w:t>
-      </w:r>
-      <w:r>
-        <w:rPr>
-          <w:rFonts w:cs="Courier New"/>
-          <w:sz w:val="24"/>
-          <w:szCs w:val="24"/>
-        </w:rPr>
-        <w:t xml:space="preserve"> Wright and in 1972 the CFC exte</w:t>
-      </w:r>
-      <w:r>
-        <w:rPr>
-          <w:rFonts w:cs="Courier New"/>
-          <w:sz w:val="24"/>
-          <w:szCs w:val="24"/>
-        </w:rPr>
-        <w:t xml:space="preserve">nded its rail line 86 miles (138km) north, with the new town of Fermont (Iron Mountain) in 1974 some 15 miles </w:t>
-      </w:r>
-      <w:r>
-        <w:rPr>
-          <w:rFonts w:cs="Courier New"/>
-          <w:sz w:val="24"/>
-          <w:szCs w:val="24"/>
-        </w:rPr>
-        <w:lastRenderedPageBreak/>
-        <w:t xml:space="preserve">(23km) from Labrador City. As with Gagnon, </w:t>
+        <w:t xml:space="preserve">miles (138km) north, with the new town of Fermont (Iron Mountain) in 1974 some 15 miles (23km) from Labrador City. As with Gagnon, </w:t>
       </w:r>
       <w:r>
         <w:rPr>
@@ -2101,343 +2049,307 @@
           <w:sz w:val="24"/>
           <w:szCs w:val="24"/>
         </w:rPr>
+        <w:t xml:space="preserve"> It </w:t>
+      </w:r>
+      <w:r>
+        <w:rPr>
+          <w:rFonts w:cs="Courier New"/>
+          <w:sz w:val="24"/>
+          <w:szCs w:val="24"/>
+        </w:rPr>
+        <w:t>i</w:t>
+      </w:r>
+      <w:r>
+        <w:rPr>
+          <w:rFonts w:cs="Courier New"/>
+          <w:sz w:val="24"/>
+          <w:szCs w:val="24"/>
+        </w:rPr>
+        <w:t xml:space="preserve">s </w:t>
+      </w:r>
+      <w:r>
+        <w:rPr>
+          <w:rFonts w:cs="Courier New"/>
+          <w:sz w:val="24"/>
+          <w:szCs w:val="24"/>
+        </w:rPr>
+        <w:t xml:space="preserve">now owned by Rio Tinto, an Australian mining company (Wikipedia “Carol Lake” 2018). Recently, the most extensive mining development has been located at Lac Bloom (Bloom Lake) near the Mont Wright complex in 2006. </w:t>
+      </w:r>
+      <w:r>
+        <w:rPr>
+          <w:rFonts w:cs="Courier New"/>
+          <w:sz w:val="24"/>
+          <w:szCs w:val="24"/>
+        </w:rPr>
+        <w:t xml:space="preserve">A new railroad extension of the </w:t>
+      </w:r>
+      <w:proofErr w:type="spellStart"/>
+      <w:r>
+        <w:rPr>
+          <w:rFonts w:cs="Courier New"/>
+          <w:sz w:val="24"/>
+          <w:szCs w:val="24"/>
+        </w:rPr>
+        <w:t>Wabush</w:t>
+      </w:r>
+      <w:proofErr w:type="spellEnd"/>
+      <w:r>
+        <w:rPr>
+          <w:rFonts w:cs="Courier New"/>
+          <w:sz w:val="24"/>
+          <w:szCs w:val="24"/>
+        </w:rPr>
+        <w:t xml:space="preserve"> Railway was opened in 2010, 22 miles (36km) </w:t>
+      </w:r>
+      <w:proofErr w:type="gramStart"/>
+      <w:r>
+        <w:rPr>
+          <w:rFonts w:cs="Courier New"/>
+          <w:sz w:val="24"/>
+          <w:szCs w:val="24"/>
+        </w:rPr>
+        <w:t>west</w:t>
+      </w:r>
+      <w:proofErr w:type="gramEnd"/>
+      <w:r>
+        <w:rPr>
+          <w:rFonts w:cs="Courier New"/>
+          <w:sz w:val="24"/>
+          <w:szCs w:val="24"/>
+        </w:rPr>
+        <w:t xml:space="preserve"> of Labrador City across the border in Quebec by Quebec Iron Ore, Inc.</w:t>
+      </w:r>
+      <w:r>
+        <w:rPr>
+          <w:rFonts w:cs="Courier New"/>
+          <w:sz w:val="24"/>
+          <w:szCs w:val="24"/>
+        </w:rPr>
+        <w:t xml:space="preserve"> (Fig</w:t>
+      </w:r>
+      <w:r>
+        <w:rPr>
+          <w:rFonts w:cs="Courier New"/>
+          <w:sz w:val="24"/>
+          <w:szCs w:val="24"/>
+        </w:rPr>
+        <w:t>ure</w:t>
+      </w:r>
+      <w:r>
+        <w:rPr>
+          <w:rFonts w:cs="Courier New"/>
+          <w:sz w:val="24"/>
+          <w:szCs w:val="24"/>
+        </w:rPr>
+        <w:t xml:space="preserve"> 4)</w:t>
+      </w:r>
+      <w:r>
+        <w:rPr>
+          <w:rFonts w:cs="Courier New"/>
+          <w:sz w:val="24"/>
+          <w:szCs w:val="24"/>
+        </w:rPr>
+        <w:t xml:space="preserve">. It was </w:t>
+      </w:r>
+      <w:r>
+        <w:rPr>
+          <w:rFonts w:cs="Courier New"/>
+          <w:sz w:val="24"/>
+          <w:szCs w:val="24"/>
+        </w:rPr>
+        <w:t>recently purchased by Champion Iron Limited (</w:t>
+      </w:r>
+      <w:r>
+        <w:rPr>
+          <w:rFonts w:cs="Courier New"/>
+          <w:sz w:val="24"/>
+          <w:szCs w:val="24"/>
+        </w:rPr>
+        <w:t xml:space="preserve">Iron Ore: Bloom Lake. </w:t>
+      </w:r>
+      <w:r>
+        <w:rPr>
+          <w:rFonts w:cs="Courier New"/>
+          <w:sz w:val="24"/>
+          <w:szCs w:val="24"/>
+        </w:rPr>
+        <w:t xml:space="preserve">2018). Also of recent development is the reopening of mining operations at </w:t>
+      </w:r>
+      <w:proofErr w:type="spellStart"/>
+      <w:r>
+        <w:rPr>
+          <w:rFonts w:cs="Courier New"/>
+          <w:sz w:val="24"/>
+          <w:szCs w:val="24"/>
+        </w:rPr>
+        <w:t>Shefferville</w:t>
+      </w:r>
+      <w:proofErr w:type="spellEnd"/>
+      <w:r>
+        <w:rPr>
+          <w:rFonts w:cs="Courier New"/>
+          <w:sz w:val="24"/>
+          <w:szCs w:val="24"/>
+        </w:rPr>
+        <w:t xml:space="preserve"> with several new sites, although the town remains a skeleton of the original plan. To accommodate the First Nations native population, the QNS&amp;L established a passenger operation in 2005 under the name of </w:t>
+      </w:r>
+      <w:proofErr w:type="spellStart"/>
+      <w:r>
+        <w:rPr>
+          <w:rFonts w:cs="Courier New"/>
+          <w:sz w:val="24"/>
+          <w:szCs w:val="24"/>
+        </w:rPr>
+        <w:t>Tshiuetin</w:t>
+      </w:r>
+      <w:proofErr w:type="spellEnd"/>
+      <w:r>
+        <w:rPr>
+          <w:rFonts w:cs="Courier New"/>
+          <w:sz w:val="24"/>
+          <w:szCs w:val="24"/>
+        </w:rPr>
+        <w:t xml:space="preserve"> Rail Transportation with direct service to </w:t>
+      </w:r>
+      <w:proofErr w:type="spellStart"/>
+      <w:r>
+        <w:rPr>
+          <w:rFonts w:cs="Courier New"/>
+          <w:sz w:val="24"/>
+          <w:szCs w:val="24"/>
+        </w:rPr>
+        <w:t>S</w:t>
+      </w:r>
+      <w:r>
+        <w:rPr>
+          <w:rFonts w:cs="Courier New"/>
+          <w:sz w:val="24"/>
+          <w:szCs w:val="24"/>
+        </w:rPr>
+        <w:t>é</w:t>
+      </w:r>
+      <w:r>
+        <w:rPr>
+          <w:rFonts w:cs="Courier New"/>
+          <w:sz w:val="24"/>
+          <w:szCs w:val="24"/>
+        </w:rPr>
+        <w:t>pt</w:t>
+      </w:r>
+      <w:proofErr w:type="spellEnd"/>
+      <w:r>
+        <w:rPr>
+          <w:rFonts w:cs="Courier New"/>
+          <w:sz w:val="24"/>
+          <w:szCs w:val="24"/>
+        </w:rPr>
+        <w:t xml:space="preserve">-Iles (Wikipedia “Railways in Labrador” 2018). </w:t>
+      </w:r>
+    </w:p>
+    <w:p>
+      <w:pPr>
+        <w:spacing w:after="0" w:line="480" w:lineRule="auto"/>
+        <w:rPr>
+          <w:rFonts w:cs="Courier New"/>
+          <w:sz w:val="24"/>
+          <w:szCs w:val="24"/>
+        </w:rPr>
+      </w:pPr>
+    </w:p>
+    <w:p>
+      <w:pPr>
+        <w:spacing w:after="0" w:line="480" w:lineRule="auto"/>
+        <w:jc w:val="center"/>
+        <w:rPr>
+          <w:rFonts w:cs="Courier New"/>
+          <w:sz w:val="24"/>
+          <w:szCs w:val="24"/>
+        </w:rPr>
+      </w:pPr>
+      <w:r>
+        <w:rPr>
+          <w:rFonts w:cs="Courier New"/>
+          <w:sz w:val="24"/>
+          <w:szCs w:val="24"/>
+        </w:rPr>
+        <w:t>URBAN CONTEXT</w:t>
+      </w:r>
+      <w:r>
+        <w:rPr>
+          <w:rFonts w:cs="Courier New"/>
+          <w:sz w:val="24"/>
+          <w:szCs w:val="24"/>
+        </w:rPr>
+        <w:t>-URBAN LINKS</w:t>
+      </w:r>
+    </w:p>
+    <w:p>
+      <w:pPr>
+        <w:spacing w:after="0" w:line="480" w:lineRule="auto"/>
+        <w:ind w:firstLine="720"/>
+        <w:rPr>
+          <w:rFonts w:cs="Courier New"/>
+          <w:sz w:val="24"/>
+          <w:szCs w:val="24"/>
+        </w:rPr>
+      </w:pPr>
+      <w:r>
+        <w:rPr>
+          <w:rFonts w:cs="Courier New"/>
+          <w:sz w:val="24"/>
+          <w:szCs w:val="24"/>
+        </w:rPr>
+        <w:t>Despite the</w:t>
+      </w:r>
+      <w:r>
+        <w:rPr>
+          <w:rFonts w:cs="Courier New"/>
+          <w:sz w:val="24"/>
+          <w:szCs w:val="24"/>
+        </w:rPr>
+        <w:t xml:space="preserve"> ups and downs of iron mining, </w:t>
+      </w:r>
+      <w:r>
+        <w:rPr>
+          <w:rFonts w:cs="Courier New"/>
+          <w:sz w:val="24"/>
+          <w:szCs w:val="24"/>
+        </w:rPr>
+        <w:t xml:space="preserve">Labrador City </w:t>
+      </w:r>
+      <w:r>
+        <w:rPr>
+          <w:rFonts w:cs="Courier New"/>
+          <w:sz w:val="24"/>
+          <w:szCs w:val="24"/>
+        </w:rPr>
+        <w:t xml:space="preserve">looks much as it did right after its </w:t>
+      </w:r>
+      <w:r>
+        <w:rPr>
+          <w:rFonts w:cs="Courier New"/>
+          <w:sz w:val="24"/>
+          <w:szCs w:val="24"/>
+        </w:rPr>
+        <w:t xml:space="preserve">initial founding in 1961. The civic center is located within the eastern plan of the site along </w:t>
+      </w:r>
+      <w:r>
+        <w:rPr>
+          <w:rFonts w:cs="Courier New"/>
+          <w:sz w:val="24"/>
+          <w:szCs w:val="24"/>
+        </w:rPr>
+        <w:lastRenderedPageBreak/>
+        <w:t>Hudson Drive with the Town Office, Central Fire Station, Public Library and Labrador West Arts Center, all in single story buildings, with the Basilica of Our Lady of Perpetual Help on the crest</w:t>
+      </w:r>
+      <w:r>
+        <w:rPr>
+          <w:rFonts w:cs="Courier New"/>
+          <w:sz w:val="24"/>
+          <w:szCs w:val="24"/>
+        </w:rPr>
         <w:t xml:space="preserve"> </w:t>
       </w:r>
-      <w:proofErr w:type="gramStart"/>
-      <w:r>
-        <w:rPr>
-          <w:rFonts w:cs="Courier New"/>
-          <w:sz w:val="24"/>
-          <w:szCs w:val="24"/>
-        </w:rPr>
-        <w:t xml:space="preserve">It </w:t>
-      </w:r>
-      <w:r>
-        <w:rPr>
-          <w:rFonts w:cs="Courier New"/>
-          <w:sz w:val="24"/>
-          <w:szCs w:val="24"/>
-        </w:rPr>
-        <w:t>i</w:t>
-      </w:r>
-      <w:r>
-        <w:rPr>
-          <w:rFonts w:cs="Courier New"/>
-          <w:sz w:val="24"/>
-          <w:szCs w:val="24"/>
-        </w:rPr>
-        <w:t xml:space="preserve">s </w:t>
-      </w:r>
-      <w:r>
-        <w:rPr>
-          <w:rFonts w:cs="Courier New"/>
-          <w:sz w:val="24"/>
-          <w:szCs w:val="24"/>
-        </w:rPr>
-        <w:t>now owned by Rio Tinto, an Australian mining company</w:t>
-      </w:r>
-      <w:proofErr w:type="gramEnd"/>
-      <w:r>
-        <w:rPr>
-          <w:rFonts w:cs="Courier New"/>
-          <w:sz w:val="24"/>
-          <w:szCs w:val="24"/>
-        </w:rPr>
-        <w:t xml:space="preserve"> (Wikipedia “Carol Lake” 2018). Recently, the most extensive mining development has been located at Lac Bloom (Bloom Lake) near the Mont Wright complex in 2006. </w:t>
-      </w:r>
-      <w:r>
-        <w:rPr>
-          <w:rFonts w:cs="Courier New"/>
-          <w:sz w:val="24"/>
-          <w:szCs w:val="24"/>
-        </w:rPr>
-        <w:t xml:space="preserve">A new railroad extension of the </w:t>
-      </w:r>
-      <w:proofErr w:type="spellStart"/>
-      <w:r>
-        <w:rPr>
-          <w:rFonts w:cs="Courier New"/>
-          <w:sz w:val="24"/>
-          <w:szCs w:val="24"/>
-        </w:rPr>
-        <w:t>Wabush</w:t>
-      </w:r>
-      <w:proofErr w:type="spellEnd"/>
-      <w:r>
-        <w:rPr>
-          <w:rFonts w:cs="Courier New"/>
-          <w:sz w:val="24"/>
-          <w:szCs w:val="24"/>
-        </w:rPr>
-        <w:t xml:space="preserve"> Railway was opened in 2010, 22 miles (36km) west of Labrador City across the border in </w:t>
-      </w:r>
-      <w:proofErr w:type="gramStart"/>
-      <w:r>
-        <w:rPr>
-          <w:rFonts w:cs="Courier New"/>
-          <w:sz w:val="24"/>
-          <w:szCs w:val="24"/>
-        </w:rPr>
-        <w:t>Quebec by Quebec</w:t>
-      </w:r>
-      <w:proofErr w:type="gramEnd"/>
-      <w:r>
-        <w:rPr>
-          <w:rFonts w:cs="Courier New"/>
-          <w:sz w:val="24"/>
-          <w:szCs w:val="24"/>
-        </w:rPr>
-        <w:t xml:space="preserve"> Iron Ore, Inc.</w:t>
-      </w:r>
-      <w:r>
-        <w:rPr>
-          <w:rFonts w:cs="Courier New"/>
-          <w:sz w:val="24"/>
-          <w:szCs w:val="24"/>
-        </w:rPr>
-        <w:t xml:space="preserve"> (Fig</w:t>
-      </w:r>
-      <w:r>
-        <w:rPr>
-          <w:rFonts w:cs="Courier New"/>
-          <w:sz w:val="24"/>
-          <w:szCs w:val="24"/>
-        </w:rPr>
-        <w:t>ure</w:t>
-      </w:r>
-      <w:r>
-        <w:rPr>
-          <w:rFonts w:cs="Courier New"/>
-          <w:sz w:val="24"/>
-          <w:szCs w:val="24"/>
-        </w:rPr>
-        <w:t xml:space="preserve"> 4)</w:t>
-      </w:r>
-      <w:r>
-        <w:rPr>
-          <w:rFonts w:cs="Courier New"/>
-          <w:sz w:val="24"/>
-          <w:szCs w:val="24"/>
-        </w:rPr>
-        <w:t xml:space="preserve">. </w:t>
-      </w:r>
-      <w:proofErr w:type="gramStart"/>
-      <w:r>
-        <w:rPr>
-          <w:rFonts w:cs="Courier New"/>
-          <w:sz w:val="24"/>
-          <w:szCs w:val="24"/>
-        </w:rPr>
-        <w:t xml:space="preserve">It was </w:t>
-      </w:r>
-      <w:r>
-        <w:rPr>
-          <w:rFonts w:cs="Courier New"/>
-          <w:sz w:val="24"/>
-          <w:szCs w:val="24"/>
-        </w:rPr>
-        <w:t>recently purchased by Champion Iron Limited</w:t>
-      </w:r>
-      <w:proofErr w:type="gramEnd"/>
-      <w:r>
-        <w:rPr>
-          <w:rFonts w:cs="Courier New"/>
-          <w:sz w:val="24"/>
-          <w:szCs w:val="24"/>
-        </w:rPr>
-        <w:t xml:space="preserve"> (</w:t>
-      </w:r>
-      <w:r>
-        <w:rPr>
-          <w:rFonts w:cs="Courier New"/>
-          <w:sz w:val="24"/>
-          <w:szCs w:val="24"/>
-        </w:rPr>
-        <w:t xml:space="preserve">Iron Ore: Bloom Lake. </w:t>
-      </w:r>
-      <w:r>
-        <w:rPr>
-          <w:rFonts w:cs="Courier New"/>
-          <w:sz w:val="24"/>
-          <w:szCs w:val="24"/>
-        </w:rPr>
-        <w:t xml:space="preserve">2018). Also of recent development is the reopening of mining operations at </w:t>
-      </w:r>
-      <w:proofErr w:type="spellStart"/>
-      <w:r>
-        <w:rPr>
-          <w:rFonts w:cs="Courier New"/>
-          <w:sz w:val="24"/>
-          <w:szCs w:val="24"/>
-        </w:rPr>
-        <w:t>Shefferville</w:t>
-      </w:r>
-      <w:proofErr w:type="spellEnd"/>
-      <w:r>
-        <w:rPr>
-          <w:rFonts w:cs="Courier New"/>
-          <w:sz w:val="24"/>
-          <w:szCs w:val="24"/>
-        </w:rPr>
-        <w:t xml:space="preserve"> with several new sites, although the town remains a skeleton of the original plan. To accommodate the First Nations native population, the QNS&amp;L established a passenger operation in 2005 under the name of </w:t>
-      </w:r>
-      <w:proofErr w:type="spellStart"/>
-      <w:r>
-        <w:rPr>
-          <w:rFonts w:cs="Courier New"/>
-          <w:sz w:val="24"/>
-          <w:szCs w:val="24"/>
-        </w:rPr>
-        <w:t>Tshiuetin</w:t>
-      </w:r>
-      <w:proofErr w:type="spellEnd"/>
-      <w:r>
-        <w:rPr>
-          <w:rFonts w:cs="Courier New"/>
-          <w:sz w:val="24"/>
-          <w:szCs w:val="24"/>
-        </w:rPr>
-        <w:t xml:space="preserve"> Rail Transportation with direct service to </w:t>
-      </w:r>
-      <w:proofErr w:type="spellStart"/>
-      <w:r>
-        <w:rPr>
-          <w:rFonts w:cs="Courier New"/>
-          <w:sz w:val="24"/>
-          <w:szCs w:val="24"/>
-        </w:rPr>
-        <w:t>S</w:t>
-      </w:r>
-      <w:r>
-        <w:rPr>
-          <w:rFonts w:cs="Courier New"/>
-          <w:sz w:val="24"/>
-          <w:szCs w:val="24"/>
-        </w:rPr>
-        <w:t>é</w:t>
-      </w:r>
-      <w:r>
-        <w:rPr>
-          <w:rFonts w:cs="Courier New"/>
-          <w:sz w:val="24"/>
-          <w:szCs w:val="24"/>
-        </w:rPr>
-        <w:t>pt</w:t>
-      </w:r>
-      <w:proofErr w:type="spellEnd"/>
-      <w:r>
-        <w:rPr>
-          <w:rFonts w:cs="Courier New"/>
-          <w:sz w:val="24"/>
-          <w:szCs w:val="24"/>
-        </w:rPr>
-        <w:t xml:space="preserve">-Iles (Wikipedia “Railways in Labrador” 2018). </w:t>
-      </w:r>
-    </w:p>
-    <w:p>
-      <w:pPr>
-        <w:spacing w:after="0" w:line="480" w:lineRule="auto"/>
-        <w:rPr>
-          <w:rFonts w:cs="Courier New"/>
-          <w:sz w:val="24"/>
-          <w:szCs w:val="24"/>
-        </w:rPr>
-      </w:pPr>
-    </w:p>
-    <w:p>
-      <w:pPr>
-        <w:spacing w:after="0" w:line="480" w:lineRule="auto"/>
-        <w:jc w:val="center"/>
-        <w:rPr>
-          <w:rFonts w:cs="Courier New"/>
-          <w:sz w:val="24"/>
-          <w:szCs w:val="24"/>
-        </w:rPr>
-      </w:pPr>
-      <w:r>
-        <w:rPr>
-          <w:rFonts w:cs="Courier New"/>
-          <w:sz w:val="24"/>
-          <w:szCs w:val="24"/>
-        </w:rPr>
-        <w:t>URBAN CONTEXT</w:t>
-      </w:r>
-      <w:r>
-        <w:rPr>
-          <w:rFonts w:cs="Courier New"/>
-          <w:sz w:val="24"/>
-          <w:szCs w:val="24"/>
-        </w:rPr>
-        <w:t>-URBAN LINKS</w:t>
-      </w:r>
-    </w:p>
-    <w:p>
-      <w:pPr>
-        <w:spacing w:after="0" w:line="480" w:lineRule="auto"/>
-        <w:ind w:firstLine="720"/>
-        <w:rPr>
-          <w:rFonts w:cs="Courier New"/>
-          <w:sz w:val="24"/>
-          <w:szCs w:val="24"/>
-        </w:rPr>
-      </w:pPr>
-      <w:r>
-        <w:rPr>
-          <w:rFonts w:cs="Courier New"/>
-          <w:sz w:val="24"/>
-          <w:szCs w:val="24"/>
-        </w:rPr>
-        <w:t>Despite the</w:t>
-      </w:r>
-      <w:r>
-        <w:rPr>
-          <w:rFonts w:cs="Courier New"/>
-          <w:sz w:val="24"/>
-          <w:szCs w:val="24"/>
-        </w:rPr>
-        <w:t xml:space="preserve"> ups and downs of iron mining, </w:t>
-      </w:r>
-      <w:r>
-        <w:rPr>
-          <w:rFonts w:cs="Courier New"/>
-          <w:sz w:val="24"/>
-          <w:szCs w:val="24"/>
-        </w:rPr>
-        <w:t xml:space="preserve">Labrador City </w:t>
-      </w:r>
-      <w:r>
-        <w:rPr>
-          <w:rFonts w:cs="Courier New"/>
-          <w:sz w:val="24"/>
-          <w:szCs w:val="24"/>
-        </w:rPr>
-        <w:t xml:space="preserve">looks much as it did right after its </w:t>
-      </w:r>
-      <w:r>
-        <w:rPr>
-          <w:rFonts w:cs="Courier New"/>
-          <w:sz w:val="24"/>
-          <w:szCs w:val="24"/>
-        </w:rPr>
-        <w:t xml:space="preserve">initial founding in 1961. The civic center is located within the eastern plan of the site along Hudson Drive with the Town Office, Central Fire Station, Public Library and Labrador West Arts </w:t>
-      </w:r>
-      <w:r>
-        <w:rPr>
-          <w:rFonts w:cs="Courier New"/>
-          <w:sz w:val="24"/>
-          <w:szCs w:val="24"/>
-        </w:rPr>
-        <w:lastRenderedPageBreak/>
-        <w:t>Center, all in single story buildings, with the Basilica of Our Lady of Perpetual Help on the crest</w:t>
-      </w:r>
-      <w:r>
-        <w:rPr>
-          <w:rFonts w:cs="Courier New"/>
-          <w:sz w:val="24"/>
-          <w:szCs w:val="24"/>
-        </w:rPr>
-        <w:t xml:space="preserve"> </w:t>
-      </w:r>
       <w:r>
         <w:rPr>
           <w:rFonts w:cs="Courier New"/>
@@ -2542,8 +2454,6 @@
         </w:rPr>
         <w:t>sh Lak</w:t>
       </w:r>
-      <w:bookmarkStart w:id="0" w:name="_GoBack"/>
-      <w:bookmarkEnd w:id="0"/>
       <w:r>
         <w:rPr>
           <w:rFonts w:cs="Courier New"/>
@@ -2790,15 +2700,7 @@
           <w:sz w:val="24"/>
           <w:szCs w:val="24"/>
         </w:rPr>
-        <w:t xml:space="preserve">tended east to Goose Bay (Brown 2018). The Quebec link to Mont Wright and south to Fire Lake and Gagnon along the Cartier Railway was opened in </w:t>
-      </w:r>
-      <w:r>
-        <w:rPr>
-          <w:rFonts w:cs="Courier New"/>
-          <w:sz w:val="24"/>
-          <w:szCs w:val="24"/>
-        </w:rPr>
-        <w:t xml:space="preserve">1986 as Route 389, </w:t>
+        <w:t xml:space="preserve">tended east to Goose Bay (Brown 2018). The Quebec link to Mont Wright and </w:t>
       </w:r>
       <w:r>
         <w:rPr>
@@ -2807,7 +2709,15 @@
           <w:szCs w:val="24"/>
         </w:rPr>
         <w:lastRenderedPageBreak/>
-        <w:t xml:space="preserve">unpaved, but connected to the Daniel Johnson hydroelectric dam at Manic-Cinq and paved south to </w:t>
+        <w:t xml:space="preserve">south to Fire Lake and Gagnon along the Cartier Railway was opened in </w:t>
+      </w:r>
+      <w:r>
+        <w:rPr>
+          <w:rFonts w:cs="Courier New"/>
+          <w:sz w:val="24"/>
+          <w:szCs w:val="24"/>
+        </w:rPr>
+        <w:t xml:space="preserve">1986 as Route 389, unpaved, but connected to the Daniel Johnson hydroelectric dam at Manic-Cinq and paved south to </w:t>
       </w:r>
       <w:proofErr w:type="spellStart"/>
       <w:r>
@@ -2825,74 +2735,56 @@
           <w:sz w:val="24"/>
           <w:szCs w:val="24"/>
         </w:rPr>
+        <w:t xml:space="preserve"> Comeau on the </w:t>
+      </w:r>
+      <w:r>
+        <w:rPr>
+          <w:rFonts w:cs="Courier New"/>
+          <w:sz w:val="24"/>
+          <w:szCs w:val="24"/>
+        </w:rPr>
+        <w:t>St. Lawrence River. Route 389 thus provide</w:t>
+      </w:r>
+      <w:r>
+        <w:rPr>
+          <w:rFonts w:cs="Courier New"/>
+          <w:sz w:val="24"/>
+          <w:szCs w:val="24"/>
+        </w:rPr>
+        <w:t>s</w:t>
+      </w:r>
+      <w:r>
+        <w:rPr>
+          <w:rFonts w:cs="Courier New"/>
+          <w:sz w:val="24"/>
+          <w:szCs w:val="24"/>
+        </w:rPr>
+        <w:t xml:space="preserve"> a vital overland highway connection between Quebec Province and Labr</w:t>
+      </w:r>
+      <w:r>
+        <w:rPr>
+          <w:rFonts w:cs="Courier New"/>
+          <w:sz w:val="24"/>
+          <w:szCs w:val="24"/>
+        </w:rPr>
+        <w:t>ador City. Once established,</w:t>
+      </w:r>
+      <w:r>
+        <w:rPr>
+          <w:rFonts w:cs="Courier New"/>
+          <w:sz w:val="24"/>
+          <w:szCs w:val="24"/>
+        </w:rPr>
+        <w:t xml:space="preserve"> Route 500</w:t>
+      </w:r>
+      <w:r>
+        <w:rPr>
+          <w:rFonts w:cs="Courier New"/>
+          <w:sz w:val="24"/>
+          <w:szCs w:val="24"/>
+        </w:rPr>
         <w:t xml:space="preserve"> </w:t>
       </w:r>
-      <w:proofErr w:type="spellStart"/>
-      <w:r>
-        <w:rPr>
-          <w:rFonts w:cs="Courier New"/>
-          <w:sz w:val="24"/>
-          <w:szCs w:val="24"/>
-        </w:rPr>
-        <w:t>Comeau</w:t>
-      </w:r>
-      <w:proofErr w:type="spellEnd"/>
-      <w:r>
-        <w:rPr>
-          <w:rFonts w:cs="Courier New"/>
-          <w:sz w:val="24"/>
-          <w:szCs w:val="24"/>
-        </w:rPr>
-        <w:t xml:space="preserve"> on the </w:t>
-      </w:r>
-      <w:r>
-        <w:rPr>
-          <w:rFonts w:cs="Courier New"/>
-          <w:sz w:val="24"/>
-          <w:szCs w:val="24"/>
-        </w:rPr>
-        <w:t>St. Lawrence River. Route 389 thus provide</w:t>
-      </w:r>
-      <w:r>
-        <w:rPr>
-          <w:rFonts w:cs="Courier New"/>
-          <w:sz w:val="24"/>
-          <w:szCs w:val="24"/>
-        </w:rPr>
-        <w:t>s</w:t>
-      </w:r>
-      <w:r>
-        <w:rPr>
-          <w:rFonts w:cs="Courier New"/>
-          <w:sz w:val="24"/>
-          <w:szCs w:val="24"/>
-        </w:rPr>
-        <w:t xml:space="preserve"> a vital overland highway connection between Quebec Province and Labr</w:t>
-      </w:r>
-      <w:r>
-        <w:rPr>
-          <w:rFonts w:cs="Courier New"/>
-          <w:sz w:val="24"/>
-          <w:szCs w:val="24"/>
-        </w:rPr>
-        <w:t>ador City. Once established,</w:t>
-      </w:r>
-      <w:r>
-        <w:rPr>
-          <w:rFonts w:cs="Courier New"/>
-          <w:sz w:val="24"/>
-          <w:szCs w:val="24"/>
-        </w:rPr>
-        <w:t xml:space="preserve"> Route 500</w:t>
-      </w:r>
-      <w:r>
-        <w:rPr>
-          <w:rFonts w:cs="Courier New"/>
-          <w:sz w:val="24"/>
-          <w:szCs w:val="24"/>
-        </w:rPr>
-        <w:t xml:space="preserve"> </w:t>
-      </w:r>
       <w:r>
         <w:rPr>
           <w:rFonts w:cs="Courier New"/>
@@ -2957,7 +2849,6 @@
         </w:rPr>
         <w:t>s restaurant (</w:t>
       </w:r>
-      <w:proofErr w:type="spellStart"/>
       <w:r>
         <w:rPr>
           <w:rFonts w:cs="Courier New"/>
@@ -2974,7 +2865,6 @@
         </w:rPr>
         <w:t>é</w:t>
       </w:r>
-      <w:proofErr w:type="spellEnd"/>
       <w:r>
         <w:rPr>
           <w:rFonts w:cs="Courier New"/>
@@ -3074,7 +2964,7 @@
         </w:rPr>
         <w:t xml:space="preserve"> road trails parallel the major highways and extend beyond Labrador City to Goose Bay by the White Wolf Snowmobile Club along Route 500 (</w:t>
       </w:r>
-      <w:hyperlink r:id="rId9" w:history="1">
+      <w:hyperlink r:id="rId8" w:history="1">
         <w:r>
           <w:rPr>
             <w:rStyle w:val="Hyperlink"/>
@@ -3188,7 +3078,7 @@
           <w:sz w:val="24"/>
           <w:szCs w:val="24"/>
         </w:rPr>
-        <w:t xml:space="preserve"> and Fermont, Quebec has fluctuated in population with the economic success of the adjacent iron mining operations, from a maximum of some 22,000 in the 1970s to its present size of about 12,000 </w:t>
+        <w:t xml:space="preserve"> and Fermont, Quebec has fluctuated in population with the economic success of the adjacent iron mining </w:t>
       </w:r>
       <w:r>
         <w:rPr>
@@ -3197,7 +3087,7 @@
           <w:szCs w:val="24"/>
         </w:rPr>
         <w:lastRenderedPageBreak/>
-        <w:t>(Wikipedia “L</w:t>
+        <w:t>operations, from a maximum of some 22,000 in the 1970s to its present size of about 12,000 (Wikipedia “L</w:t>
       </w:r>
       <w:r>
         <w:rPr>
@@ -3465,7 +3355,47 @@
           <w:sz w:val="24"/>
           <w:szCs w:val="24"/>
         </w:rPr>
-        <w:t xml:space="preserve">Mont Wright by </w:t>
+        <w:t>Mont Wright by ArcelorMittal near Fermont, Quebec</w:t>
+      </w:r>
+      <w:r>
+        <w:rPr>
+          <w:rFonts w:cs="Courier New"/>
+          <w:sz w:val="24"/>
+          <w:szCs w:val="24"/>
+        </w:rPr>
+        <w:t xml:space="preserve">; </w:t>
+      </w:r>
+      <w:r>
+        <w:rPr>
+          <w:rFonts w:cs="Courier New"/>
+          <w:sz w:val="24"/>
+          <w:szCs w:val="24"/>
+        </w:rPr>
+        <w:t>and Lac Bloom, Quebec by</w:t>
+      </w:r>
+      <w:r>
+        <w:rPr>
+          <w:rFonts w:cs="Courier New"/>
+          <w:sz w:val="24"/>
+          <w:szCs w:val="24"/>
+        </w:rPr>
+        <w:t xml:space="preserve"> </w:t>
+      </w:r>
+      <w:r>
+        <w:rPr>
+          <w:rFonts w:cs="Courier New"/>
+          <w:sz w:val="24"/>
+          <w:szCs w:val="24"/>
+        </w:rPr>
+        <w:t xml:space="preserve">Champion Iron Ltd., also near Fermont. </w:t>
+      </w:r>
+      <w:r>
+        <w:rPr>
+          <w:rFonts w:cs="Courier New"/>
+          <w:sz w:val="24"/>
+          <w:szCs w:val="24"/>
+        </w:rPr>
+        <w:t xml:space="preserve">Though quite distant from Labrador City, operations at </w:t>
       </w:r>
       <w:proofErr w:type="spellStart"/>
       <w:r>
@@ -3474,7 +3404,7 @@
           <w:sz w:val="24"/>
           <w:szCs w:val="24"/>
         </w:rPr>
-        <w:t>ArcelorMittal</w:t>
+        <w:t>Shefferville</w:t>
       </w:r>
       <w:proofErr w:type="spellEnd"/>
       <w:r>
@@ -3483,23 +3413,7 @@
           <w:sz w:val="24"/>
           <w:szCs w:val="24"/>
         </w:rPr>
-        <w:t xml:space="preserve"> near Fermont, Quebec</w:t>
-      </w:r>
-      <w:r>
-        <w:rPr>
-          <w:rFonts w:cs="Courier New"/>
-          <w:sz w:val="24"/>
-          <w:szCs w:val="24"/>
-        </w:rPr>
-        <w:t xml:space="preserve">; </w:t>
-      </w:r>
-      <w:r>
-        <w:rPr>
-          <w:rFonts w:cs="Courier New"/>
-          <w:sz w:val="24"/>
-          <w:szCs w:val="24"/>
-        </w:rPr>
-        <w:t>and Lac Bloom, Quebec by</w:t>
+        <w:t>, Quebec have also been reopened in recent years, and there is speculation that the mine at Fire Lake, Quebec might also be reactivated in the near future</w:t>
       </w:r>
       <w:r>
         <w:rPr>
@@ -3515,15 +3429,7 @@
           <w:sz w:val="24"/>
           <w:szCs w:val="24"/>
         </w:rPr>
-        <w:t xml:space="preserve">Champion Iron Ltd., also near Fermont. </w:t>
-      </w:r>
-      <w:r>
-        <w:rPr>
-          <w:rFonts w:cs="Courier New"/>
-          <w:sz w:val="24"/>
-          <w:szCs w:val="24"/>
-        </w:rPr>
-        <w:t xml:space="preserve">Though quite distant from Labrador City, operations at </w:t>
+        <w:t>(</w:t>
       </w:r>
       <w:proofErr w:type="spellStart"/>
       <w:r>
@@ -3532,7 +3438,23 @@
           <w:sz w:val="24"/>
           <w:szCs w:val="24"/>
         </w:rPr>
-        <w:t>Shefferville</w:t>
+        <w:t>Ja</w:t>
+      </w:r>
+      <w:r>
+        <w:rPr>
+          <w:rFonts w:cs="Courier New"/>
+          <w:sz w:val="24"/>
+          <w:szCs w:val="24"/>
+        </w:rPr>
+        <w:t>ma</w:t>
+      </w:r>
+      <w:r>
+        <w:rPr>
+          <w:rFonts w:cs="Courier New"/>
+          <w:sz w:val="24"/>
+          <w:szCs w:val="24"/>
+        </w:rPr>
+        <w:t>smie</w:t>
       </w:r>
       <w:proofErr w:type="spellEnd"/>
       <w:r>
@@ -3541,23 +3463,40 @@
           <w:sz w:val="24"/>
           <w:szCs w:val="24"/>
         </w:rPr>
-        <w:t>, Quebec have also been reopened in recent years, and there is speculation that the mine at Fire Lake, Quebec might also be reactivated in the near future</w:t>
-      </w:r>
-      <w:r>
-        <w:rPr>
-          <w:rFonts w:cs="Courier New"/>
-          <w:sz w:val="24"/>
-          <w:szCs w:val="24"/>
-        </w:rPr>
-        <w:t xml:space="preserve"> </w:t>
-      </w:r>
-      <w:r>
-        <w:rPr>
-          <w:rFonts w:cs="Courier New"/>
-          <w:sz w:val="24"/>
-          <w:szCs w:val="24"/>
-        </w:rPr>
-        <w:t>(</w:t>
+        <w:t xml:space="preserve"> 2014)</w:t>
+      </w:r>
+      <w:r>
+        <w:rPr>
+          <w:rFonts w:cs="Courier New"/>
+          <w:sz w:val="24"/>
+          <w:szCs w:val="24"/>
+        </w:rPr>
+        <w:t xml:space="preserve">. Thus, </w:t>
+      </w:r>
+      <w:r>
+        <w:rPr>
+          <w:rFonts w:cs="Courier New"/>
+          <w:sz w:val="24"/>
+          <w:szCs w:val="24"/>
+        </w:rPr>
+        <w:lastRenderedPageBreak/>
+        <w:t>the prospect for continued economic viability of the Labrador City area remains positive for the near future as the opening of the Labrador West Medical Centre and College of the North Atlantic indicates. Moreover the expansion of the regional highway network, the paving of the Trans</w:t>
+      </w:r>
+      <w:r>
+        <w:rPr>
+          <w:rFonts w:cs="Courier New"/>
+          <w:sz w:val="24"/>
+          <w:szCs w:val="24"/>
+        </w:rPr>
+        <w:t>-</w:t>
+      </w:r>
+      <w:r>
+        <w:rPr>
+          <w:rFonts w:cs="Courier New"/>
+          <w:sz w:val="24"/>
+          <w:szCs w:val="24"/>
+        </w:rPr>
+        <w:t xml:space="preserve">Labrador Highway-Route 500, east to Goose Bay and the coast of Labrador, and the improvement of Quebec Route 389 south to </w:t>
       </w:r>
       <w:proofErr w:type="spellStart"/>
       <w:r>
@@ -3566,23 +3505,7 @@
           <w:sz w:val="24"/>
           <w:szCs w:val="24"/>
         </w:rPr>
-        <w:t>Ja</w:t>
-      </w:r>
-      <w:r>
-        <w:rPr>
-          <w:rFonts w:cs="Courier New"/>
-          <w:sz w:val="24"/>
-          <w:szCs w:val="24"/>
-        </w:rPr>
-        <w:t>ma</w:t>
-      </w:r>
-      <w:r>
-        <w:rPr>
-          <w:rFonts w:cs="Courier New"/>
-          <w:sz w:val="24"/>
-          <w:szCs w:val="24"/>
-        </w:rPr>
-        <w:t>smie</w:t>
+        <w:t>Baie</w:t>
       </w:r>
       <w:proofErr w:type="spellEnd"/>
       <w:r>
@@ -3591,76 +3514,7 @@
           <w:sz w:val="24"/>
           <w:szCs w:val="24"/>
         </w:rPr>
-        <w:t xml:space="preserve"> 2014)</w:t>
-      </w:r>
-      <w:r>
-        <w:rPr>
-          <w:rFonts w:cs="Courier New"/>
-          <w:sz w:val="24"/>
-          <w:szCs w:val="24"/>
-        </w:rPr>
-        <w:t xml:space="preserve">. Thus, the prospect for continued economic viability of the Labrador City area remains positive for the </w:t>
-      </w:r>
-      <w:r>
-        <w:rPr>
-          <w:rFonts w:cs="Courier New"/>
-          <w:sz w:val="24"/>
-          <w:szCs w:val="24"/>
-        </w:rPr>
-        <w:lastRenderedPageBreak/>
-        <w:t>near future as the opening of the Labrador West Medical Centre and College of the North Atlantic indicates. Moreover the expansion of the regional highway network, the paving of the Trans</w:t>
-      </w:r>
-      <w:r>
-        <w:rPr>
-          <w:rFonts w:cs="Courier New"/>
-          <w:sz w:val="24"/>
-          <w:szCs w:val="24"/>
-        </w:rPr>
-        <w:t>-</w:t>
-      </w:r>
-      <w:r>
-        <w:rPr>
-          <w:rFonts w:cs="Courier New"/>
-          <w:sz w:val="24"/>
-          <w:szCs w:val="24"/>
-        </w:rPr>
-        <w:t xml:space="preserve">Labrador Highway-Route 500, east to Goose Bay and the coast of Labrador, and the improvement of Quebec Route 389 south to </w:t>
-      </w:r>
-      <w:proofErr w:type="spellStart"/>
-      <w:r>
-        <w:rPr>
-          <w:rFonts w:cs="Courier New"/>
-          <w:sz w:val="24"/>
-          <w:szCs w:val="24"/>
-        </w:rPr>
-        <w:t>Baie</w:t>
-      </w:r>
-      <w:proofErr w:type="spellEnd"/>
-      <w:r>
-        <w:rPr>
-          <w:rFonts w:cs="Courier New"/>
-          <w:sz w:val="24"/>
-          <w:szCs w:val="24"/>
-        </w:rPr>
-        <w:t xml:space="preserve"> </w:t>
-      </w:r>
-      <w:proofErr w:type="spellStart"/>
-      <w:r>
-        <w:rPr>
-          <w:rFonts w:cs="Courier New"/>
-          <w:sz w:val="24"/>
-          <w:szCs w:val="24"/>
-        </w:rPr>
-        <w:t>Comeau</w:t>
-      </w:r>
-      <w:proofErr w:type="spellEnd"/>
-      <w:r>
-        <w:rPr>
-          <w:rFonts w:cs="Courier New"/>
-          <w:sz w:val="24"/>
-          <w:szCs w:val="24"/>
-        </w:rPr>
-        <w:t xml:space="preserve"> a</w:t>
+        <w:t xml:space="preserve"> Comeau a</w:t>
       </w:r>
       <w:r>
         <w:rPr>
@@ -3957,23 +3811,13 @@
           <w:szCs w:val="24"/>
         </w:rPr>
       </w:pPr>
-      <w:proofErr w:type="gramStart"/>
-      <w:r>
-        <w:rPr>
-          <w:rFonts w:cs="Courier New"/>
-          <w:sz w:val="24"/>
-          <w:szCs w:val="24"/>
-        </w:rPr>
-        <w:t>the</w:t>
-      </w:r>
-      <w:proofErr w:type="gramEnd"/>
-      <w:r>
-        <w:rPr>
-          <w:rFonts w:cs="Courier New"/>
-          <w:sz w:val="24"/>
-          <w:szCs w:val="24"/>
-        </w:rPr>
-        <w:t xml:space="preserve"> Labrador Boundary. Quebec: Special Parliamentary </w:t>
+      <w:r>
+        <w:rPr>
+          <w:rFonts w:cs="Courier New"/>
+          <w:sz w:val="24"/>
+          <w:szCs w:val="24"/>
+        </w:rPr>
+        <w:t xml:space="preserve">the Labrador Boundary. Quebec: Special Parliamentary </w:t>
       </w:r>
     </w:p>
     <w:p>
@@ -4021,6 +3865,14 @@
           <w:szCs w:val="24"/>
         </w:rPr>
       </w:pPr>
+      <w:r>
+        <w:rPr>
+          <w:rFonts w:cs="Courier New"/>
+          <w:sz w:val="24"/>
+          <w:szCs w:val="24"/>
+        </w:rPr>
+        <w:t xml:space="preserve">Dupré, M. 2018. Email to A. </w:t>
+      </w:r>
       <w:proofErr w:type="spellStart"/>
       <w:r>
         <w:rPr>
@@ -4028,7 +3880,7 @@
           <w:sz w:val="24"/>
           <w:szCs w:val="24"/>
         </w:rPr>
-        <w:t>Dupré</w:t>
+        <w:t>Krim</w:t>
       </w:r>
       <w:proofErr w:type="spellEnd"/>
       <w:r>
@@ -4037,8 +3889,19 @@
           <w:sz w:val="24"/>
           <w:szCs w:val="24"/>
         </w:rPr>
-        <w:t xml:space="preserve">, M. 2018. Email to A. </w:t>
-      </w:r>
+        <w:t>, 18 August.</w:t>
+      </w:r>
+    </w:p>
+    <w:p>
+      <w:pPr>
+        <w:spacing w:after="0" w:line="480" w:lineRule="auto"/>
+        <w:rPr>
+          <w:rFonts w:cs="Courier New"/>
+          <w:sz w:val="24"/>
+          <w:szCs w:val="24"/>
+          <w:u w:val="single"/>
+        </w:rPr>
+      </w:pPr>
       <w:proofErr w:type="spellStart"/>
       <w:r>
         <w:rPr>
@@ -4046,7 +3909,7 @@
           <w:sz w:val="24"/>
           <w:szCs w:val="24"/>
         </w:rPr>
-        <w:t>Krim</w:t>
+        <w:t>Geren</w:t>
       </w:r>
       <w:proofErr w:type="spellEnd"/>
       <w:r>
@@ -4055,19 +3918,45 @@
           <w:sz w:val="24"/>
           <w:szCs w:val="24"/>
         </w:rPr>
-        <w:t>, 18 August.</w:t>
-      </w:r>
-    </w:p>
-    <w:p>
-      <w:pPr>
-        <w:spacing w:after="0" w:line="480" w:lineRule="auto"/>
+        <w:t xml:space="preserve">, R. and McCullough, B. 1990. </w:t>
+      </w:r>
+      <w:r>
         <w:rPr>
           <w:rFonts w:cs="Courier New"/>
           <w:sz w:val="24"/>
           <w:szCs w:val="24"/>
           <w:u w:val="single"/>
         </w:rPr>
-      </w:pPr>
+        <w:t xml:space="preserve">Cain’s Legacy, The Building </w:t>
+      </w:r>
+    </w:p>
+    <w:p>
+      <w:pPr>
+        <w:spacing w:after="0" w:line="480" w:lineRule="auto"/>
+        <w:ind w:firstLine="720"/>
+        <w:rPr>
+          <w:rFonts w:cs="Courier New"/>
+          <w:sz w:val="24"/>
+          <w:szCs w:val="24"/>
+        </w:rPr>
+      </w:pPr>
+      <w:r>
+        <w:rPr>
+          <w:rFonts w:cs="Courier New"/>
+          <w:sz w:val="24"/>
+          <w:szCs w:val="24"/>
+          <w:u w:val="single"/>
+        </w:rPr>
+        <w:t>of Iron Ore Company of Canada</w:t>
+      </w:r>
+      <w:r>
+        <w:rPr>
+          <w:rFonts w:cs="Courier New"/>
+          <w:sz w:val="24"/>
+          <w:szCs w:val="24"/>
+        </w:rPr>
+        <w:t xml:space="preserve">. </w:t>
+      </w:r>
       <w:proofErr w:type="spellStart"/>
       <w:r>
         <w:rPr>
@@ -4075,7 +3964,23 @@
           <w:sz w:val="24"/>
           <w:szCs w:val="24"/>
         </w:rPr>
-        <w:t>Geren</w:t>
+        <w:t>S</w:t>
+      </w:r>
+      <w:r>
+        <w:rPr>
+          <w:rFonts w:cs="Courier New"/>
+          <w:sz w:val="24"/>
+          <w:szCs w:val="24"/>
+        </w:rPr>
+        <w:t>é</w:t>
+      </w:r>
+      <w:r>
+        <w:rPr>
+          <w:rFonts w:cs="Courier New"/>
+          <w:sz w:val="24"/>
+          <w:szCs w:val="24"/>
+        </w:rPr>
+        <w:t>pt</w:t>
       </w:r>
       <w:proofErr w:type="spellEnd"/>
       <w:r>
@@ -4084,16 +3989,7 @@
           <w:sz w:val="24"/>
           <w:szCs w:val="24"/>
         </w:rPr>
-        <w:t xml:space="preserve">, R. and McCullough, B. 1990. </w:t>
-      </w:r>
-      <w:r>
-        <w:rPr>
-          <w:rFonts w:cs="Courier New"/>
-          <w:sz w:val="24"/>
-          <w:szCs w:val="24"/>
-          <w:u w:val="single"/>
-        </w:rPr>
-        <w:t xml:space="preserve">Cain’s Legacy, The Building </w:t>
+        <w:t xml:space="preserve">-Iles, Quebec: Iron Ore </w:t>
       </w:r>
     </w:p>
     <w:p>
@@ -4106,79 +4002,6 @@
           <w:szCs w:val="24"/>
         </w:rPr>
       </w:pPr>
-      <w:proofErr w:type="gramStart"/>
-      <w:r>
-        <w:rPr>
-          <w:rFonts w:cs="Courier New"/>
-          <w:sz w:val="24"/>
-          <w:szCs w:val="24"/>
-          <w:u w:val="single"/>
-        </w:rPr>
-        <w:t>of</w:t>
-      </w:r>
-      <w:proofErr w:type="gramEnd"/>
-      <w:r>
-        <w:rPr>
-          <w:rFonts w:cs="Courier New"/>
-          <w:sz w:val="24"/>
-          <w:szCs w:val="24"/>
-          <w:u w:val="single"/>
-        </w:rPr>
-        <w:t xml:space="preserve"> Iron Ore Company of Canada</w:t>
-      </w:r>
-      <w:r>
-        <w:rPr>
-          <w:rFonts w:cs="Courier New"/>
-          <w:sz w:val="24"/>
-          <w:szCs w:val="24"/>
-        </w:rPr>
-        <w:t xml:space="preserve">. </w:t>
-      </w:r>
-      <w:proofErr w:type="spellStart"/>
-      <w:r>
-        <w:rPr>
-          <w:rFonts w:cs="Courier New"/>
-          <w:sz w:val="24"/>
-          <w:szCs w:val="24"/>
-        </w:rPr>
-        <w:t>S</w:t>
-      </w:r>
-      <w:r>
-        <w:rPr>
-          <w:rFonts w:cs="Courier New"/>
-          <w:sz w:val="24"/>
-          <w:szCs w:val="24"/>
-        </w:rPr>
-        <w:t>é</w:t>
-      </w:r>
-      <w:r>
-        <w:rPr>
-          <w:rFonts w:cs="Courier New"/>
-          <w:sz w:val="24"/>
-          <w:szCs w:val="24"/>
-        </w:rPr>
-        <w:t>pt</w:t>
-      </w:r>
-      <w:proofErr w:type="spellEnd"/>
-      <w:r>
-        <w:rPr>
-          <w:rFonts w:cs="Courier New"/>
-          <w:sz w:val="24"/>
-          <w:szCs w:val="24"/>
-        </w:rPr>
-        <w:t xml:space="preserve">-Iles, Quebec: Iron Ore </w:t>
-      </w:r>
-    </w:p>
-    <w:p>
-      <w:pPr>
-        <w:spacing w:after="0" w:line="480" w:lineRule="auto"/>
-        <w:ind w:firstLine="720"/>
-        <w:rPr>
-          <w:rFonts w:cs="Courier New"/>
-          <w:sz w:val="24"/>
-          <w:szCs w:val="24"/>
-        </w:rPr>
-      </w:pPr>
       <w:r>
         <w:rPr>
           <w:rFonts w:cs="Courier New"/>
@@ -4197,7 +4020,7 @@
           <w:szCs w:val="24"/>
         </w:rPr>
       </w:pPr>
-      <w:hyperlink r:id="rId10" w:history="1">
+      <w:hyperlink r:id="rId9" w:history="1">
         <w:r>
           <w:rPr>
             <w:rStyle w:val="Hyperlink"/>
@@ -4363,7 +4186,7 @@
         </w:rPr>
         <w:t xml:space="preserve">Labrador Rail Line. </w:t>
       </w:r>
-      <w:hyperlink r:id="rId11" w:history="1">
+      <w:hyperlink r:id="rId10" w:history="1">
         <w:r>
           <w:rPr>
             <w:rStyle w:val="Hyperlink"/>
@@ -5152,7 +4975,7 @@
           <w:u w:val="single"/>
         </w:rPr>
       </w:pPr>
-      <w:hyperlink r:id="rId12" w:history="1">
+      <w:hyperlink r:id="rId11" w:history="1">
         <w:r>
           <w:rPr>
             <w:rStyle w:val="Hyperlink"/>
@@ -5220,7 +5043,7 @@
           <w:szCs w:val="24"/>
         </w:rPr>
       </w:pPr>
-      <w:hyperlink r:id="rId13" w:history="1">
+      <w:hyperlink r:id="rId12" w:history="1">
         <w:r>
           <w:rPr>
             <w:rStyle w:val="Hyperlink"/>
@@ -5251,7 +5074,7 @@
           <w:szCs w:val="24"/>
         </w:rPr>
       </w:pPr>
-      <w:hyperlink r:id="rId14" w:history="1">
+      <w:hyperlink r:id="rId13" w:history="1">
         <w:r>
           <w:rPr>
             <w:rStyle w:val="Hyperlink"/>
@@ -5301,7 +5124,7 @@
           <w:szCs w:val="24"/>
         </w:rPr>
       </w:pPr>
-      <w:hyperlink r:id="rId15" w:history="1">
+      <w:hyperlink r:id="rId14" w:history="1">
         <w:r>
           <w:rPr>
             <w:rStyle w:val="Hyperlink"/>
@@ -5896,7 +5719,7 @@
       </w:pPr>
     </w:p>
     <w:sectPr>
-      <w:headerReference w:type="default" r:id="rId16"/>
+      <w:headerReference w:type="default" r:id="rId15"/>
       <w:pgSz w:w="12240" w:h="15840"/>
       <w:pgMar w:top="1440" w:right="1440" w:bottom="1440" w:left="1440" w:header="720" w:footer="720" w:gutter="0"/>
       <w:pgNumType w:start="1"/>
@@ -5908,15 +5731,8 @@
 </w:document>
 </file>
 
-<file path=word/commentsExtended.xml><?xml version="1.0" encoding="utf-8"?>
-<w15:commentsEx xmlns:wpc="http://schemas.microsoft.com/office/word/2010/wordprocessingCanvas" xmlns:cx="http://schemas.microsoft.com/office/drawing/2014/chartex" xmlns:cx1="http://schemas.microsoft.com/office/drawing/2015/9/8/chartex" xmlns:mc="http://schemas.openxmlformats.org/markup-compatibility/2006" xmlns:o="urn:schemas-microsoft-com:office:office" xmlns:r="http://schemas.openxmlformats.org/officeDocument/2006/relationships" xmlns:m="http://schemas.openxmlformats.org/officeDocument/2006/math" xmlns:v="urn:schemas-microsoft-com:vml" xmlns:wp14="http://schemas.microsoft.com/office/word/2010/wordprocessingDrawing" xmlns:wp="http://schemas.openxmlformats.org/drawingml/2006/wordprocessingDrawing" xmlns:w10="urn:schemas-microsoft-com:office:word" xmlns:w="http://schemas.openxmlformats.org/wordprocessingml/2006/main" xmlns:w14="http://schemas.microsoft.com/office/word/2010/wordml" xmlns:w15="http://schemas.microsoft.com/office/word/2012/wordml" xmlns:w16se="http://schemas.microsoft.com/office/word/2015/wordml/symex" xmlns:wpg="http://schemas.microsoft.com/office/word/2010/wordprocessingGroup" xmlns:wpi="http://schemas.microsoft.com/office/word/2010/wordprocessingInk" xmlns:wne="http://schemas.microsoft.com/office/word/2006/wordml" xmlns:wps="http://schemas.microsoft.com/office/word/2010/wordprocessingShape" mc:Ignorable="w14 w15 w16se wp14">
-  <w15:commentEx w15:paraId="0D5AE607" w15:done="0"/>
-  <w15:commentEx w15:paraId="64D8EB55" w15:done="0"/>
-</w15:commentsEx>
-</file>
-
 <file path=word/endnotes.xml><?xml version="1.0" encoding="utf-8"?>
-<w:endnotes xmlns:wpc="http://schemas.microsoft.com/office/word/2010/wordprocessingCanvas" xmlns:mo="http://schemas.microsoft.com/office/mac/office/2008/main" xmlns:mc="http://schemas.openxmlformats.org/markup-compatibility/2006" xmlns:mv="urn:schemas-microsoft-com:mac:vml" xmlns:o="urn:schemas-microsoft-com:office:office" xmlns:r="http://schemas.openxmlformats.org/officeDocument/2006/relationships" xmlns:m="http://schemas.openxmlformats.org/officeDocument/2006/math" xmlns:v="urn:schemas-microsoft-com:vml" xmlns:wp14="http://schemas.microsoft.com/office/word/2010/wordprocessingDrawing" xmlns:wp="http://schemas.openxmlformats.org/drawingml/2006/wordprocessingDrawing" xmlns:w10="urn:schemas-microsoft-com:office:word" xmlns:w="http://schemas.openxmlformats.org/wordprocessingml/2006/main" xmlns:w14="http://schemas.microsoft.com/office/word/2010/wordml" xmlns:wpg="http://schemas.microsoft.com/office/word/2010/wordprocessingGroup" xmlns:wpi="http://schemas.microsoft.com/office/word/2010/wordprocessingInk" xmlns:wne="http://schemas.microsoft.com/office/word/2006/wordml" xmlns:wps="http://schemas.microsoft.com/office/word/2010/wordprocessingShape" mc:Ignorable="w14 wp14">
+<w:endnotes xmlns:wpc="http://schemas.microsoft.com/office/word/2010/wordprocessingCanvas" xmlns:cx="http://schemas.microsoft.com/office/drawing/2014/chartex" xmlns:cx1="http://schemas.microsoft.com/office/drawing/2015/9/8/chartex" xmlns:cx2="http://schemas.microsoft.com/office/drawing/2015/10/21/chartex" xmlns:cx3="http://schemas.microsoft.com/office/drawing/2016/5/9/chartex" xmlns:cx4="http://schemas.microsoft.com/office/drawing/2016/5/10/chartex" xmlns:cx5="http://schemas.microsoft.com/office/drawing/2016/5/11/chartex" xmlns:cx6="http://schemas.microsoft.com/office/drawing/2016/5/12/chartex" xmlns:cx7="http://schemas.microsoft.com/office/drawing/2016/5/13/chartex" xmlns:cx8="http://schemas.microsoft.com/office/drawing/2016/5/14/chartex" xmlns:mc="http://schemas.openxmlformats.org/markup-compatibility/2006" xmlns:aink="http://schemas.microsoft.com/office/drawing/2016/ink" xmlns:am3d="http://schemas.microsoft.com/office/drawing/2017/model3d" xmlns:o="urn:schemas-microsoft-com:office:office" xmlns:r="http://schemas.openxmlformats.org/officeDocument/2006/relationships" xmlns:m="http://schemas.openxmlformats.org/officeDocument/2006/math" xmlns:v="urn:schemas-microsoft-com:vml" xmlns:wp14="http://schemas.microsoft.com/office/word/2010/wordprocessingDrawing" xmlns:wp="http://schemas.openxmlformats.org/drawingml/2006/wordprocessingDrawing" xmlns:w10="urn:schemas-microsoft-com:office:word" xmlns:w="http://schemas.openxmlformats.org/wordprocessingml/2006/main" xmlns:w14="http://schemas.microsoft.com/office/word/2010/wordml" xmlns:w15="http://schemas.microsoft.com/office/word/2012/wordml" xmlns:w16cex="http://schemas.microsoft.com/office/word/2018/wordml/cex" xmlns:w16cid="http://schemas.microsoft.com/office/word/2016/wordml/cid" xmlns:w16="http://schemas.microsoft.com/office/word/2018/wordml" xmlns:w16se="http://schemas.microsoft.com/office/word/2015/wordml/symex" xmlns:wpg="http://schemas.microsoft.com/office/word/2010/wordprocessingGroup" xmlns:wpi="http://schemas.microsoft.com/office/word/2010/wordprocessingInk" xmlns:wne="http://schemas.microsoft.com/office/word/2006/wordml" xmlns:wps="http://schemas.microsoft.com/office/word/2010/wordprocessingShape" mc:Ignorable="w14 w15 w16se w16cid w16 w16cex wp14">
   <w:endnote w:type="separator" w:id="-1">
     <w:p>
       <w:pPr>
@@ -5941,7 +5757,7 @@
 </file>
 
 <file path=word/footnotes.xml><?xml version="1.0" encoding="utf-8"?>
-<w:footnotes xmlns:wpc="http://schemas.microsoft.com/office/word/2010/wordprocessingCanvas" xmlns:mo="http://schemas.microsoft.com/office/mac/office/2008/main" xmlns:mc="http://schemas.openxmlformats.org/markup-compatibility/2006" xmlns:mv="urn:schemas-microsoft-com:mac:vml" xmlns:o="urn:schemas-microsoft-com:office:office" xmlns:r="http://schemas.openxmlformats.org/officeDocument/2006/relationships" xmlns:m="http://schemas.openxmlformats.org/officeDocument/2006/math" xmlns:v="urn:schemas-microsoft-com:vml" xmlns:wp14="http://schemas.microsoft.com/office/word/2010/wordprocessingDrawing" xmlns:wp="http://schemas.openxmlformats.org/drawingml/2006/wordprocessingDrawing" xmlns:w10="urn:schemas-microsoft-com:office:word" xmlns:w="http://schemas.openxmlformats.org/wordprocessingml/2006/main" xmlns:w14="http://schemas.microsoft.com/office/word/2010/wordml" xmlns:wpg="http://schemas.microsoft.com/office/word/2010/wordprocessingGroup" xmlns:wpi="http://schemas.microsoft.com/office/word/2010/wordprocessingInk" xmlns:wne="http://schemas.microsoft.com/office/word/2006/wordml" xmlns:wps="http://schemas.microsoft.com/office/word/2010/wordprocessingShape" mc:Ignorable="w14 wp14">
+<w:footnotes xmlns:wpc="http://schemas.microsoft.com/office/word/2010/wordprocessingCanvas" xmlns:cx="http://schemas.microsoft.com/office/drawing/2014/chartex" xmlns:cx1="http://schemas.microsoft.com/office/drawing/2015/9/8/chartex" xmlns:cx2="http://schemas.microsoft.com/office/drawing/2015/10/21/chartex" xmlns:cx3="http://schemas.microsoft.com/office/drawing/2016/5/9/chartex" xmlns:cx4="http://schemas.microsoft.com/office/drawing/2016/5/10/chartex" xmlns:cx5="http://schemas.microsoft.com/office/drawing/2016/5/11/chartex" xmlns:cx6="http://schemas.microsoft.com/office/drawing/2016/5/12/chartex" xmlns:cx7="http://schemas.microsoft.com/office/drawing/2016/5/13/chartex" xmlns:cx8="http://schemas.microsoft.com/office/drawing/2016/5/14/chartex" xmlns:mc="http://schemas.openxmlformats.org/markup-compatibility/2006" xmlns:aink="http://schemas.microsoft.com/office/drawing/2016/ink" xmlns:am3d="http://schemas.microsoft.com/office/drawing/2017/model3d" xmlns:o="urn:schemas-microsoft-com:office:office" xmlns:r="http://schemas.openxmlformats.org/officeDocument/2006/relationships" xmlns:m="http://schemas.openxmlformats.org/officeDocument/2006/math" xmlns:v="urn:schemas-microsoft-com:vml" xmlns:wp14="http://schemas.microsoft.com/office/word/2010/wordprocessingDrawing" xmlns:wp="http://schemas.openxmlformats.org/drawingml/2006/wordprocessingDrawing" xmlns:w10="urn:schemas-microsoft-com:office:word" xmlns:w="http://schemas.openxmlformats.org/wordprocessingml/2006/main" xmlns:w14="http://schemas.microsoft.com/office/word/2010/wordml" xmlns:w15="http://schemas.microsoft.com/office/word/2012/wordml" xmlns:w16cex="http://schemas.microsoft.com/office/word/2018/wordml/cex" xmlns:w16cid="http://schemas.microsoft.com/office/word/2016/wordml/cid" xmlns:w16="http://schemas.microsoft.com/office/word/2018/wordml" xmlns:w16se="http://schemas.microsoft.com/office/word/2015/wordml/symex" xmlns:wpg="http://schemas.microsoft.com/office/word/2010/wordprocessingGroup" xmlns:wpi="http://schemas.microsoft.com/office/word/2010/wordprocessingInk" xmlns:wne="http://schemas.microsoft.com/office/word/2006/wordml" xmlns:wps="http://schemas.microsoft.com/office/word/2010/wordprocessingShape" mc:Ignorable="w14 w15 w16se w16cid w16 w16cex wp14">
   <w:footnote w:type="separator" w:id="-1">
     <w:p>
       <w:pPr>
@@ -5966,7 +5782,7 @@
 </file>
 
 <file path=word/header1.xml><?xml version="1.0" encoding="utf-8"?>
-<w:hdr xmlns:wpc="http://schemas.microsoft.com/office/word/2010/wordprocessingCanvas" xmlns:mo="http://schemas.microsoft.com/office/mac/office/2008/main" xmlns:mc="http://schemas.openxmlformats.org/markup-compatibility/2006" xmlns:mv="urn:schemas-microsoft-com:mac:vml" xmlns:o="urn:schemas-microsoft-com:office:office" xmlns:r="http://schemas.openxmlformats.org/officeDocument/2006/relationships" xmlns:m="http://schemas.openxmlformats.org/officeDocument/2006/math" xmlns:v="urn:schemas-microsoft-com:vml" xmlns:wp14="http://schemas.microsoft.com/office/word/2010/wordprocessingDrawing" xmlns:wp="http://schemas.openxmlformats.org/drawingml/2006/wordprocessingDrawing" xmlns:w10="urn:schemas-microsoft-com:office:word" xmlns:w="http://schemas.openxmlformats.org/wordprocessingml/2006/main" xmlns:w14="http://schemas.microsoft.com/office/word/2010/wordml" xmlns:wpg="http://schemas.microsoft.com/office/word/2010/wordprocessingGroup" xmlns:wpi="http://schemas.microsoft.com/office/word/2010/wordprocessingInk" xmlns:wne="http://schemas.microsoft.com/office/word/2006/wordml" xmlns:wps="http://schemas.microsoft.com/office/word/2010/wordprocessingShape" mc:Ignorable="w14 wp14">
+<w:hdr xmlns:wpc="http://schemas.microsoft.com/office/word/2010/wordprocessingCanvas" xmlns:cx="http://schemas.microsoft.com/office/drawing/2014/chartex" xmlns:cx1="http://schemas.microsoft.com/office/drawing/2015/9/8/chartex" xmlns:cx2="http://schemas.microsoft.com/office/drawing/2015/10/21/chartex" xmlns:cx3="http://schemas.microsoft.com/office/drawing/2016/5/9/chartex" xmlns:cx4="http://schemas.microsoft.com/office/drawing/2016/5/10/chartex" xmlns:cx5="http://schemas.microsoft.com/office/drawing/2016/5/11/chartex" xmlns:cx6="http://schemas.microsoft.com/office/drawing/2016/5/12/chartex" xmlns:cx7="http://schemas.microsoft.com/office/drawing/2016/5/13/chartex" xmlns:cx8="http://schemas.microsoft.com/office/drawing/2016/5/14/chartex" xmlns:mc="http://schemas.openxmlformats.org/markup-compatibility/2006" xmlns:aink="http://schemas.microsoft.com/office/drawing/2016/ink" xmlns:am3d="http://schemas.microsoft.com/office/drawing/2017/model3d" xmlns:o="urn:schemas-microsoft-com:office:office" xmlns:r="http://schemas.openxmlformats.org/officeDocument/2006/relationships" xmlns:m="http://schemas.openxmlformats.org/officeDocument/2006/math" xmlns:v="urn:schemas-microsoft-com:vml" xmlns:wp14="http://schemas.microsoft.com/office/word/2010/wordprocessingDrawing" xmlns:wp="http://schemas.openxmlformats.org/drawingml/2006/wordprocessingDrawing" xmlns:w10="urn:schemas-microsoft-com:office:word" xmlns:w="http://schemas.openxmlformats.org/wordprocessingml/2006/main" xmlns:w14="http://schemas.microsoft.com/office/word/2010/wordml" xmlns:w15="http://schemas.microsoft.com/office/word/2012/wordml" xmlns:w16cex="http://schemas.microsoft.com/office/word/2018/wordml/cex" xmlns:w16cid="http://schemas.microsoft.com/office/word/2016/wordml/cid" xmlns:w16="http://schemas.microsoft.com/office/word/2018/wordml" xmlns:w16se="http://schemas.microsoft.com/office/word/2015/wordml/symex" xmlns:wpg="http://schemas.microsoft.com/office/word/2010/wordprocessingGroup" xmlns:wpi="http://schemas.microsoft.com/office/word/2010/wordprocessingInk" xmlns:wne="http://schemas.microsoft.com/office/word/2006/wordml" xmlns:wps="http://schemas.microsoft.com/office/word/2010/wordprocessingShape" mc:Ignorable="w14 w15 w16se w16cid w16 w16cex wp14">
   <w:sdt>
     <w:sdtPr>
       <w:id w:val="-76291641"/>
@@ -6019,7 +5835,7 @@
 </file>
 
 <file path=word/styles.xml><?xml version="1.0" encoding="utf-8"?>
-<w:styles xmlns:mc="http://schemas.openxmlformats.org/markup-compatibility/2006" xmlns:r="http://schemas.openxmlformats.org/officeDocument/2006/relationships" xmlns:w="http://schemas.openxmlformats.org/wordprocessingml/2006/main" xmlns:w14="http://schemas.microsoft.com/office/word/2010/wordml" mc:Ignorable="w14">
+<w:styles xmlns:mc="http://schemas.openxmlformats.org/markup-compatibility/2006" xmlns:r="http://schemas.openxmlformats.org/officeDocument/2006/relationships" xmlns:w="http://schemas.openxmlformats.org/wordprocessingml/2006/main" xmlns:w14="http://schemas.microsoft.com/office/word/2010/wordml" xmlns:w15="http://schemas.microsoft.com/office/word/2012/wordml" xmlns:w16cex="http://schemas.microsoft.com/office/word/2018/wordml/cex" xmlns:w16cid="http://schemas.microsoft.com/office/word/2016/wordml/cid" xmlns:w16="http://schemas.microsoft.com/office/word/2018/wordml" xmlns:w16se="http://schemas.microsoft.com/office/word/2015/wordml/symex" mc:Ignorable="w14 w15 w16se w16cid w16 w16cex">
   <w:docDefaults>
     <w:rPrDefault>
       <w:rPr>
@@ -6035,153 +5851,379 @@
       </w:pPr>
     </w:pPrDefault>
   </w:docDefaults>
-  <w:latentStyles w:defLockedState="0" w:defUIPriority="99" w:defSemiHidden="1" w:defUnhideWhenUsed="1" w:defQFormat="0" w:count="276">
-    <w:lsdException w:name="Normal" w:semiHidden="0" w:uiPriority="0" w:unhideWhenUsed="0" w:qFormat="1"/>
-    <w:lsdException w:name="heading 1" w:semiHidden="0" w:uiPriority="9" w:unhideWhenUsed="0" w:qFormat="1"/>
-    <w:lsdException w:name="heading 2" w:uiPriority="9" w:qFormat="1"/>
-    <w:lsdException w:name="heading 3" w:uiPriority="9" w:qFormat="1"/>
-    <w:lsdException w:name="heading 4" w:uiPriority="9" w:qFormat="1"/>
-    <w:lsdException w:name="heading 5" w:uiPriority="9" w:qFormat="1"/>
-    <w:lsdException w:name="heading 6" w:uiPriority="9" w:qFormat="1"/>
-    <w:lsdException w:name="heading 7" w:uiPriority="9" w:qFormat="1"/>
-    <w:lsdException w:name="heading 8" w:uiPriority="9" w:qFormat="1"/>
-    <w:lsdException w:name="heading 9" w:uiPriority="9" w:qFormat="1"/>
-    <w:lsdException w:name="toc 1" w:uiPriority="39"/>
-    <w:lsdException w:name="toc 2" w:uiPriority="39"/>
-    <w:lsdException w:name="toc 3" w:uiPriority="39"/>
-    <w:lsdException w:name="toc 4" w:uiPriority="39"/>
-    <w:lsdException w:name="toc 5" w:uiPriority="39"/>
-    <w:lsdException w:name="toc 6" w:uiPriority="39"/>
-    <w:lsdException w:name="toc 7" w:uiPriority="39"/>
-    <w:lsdException w:name="toc 8" w:uiPriority="39"/>
-    <w:lsdException w:name="toc 9" w:uiPriority="39"/>
-    <w:lsdException w:name="caption" w:uiPriority="35" w:qFormat="1"/>
-    <w:lsdException w:name="Title" w:semiHidden="0" w:uiPriority="10" w:unhideWhenUsed="0" w:qFormat="1"/>
-    <w:lsdException w:name="Default Paragraph Font" w:uiPriority="1"/>
-    <w:lsdException w:name="Subtitle" w:semiHidden="0" w:uiPriority="11" w:unhideWhenUsed="0" w:qFormat="1"/>
-    <w:lsdException w:name="Strong" w:semiHidden="0" w:uiPriority="22" w:unhideWhenUsed="0" w:qFormat="1"/>
-    <w:lsdException w:name="Emphasis" w:semiHidden="0" w:uiPriority="20" w:unhideWhenUsed="0" w:qFormat="1"/>
-    <w:lsdException w:name="Table Grid" w:semiHidden="0" w:uiPriority="39" w:unhideWhenUsed="0"/>
-    <w:lsdException w:name="Note Level 1" w:semiHidden="0" w:unhideWhenUsed="0"/>
-    <w:lsdException w:name="Note Level 2" w:semiHidden="0" w:unhideWhenUsed="0"/>
-    <w:lsdException w:name="Note Level 3" w:semiHidden="0" w:unhideWhenUsed="0"/>
-    <w:lsdException w:name="Note Level 4" w:semiHidden="0" w:unhideWhenUsed="0"/>
-    <w:lsdException w:name="Note Level 5" w:semiHidden="0" w:unhideWhenUsed="0"/>
-    <w:lsdException w:name="Note Level 6" w:semiHidden="0" w:unhideWhenUsed="0"/>
-    <w:lsdException w:name="Note Level 7" w:semiHidden="0" w:unhideWhenUsed="0"/>
-    <w:lsdException w:name="Note Level 8" w:semiHidden="0" w:unhideWhenUsed="0"/>
-    <w:lsdException w:name="Note Level 9" w:semiHidden="0" w:unhideWhenUsed="0"/>
-    <w:lsdException w:name="Placeholder Text" w:unhideWhenUsed="0"/>
-    <w:lsdException w:name="No Spacing" w:semiHidden="0" w:uiPriority="1" w:unhideWhenUsed="0" w:qFormat="1"/>
-    <w:lsdException w:name="Light Shading" w:semiHidden="0" w:uiPriority="60" w:unhideWhenUsed="0"/>
-    <w:lsdException w:name="Light List" w:semiHidden="0" w:uiPriority="61" w:unhideWhenUsed="0"/>
-    <w:lsdException w:name="Light Grid" w:semiHidden="0" w:uiPriority="62" w:unhideWhenUsed="0"/>
-    <w:lsdException w:name="Medium Shading 1" w:semiHidden="0" w:uiPriority="63" w:unhideWhenUsed="0"/>
-    <w:lsdException w:name="Medium Shading 2" w:semiHidden="0" w:uiPriority="64" w:unhideWhenUsed="0"/>
-    <w:lsdException w:name="Medium List 1" w:semiHidden="0" w:uiPriority="65" w:unhideWhenUsed="0"/>
-    <w:lsdException w:name="Medium List 2" w:semiHidden="0" w:uiPriority="66" w:unhideWhenUsed="0"/>
-    <w:lsdException w:name="Medium Grid 1" w:semiHidden="0" w:uiPriority="67" w:unhideWhenUsed="0"/>
-    <w:lsdException w:name="Medium Grid 2" w:semiHidden="0" w:uiPriority="68" w:unhideWhenUsed="0"/>
-    <w:lsdException w:name="Medium Grid 3" w:semiHidden="0" w:uiPriority="69" w:unhideWhenUsed="0"/>
-    <w:lsdException w:name="Dark List" w:semiHidden="0" w:uiPriority="70" w:unhideWhenUsed="0"/>
-    <w:lsdException w:name="Colorful Shading" w:semiHidden="0" w:uiPriority="71" w:unhideWhenUsed="0"/>
-    <w:lsdException w:name="Colorful List" w:semiHidden="0" w:uiPriority="72" w:unhideWhenUsed="0"/>
-    <w:lsdException w:name="Colorful Grid" w:semiHidden="0" w:uiPriority="73" w:unhideWhenUsed="0"/>
-    <w:lsdException w:name="Light Shading Accent 1" w:semiHidden="0" w:uiPriority="60" w:unhideWhenUsed="0"/>
-    <w:lsdException w:name="Light List Accent 1" w:semiHidden="0" w:uiPriority="61" w:unhideWhenUsed="0"/>
-    <w:lsdException w:name="Light Grid Accent 1" w:semiHidden="0" w:uiPriority="62" w:unhideWhenUsed="0"/>
-    <w:lsdException w:name="Medium Shading 1 Accent 1" w:semiHidden="0" w:uiPriority="63" w:unhideWhenUsed="0"/>
-    <w:lsdException w:name="Medium Shading 2 Accent 1" w:semiHidden="0" w:uiPriority="64" w:unhideWhenUsed="0"/>
-    <w:lsdException w:name="Medium List 1 Accent 1" w:semiHidden="0" w:uiPriority="65" w:unhideWhenUsed="0"/>
-    <w:lsdException w:name="Revision" w:unhideWhenUsed="0"/>
-    <w:lsdException w:name="List Paragraph" w:semiHidden="0" w:uiPriority="34" w:unhideWhenUsed="0" w:qFormat="1"/>
-    <w:lsdException w:name="Quote" w:semiHidden="0" w:uiPriority="29" w:unhideWhenUsed="0" w:qFormat="1"/>
-    <w:lsdException w:name="Intense Quote" w:semiHidden="0" w:uiPriority="30" w:unhideWhenUsed="0" w:qFormat="1"/>
-    <w:lsdException w:name="Medium List 2 Accent 1" w:semiHidden="0" w:uiPriority="66" w:unhideWhenUsed="0"/>
-    <w:lsdException w:name="Medium Grid 1 Accent 1" w:semiHidden="0" w:uiPriority="67" w:unhideWhenUsed="0"/>
-    <w:lsdException w:name="Medium Grid 2 Accent 1" w:semiHidden="0" w:uiPriority="68" w:unhideWhenUsed="0"/>
-    <w:lsdException w:name="Medium Grid 3 Accent 1" w:semiHidden="0" w:uiPriority="69" w:unhideWhenUsed="0"/>
-    <w:lsdException w:name="Dark List Accent 1" w:semiHidden="0" w:uiPriority="70" w:unhideWhenUsed="0"/>
-    <w:lsdException w:name="Colorful Shading Accent 1" w:semiHidden="0" w:uiPriority="71" w:unhideWhenUsed="0"/>
-    <w:lsdException w:name="Colorful List Accent 1" w:semiHidden="0" w:uiPriority="72" w:unhideWhenUsed="0"/>
-    <w:lsdException w:name="Colorful Grid Accent 1" w:semiHidden="0" w:uiPriority="73" w:unhideWhenUsed="0"/>
-    <w:lsdException w:name="Light Shading Accent 2" w:semiHidden="0" w:uiPriority="60" w:unhideWhenUsed="0"/>
-    <w:lsdException w:name="Light List Accent 2" w:semiHidden="0" w:uiPriority="61" w:unhideWhenUsed="0"/>
-    <w:lsdException w:name="Light Grid Accent 2" w:semiHidden="0" w:uiPriority="62" w:unhideWhenUsed="0"/>
-    <w:lsdException w:name="Medium Shading 1 Accent 2" w:semiHidden="0" w:uiPriority="63" w:unhideWhenUsed="0"/>
-    <w:lsdException w:name="Medium Shading 2 Accent 2" w:semiHidden="0" w:uiPriority="64" w:unhideWhenUsed="0"/>
-    <w:lsdException w:name="Medium List 1 Accent 2" w:semiHidden="0" w:uiPriority="65" w:unhideWhenUsed="0"/>
-    <w:lsdException w:name="Medium List 2 Accent 2" w:semiHidden="0" w:uiPriority="66" w:unhideWhenUsed="0"/>
-    <w:lsdException w:name="Medium Grid 1 Accent 2" w:semiHidden="0" w:uiPriority="67" w:unhideWhenUsed="0"/>
-    <w:lsdException w:name="Medium Grid 2 Accent 2" w:semiHidden="0" w:uiPriority="68" w:unhideWhenUsed="0"/>
-    <w:lsdException w:name="Medium Grid 3 Accent 2" w:semiHidden="0" w:uiPriority="69" w:unhideWhenUsed="0"/>
-    <w:lsdException w:name="Dark List Accent 2" w:semiHidden="0" w:uiPriority="70" w:unhideWhenUsed="0"/>
-    <w:lsdException w:name="Colorful Shading Accent 2" w:semiHidden="0" w:uiPriority="71" w:unhideWhenUsed="0"/>
-    <w:lsdException w:name="Colorful List Accent 2" w:semiHidden="0" w:uiPriority="72" w:unhideWhenUsed="0"/>
-    <w:lsdException w:name="Colorful Grid Accent 2" w:semiHidden="0" w:uiPriority="73" w:unhideWhenUsed="0"/>
-    <w:lsdException w:name="Light Shading Accent 3" w:semiHidden="0" w:uiPriority="60" w:unhideWhenUsed="0"/>
-    <w:lsdException w:name="Light List Accent 3" w:semiHidden="0" w:uiPriority="61" w:unhideWhenUsed="0"/>
-    <w:lsdException w:name="Light Grid Accent 3" w:semiHidden="0" w:uiPriority="62" w:unhideWhenUsed="0"/>
-    <w:lsdException w:name="Medium Shading 1 Accent 3" w:semiHidden="0" w:uiPriority="63" w:unhideWhenUsed="0"/>
-    <w:lsdException w:name="Medium Shading 2 Accent 3" w:semiHidden="0" w:uiPriority="64" w:unhideWhenUsed="0"/>
-    <w:lsdException w:name="Medium List 1 Accent 3" w:semiHidden="0" w:uiPriority="65" w:unhideWhenUsed="0"/>
-    <w:lsdException w:name="Medium List 2 Accent 3" w:semiHidden="0" w:uiPriority="66" w:unhideWhenUsed="0"/>
-    <w:lsdException w:name="Medium Grid 1 Accent 3" w:semiHidden="0" w:uiPriority="67" w:unhideWhenUsed="0"/>
-    <w:lsdException w:name="Medium Grid 2 Accent 3" w:semiHidden="0" w:uiPriority="68" w:unhideWhenUsed="0"/>
-    <w:lsdException w:name="Medium Grid 3 Accent 3" w:semiHidden="0" w:uiPriority="69" w:unhideWhenUsed="0"/>
-    <w:lsdException w:name="Dark List Accent 3" w:semiHidden="0" w:uiPriority="70" w:unhideWhenUsed="0"/>
-    <w:lsdException w:name="Colorful Shading Accent 3" w:semiHidden="0" w:uiPriority="71" w:unhideWhenUsed="0"/>
-    <w:lsdException w:name="Colorful List Accent 3" w:semiHidden="0" w:uiPriority="72" w:unhideWhenUsed="0"/>
-    <w:lsdException w:name="Colorful Grid Accent 3" w:semiHidden="0" w:uiPriority="73" w:unhideWhenUsed="0"/>
-    <w:lsdException w:name="Light Shading Accent 4" w:semiHidden="0" w:uiPriority="60" w:unhideWhenUsed="0"/>
-    <w:lsdException w:name="Light List Accent 4" w:semiHidden="0" w:uiPriority="61" w:unhideWhenUsed="0"/>
-    <w:lsdException w:name="Light Grid Accent 4" w:semiHidden="0" w:uiPriority="62" w:unhideWhenUsed="0"/>
-    <w:lsdException w:name="Medium Shading 1 Accent 4" w:semiHidden="0" w:uiPriority="63" w:unhideWhenUsed="0"/>
-    <w:lsdException w:name="Medium Shading 2 Accent 4" w:semiHidden="0" w:uiPriority="64" w:unhideWhenUsed="0"/>
-    <w:lsdException w:name="Medium List 1 Accent 4" w:semiHidden="0" w:uiPriority="65" w:unhideWhenUsed="0"/>
-    <w:lsdException w:name="Medium List 2 Accent 4" w:semiHidden="0" w:uiPriority="66" w:unhideWhenUsed="0"/>
-    <w:lsdException w:name="Medium Grid 1 Accent 4" w:semiHidden="0" w:uiPriority="67" w:unhideWhenUsed="0"/>
-    <w:lsdException w:name="Medium Grid 2 Accent 4" w:semiHidden="0" w:uiPriority="68" w:unhideWhenUsed="0"/>
-    <w:lsdException w:name="Medium Grid 3 Accent 4" w:semiHidden="0" w:uiPriority="69" w:unhideWhenUsed="0"/>
-    <w:lsdException w:name="Dark List Accent 4" w:semiHidden="0" w:uiPriority="70" w:unhideWhenUsed="0"/>
-    <w:lsdException w:name="Colorful Shading Accent 4" w:semiHidden="0" w:uiPriority="71" w:unhideWhenUsed="0"/>
-    <w:lsdException w:name="Colorful List Accent 4" w:semiHidden="0" w:uiPriority="72" w:unhideWhenUsed="0"/>
-    <w:lsdException w:name="Colorful Grid Accent 4" w:semiHidden="0" w:uiPriority="73" w:unhideWhenUsed="0"/>
-    <w:lsdException w:name="Light Shading Accent 5" w:semiHidden="0" w:uiPriority="60" w:unhideWhenUsed="0"/>
-    <w:lsdException w:name="Light List Accent 5" w:semiHidden="0" w:uiPriority="61" w:unhideWhenUsed="0"/>
-    <w:lsdException w:name="Light Grid Accent 5" w:semiHidden="0" w:uiPriority="62" w:unhideWhenUsed="0"/>
-    <w:lsdException w:name="Medium Shading 1 Accent 5" w:semiHidden="0" w:uiPriority="63" w:unhideWhenUsed="0"/>
-    <w:lsdException w:name="Medium Shading 2 Accent 5" w:semiHidden="0" w:uiPriority="64" w:unhideWhenUsed="0"/>
-    <w:lsdException w:name="Medium List 1 Accent 5" w:semiHidden="0" w:uiPriority="65" w:unhideWhenUsed="0"/>
-    <w:lsdException w:name="Medium List 2 Accent 5" w:semiHidden="0" w:uiPriority="66" w:unhideWhenUsed="0"/>
-    <w:lsdException w:name="Medium Grid 1 Accent 5" w:semiHidden="0" w:uiPriority="67" w:unhideWhenUsed="0"/>
-    <w:lsdException w:name="Medium Grid 2 Accent 5" w:semiHidden="0" w:uiPriority="68" w:unhideWhenUsed="0"/>
-    <w:lsdException w:name="Medium Grid 3 Accent 5" w:semiHidden="0" w:uiPriority="69" w:unhideWhenUsed="0"/>
-    <w:lsdException w:name="Dark List Accent 5" w:semiHidden="0" w:uiPriority="70" w:unhideWhenUsed="0"/>
-    <w:lsdException w:name="Colorful Shading Accent 5" w:semiHidden="0" w:uiPriority="71" w:unhideWhenUsed="0"/>
-    <w:lsdException w:name="Colorful List Accent 5" w:semiHidden="0" w:uiPriority="72" w:unhideWhenUsed="0"/>
-    <w:lsdException w:name="Colorful Grid Accent 5" w:semiHidden="0" w:uiPriority="73" w:unhideWhenUsed="0"/>
-    <w:lsdException w:name="Light Shading Accent 6" w:semiHidden="0" w:uiPriority="60" w:unhideWhenUsed="0"/>
-    <w:lsdException w:name="Light List Accent 6" w:semiHidden="0" w:uiPriority="61" w:unhideWhenUsed="0"/>
-    <w:lsdException w:name="Light Grid Accent 6" w:semiHidden="0" w:uiPriority="62" w:unhideWhenUsed="0"/>
-    <w:lsdException w:name="Medium Shading 1 Accent 6" w:semiHidden="0" w:uiPriority="63" w:unhideWhenUsed="0"/>
-    <w:lsdException w:name="Medium Shading 2 Accent 6" w:semiHidden="0" w:uiPriority="64" w:unhideWhenUsed="0"/>
-    <w:lsdException w:name="Medium List 1 Accent 6" w:semiHidden="0" w:uiPriority="65" w:unhideWhenUsed="0"/>
-    <w:lsdException w:name="Medium List 2 Accent 6" w:semiHidden="0" w:uiPriority="66" w:unhideWhenUsed="0"/>
-    <w:lsdException w:name="Medium Grid 1 Accent 6" w:semiHidden="0" w:uiPriority="67" w:unhideWhenUsed="0"/>
-    <w:lsdException w:name="Medium Grid 2 Accent 6" w:semiHidden="0" w:uiPriority="68" w:unhideWhenUsed="0"/>
-    <w:lsdException w:name="Medium Grid 3 Accent 6" w:semiHidden="0" w:uiPriority="69" w:unhideWhenUsed="0"/>
-    <w:lsdException w:name="Dark List Accent 6" w:semiHidden="0" w:uiPriority="70" w:unhideWhenUsed="0"/>
-    <w:lsdException w:name="Colorful Shading Accent 6" w:semiHidden="0" w:uiPriority="71" w:unhideWhenUsed="0"/>
-    <w:lsdException w:name="Colorful List Accent 6" w:semiHidden="0" w:uiPriority="72" w:unhideWhenUsed="0"/>
-    <w:lsdException w:name="Colorful Grid Accent 6" w:semiHidden="0" w:uiPriority="73" w:unhideWhenUsed="0"/>
-    <w:lsdException w:name="Subtle Emphasis" w:semiHidden="0" w:uiPriority="19" w:unhideWhenUsed="0" w:qFormat="1"/>
-    <w:lsdException w:name="Intense Emphasis" w:semiHidden="0" w:uiPriority="21" w:unhideWhenUsed="0" w:qFormat="1"/>
-    <w:lsdException w:name="Subtle Reference" w:semiHidden="0" w:uiPriority="31" w:unhideWhenUsed="0" w:qFormat="1"/>
-    <w:lsdException w:name="Intense Reference" w:semiHidden="0" w:uiPriority="32" w:unhideWhenUsed="0" w:qFormat="1"/>
-    <w:lsdException w:name="Book Title" w:semiHidden="0" w:uiPriority="33" w:unhideWhenUsed="0" w:qFormat="1"/>
-    <w:lsdException w:name="Bibliography" w:uiPriority="37"/>
-    <w:lsdException w:name="TOC Heading" w:uiPriority="39" w:qFormat="1"/>
+  <w:latentStyles w:defLockedState="0" w:defUIPriority="99" w:defSemiHidden="0" w:defUnhideWhenUsed="0" w:defQFormat="0" w:count="376">
+    <w:lsdException w:name="Normal" w:uiPriority="0" w:qFormat="1"/>
+    <w:lsdException w:name="heading 1" w:uiPriority="9" w:qFormat="1"/>
+    <w:lsdException w:name="heading 2" w:semiHidden="1" w:uiPriority="9" w:unhideWhenUsed="1" w:qFormat="1"/>
+    <w:lsdException w:name="heading 3" w:semiHidden="1" w:uiPriority="9" w:unhideWhenUsed="1" w:qFormat="1"/>
+    <w:lsdException w:name="heading 4" w:semiHidden="1" w:uiPriority="9" w:unhideWhenUsed="1" w:qFormat="1"/>
+    <w:lsdException w:name="heading 5" w:semiHidden="1" w:uiPriority="9" w:unhideWhenUsed="1" w:qFormat="1"/>
+    <w:lsdException w:name="heading 6" w:semiHidden="1" w:uiPriority="9" w:unhideWhenUsed="1" w:qFormat="1"/>
+    <w:lsdException w:name="heading 7" w:semiHidden="1" w:uiPriority="9" w:unhideWhenUsed="1" w:qFormat="1"/>
+    <w:lsdException w:name="heading 8" w:semiHidden="1" w:uiPriority="9" w:unhideWhenUsed="1" w:qFormat="1"/>
+    <w:lsdException w:name="heading 9" w:semiHidden="1" w:uiPriority="9" w:unhideWhenUsed="1" w:qFormat="1"/>
+    <w:lsdException w:name="index 1" w:semiHidden="1" w:unhideWhenUsed="1"/>
+    <w:lsdException w:name="index 2" w:semiHidden="1" w:unhideWhenUsed="1"/>
+    <w:lsdException w:name="index 3" w:semiHidden="1" w:unhideWhenUsed="1"/>
+    <w:lsdException w:name="index 4" w:semiHidden="1" w:unhideWhenUsed="1"/>
+    <w:lsdException w:name="index 5" w:semiHidden="1" w:unhideWhenUsed="1"/>
+    <w:lsdException w:name="index 6" w:semiHidden="1" w:unhideWhenUsed="1"/>
+    <w:lsdException w:name="index 7" w:semiHidden="1" w:unhideWhenUsed="1"/>
+    <w:lsdException w:name="index 8" w:semiHidden="1" w:unhideWhenUsed="1"/>
+    <w:lsdException w:name="index 9" w:semiHidden="1" w:unhideWhenUsed="1"/>
+    <w:lsdException w:name="toc 1" w:semiHidden="1" w:uiPriority="39" w:unhideWhenUsed="1"/>
+    <w:lsdException w:name="toc 2" w:semiHidden="1" w:uiPriority="39" w:unhideWhenUsed="1"/>
+    <w:lsdException w:name="toc 3" w:semiHidden="1" w:uiPriority="39" w:unhideWhenUsed="1"/>
+    <w:lsdException w:name="toc 4" w:semiHidden="1" w:uiPriority="39" w:unhideWhenUsed="1"/>
+    <w:lsdException w:name="toc 5" w:semiHidden="1" w:uiPriority="39" w:unhideWhenUsed="1"/>
+    <w:lsdException w:name="toc 6" w:semiHidden="1" w:uiPriority="39" w:unhideWhenUsed="1"/>
+    <w:lsdException w:name="toc 7" w:semiHidden="1" w:uiPriority="39" w:unhideWhenUsed="1"/>
+    <w:lsdException w:name="toc 8" w:semiHidden="1" w:uiPriority="39" w:unhideWhenUsed="1"/>
+    <w:lsdException w:name="toc 9" w:semiHidden="1" w:uiPriority="39" w:unhideWhenUsed="1"/>
+    <w:lsdException w:name="Normal Indent" w:semiHidden="1" w:unhideWhenUsed="1"/>
+    <w:lsdException w:name="footnote text" w:semiHidden="1" w:unhideWhenUsed="1"/>
+    <w:lsdException w:name="annotation text" w:semiHidden="1" w:unhideWhenUsed="1"/>
+    <w:lsdException w:name="header" w:semiHidden="1" w:unhideWhenUsed="1"/>
+    <w:lsdException w:name="footer" w:semiHidden="1" w:unhideWhenUsed="1"/>
+    <w:lsdException w:name="index heading" w:semiHidden="1" w:unhideWhenUsed="1"/>
+    <w:lsdException w:name="caption" w:semiHidden="1" w:uiPriority="35" w:unhideWhenUsed="1" w:qFormat="1"/>
+    <w:lsdException w:name="table of figures" w:semiHidden="1" w:unhideWhenUsed="1"/>
+    <w:lsdException w:name="envelope address" w:semiHidden="1" w:unhideWhenUsed="1"/>
+    <w:lsdException w:name="envelope return" w:semiHidden="1" w:unhideWhenUsed="1"/>
+    <w:lsdException w:name="footnote reference" w:semiHidden="1" w:unhideWhenUsed="1"/>
+    <w:lsdException w:name="annotation reference" w:semiHidden="1" w:unhideWhenUsed="1"/>
+    <w:lsdException w:name="line number" w:semiHidden="1" w:unhideWhenUsed="1"/>
+    <w:lsdException w:name="page number" w:semiHidden="1" w:unhideWhenUsed="1"/>
+    <w:lsdException w:name="endnote reference" w:semiHidden="1" w:unhideWhenUsed="1"/>
+    <w:lsdException w:name="endnote text" w:semiHidden="1" w:unhideWhenUsed="1"/>
+    <w:lsdException w:name="table of authorities" w:semiHidden="1" w:unhideWhenUsed="1"/>
+    <w:lsdException w:name="macro" w:semiHidden="1" w:unhideWhenUsed="1"/>
+    <w:lsdException w:name="toa heading" w:semiHidden="1" w:unhideWhenUsed="1"/>
+    <w:lsdException w:name="List" w:semiHidden="1" w:unhideWhenUsed="1"/>
+    <w:lsdException w:name="List Bullet" w:semiHidden="1" w:unhideWhenUsed="1"/>
+    <w:lsdException w:name="List Number" w:semiHidden="1" w:unhideWhenUsed="1"/>
+    <w:lsdException w:name="List 2" w:semiHidden="1" w:unhideWhenUsed="1"/>
+    <w:lsdException w:name="List 3" w:semiHidden="1" w:unhideWhenUsed="1"/>
+    <w:lsdException w:name="List 4" w:semiHidden="1" w:unhideWhenUsed="1"/>
+    <w:lsdException w:name="List 5" w:semiHidden="1" w:unhideWhenUsed="1"/>
+    <w:lsdException w:name="List Bullet 2" w:semiHidden="1" w:unhideWhenUsed="1"/>
+    <w:lsdException w:name="List Bullet 3" w:semiHidden="1" w:unhideWhenUsed="1"/>
+    <w:lsdException w:name="List Bullet 4" w:semiHidden="1" w:unhideWhenUsed="1"/>
+    <w:lsdException w:name="List Bullet 5" w:semiHidden="1" w:unhideWhenUsed="1"/>
+    <w:lsdException w:name="List Number 2" w:semiHidden="1" w:unhideWhenUsed="1"/>
+    <w:lsdException w:name="List Number 3" w:semiHidden="1" w:unhideWhenUsed="1"/>
+    <w:lsdException w:name="List Number 4" w:semiHidden="1" w:unhideWhenUsed="1"/>
+    <w:lsdException w:name="List Number 5" w:semiHidden="1" w:unhideWhenUsed="1"/>
+    <w:lsdException w:name="Title" w:uiPriority="10" w:qFormat="1"/>
+    <w:lsdException w:name="Closing" w:semiHidden="1" w:unhideWhenUsed="1"/>
+    <w:lsdException w:name="Signature" w:semiHidden="1" w:unhideWhenUsed="1"/>
+    <w:lsdException w:name="Default Paragraph Font" w:semiHidden="1" w:uiPriority="1" w:unhideWhenUsed="1"/>
+    <w:lsdException w:name="Body Text" w:semiHidden="1" w:unhideWhenUsed="1"/>
+    <w:lsdException w:name="Body Text Indent" w:semiHidden="1" w:unhideWhenUsed="1"/>
+    <w:lsdException w:name="List Continue" w:semiHidden="1" w:unhideWhenUsed="1"/>
+    <w:lsdException w:name="List Continue 2" w:semiHidden="1" w:unhideWhenUsed="1"/>
+    <w:lsdException w:name="List Continue 3" w:semiHidden="1" w:unhideWhenUsed="1"/>
+    <w:lsdException w:name="List Continue 4" w:semiHidden="1" w:unhideWhenUsed="1"/>
+    <w:lsdException w:name="List Continue 5" w:semiHidden="1" w:unhideWhenUsed="1"/>
+    <w:lsdException w:name="Message Header" w:semiHidden="1" w:unhideWhenUsed="1"/>
+    <w:lsdException w:name="Subtitle" w:uiPriority="11" w:qFormat="1"/>
+    <w:lsdException w:name="Salutation" w:semiHidden="1" w:unhideWhenUsed="1"/>
+    <w:lsdException w:name="Date" w:semiHidden="1" w:unhideWhenUsed="1"/>
+    <w:lsdException w:name="Body Text First Indent" w:semiHidden="1" w:unhideWhenUsed="1"/>
+    <w:lsdException w:name="Body Text First Indent 2" w:semiHidden="1" w:unhideWhenUsed="1"/>
+    <w:lsdException w:name="Note Heading" w:semiHidden="1" w:unhideWhenUsed="1"/>
+    <w:lsdException w:name="Body Text 2" w:semiHidden="1" w:unhideWhenUsed="1"/>
+    <w:lsdException w:name="Body Text 3" w:semiHidden="1" w:unhideWhenUsed="1"/>
+    <w:lsdException w:name="Body Text Indent 2" w:semiHidden="1" w:unhideWhenUsed="1"/>
+    <w:lsdException w:name="Body Text Indent 3" w:semiHidden="1" w:unhideWhenUsed="1"/>
+    <w:lsdException w:name="Block Text" w:semiHidden="1" w:unhideWhenUsed="1"/>
+    <w:lsdException w:name="Hyperlink" w:semiHidden="1" w:unhideWhenUsed="1"/>
+    <w:lsdException w:name="FollowedHyperlink" w:semiHidden="1" w:unhideWhenUsed="1"/>
+    <w:lsdException w:name="Strong" w:uiPriority="22" w:qFormat="1"/>
+    <w:lsdException w:name="Emphasis" w:uiPriority="20" w:qFormat="1"/>
+    <w:lsdException w:name="Document Map" w:semiHidden="1" w:unhideWhenUsed="1"/>
+    <w:lsdException w:name="Plain Text" w:semiHidden="1" w:unhideWhenUsed="1"/>
+    <w:lsdException w:name="E-mail Signature" w:semiHidden="1" w:unhideWhenUsed="1"/>
+    <w:lsdException w:name="HTML Top of Form" w:semiHidden="1" w:unhideWhenUsed="1"/>
+    <w:lsdException w:name="HTML Bottom of Form" w:semiHidden="1" w:unhideWhenUsed="1"/>
+    <w:lsdException w:name="Normal (Web)" w:semiHidden="1" w:unhideWhenUsed="1"/>
+    <w:lsdException w:name="HTML Acronym" w:semiHidden="1" w:unhideWhenUsed="1"/>
+    <w:lsdException w:name="HTML Address" w:semiHidden="1" w:unhideWhenUsed="1"/>
+    <w:lsdException w:name="HTML Cite" w:semiHidden="1" w:unhideWhenUsed="1"/>
+    <w:lsdException w:name="HTML Code" w:semiHidden="1" w:unhideWhenUsed="1"/>
+    <w:lsdException w:name="HTML Definition" w:semiHidden="1" w:unhideWhenUsed="1"/>
+    <w:lsdException w:name="HTML Keyboard" w:semiHidden="1" w:unhideWhenUsed="1"/>
+    <w:lsdException w:name="HTML Preformatted" w:semiHidden="1" w:unhideWhenUsed="1"/>
+    <w:lsdException w:name="HTML Sample" w:semiHidden="1" w:unhideWhenUsed="1"/>
+    <w:lsdException w:name="HTML Typewriter" w:semiHidden="1" w:unhideWhenUsed="1"/>
+    <w:lsdException w:name="HTML Variable" w:semiHidden="1" w:unhideWhenUsed="1"/>
+    <w:lsdException w:name="Normal Table" w:semiHidden="1" w:unhideWhenUsed="1"/>
+    <w:lsdException w:name="annotation subject" w:semiHidden="1" w:unhideWhenUsed="1"/>
+    <w:lsdException w:name="No List" w:semiHidden="1" w:unhideWhenUsed="1"/>
+    <w:lsdException w:name="Outline List 1" w:semiHidden="1" w:unhideWhenUsed="1"/>
+    <w:lsdException w:name="Outline List 2" w:semiHidden="1" w:unhideWhenUsed="1"/>
+    <w:lsdException w:name="Outline List 3" w:semiHidden="1" w:unhideWhenUsed="1"/>
+    <w:lsdException w:name="Table Simple 1" w:semiHidden="1" w:unhideWhenUsed="1"/>
+    <w:lsdException w:name="Table Simple 2" w:semiHidden="1" w:unhideWhenUsed="1"/>
+    <w:lsdException w:name="Table Simple 3" w:semiHidden="1" w:unhideWhenUsed="1"/>
+    <w:lsdException w:name="Table Classic 1" w:semiHidden="1" w:unhideWhenUsed="1"/>
+    <w:lsdException w:name="Table Classic 2" w:semiHidden="1" w:unhideWhenUsed="1"/>
+    <w:lsdException w:name="Table Classic 3" w:semiHidden="1" w:unhideWhenUsed="1"/>
+    <w:lsdException w:name="Table Classic 4" w:semiHidden="1" w:unhideWhenUsed="1"/>
+    <w:lsdException w:name="Table Colorful 1" w:semiHidden="1" w:unhideWhenUsed="1"/>
+    <w:lsdException w:name="Table Colorful 2" w:semiHidden="1" w:unhideWhenUsed="1"/>
+    <w:lsdException w:name="Table Colorful 3" w:semiHidden="1" w:unhideWhenUsed="1"/>
+    <w:lsdException w:name="Table Columns 1" w:semiHidden="1" w:unhideWhenUsed="1"/>
+    <w:lsdException w:name="Table Columns 2" w:semiHidden="1" w:unhideWhenUsed="1"/>
+    <w:lsdException w:name="Table Columns 3" w:semiHidden="1" w:unhideWhenUsed="1"/>
+    <w:lsdException w:name="Table Columns 4" w:semiHidden="1" w:unhideWhenUsed="1"/>
+    <w:lsdException w:name="Table Columns 5" w:semiHidden="1" w:unhideWhenUsed="1"/>
+    <w:lsdException w:name="Table Grid 1" w:semiHidden="1" w:unhideWhenUsed="1"/>
+    <w:lsdException w:name="Table Grid 2" w:semiHidden="1" w:unhideWhenUsed="1"/>
+    <w:lsdException w:name="Table Grid 3" w:semiHidden="1" w:unhideWhenUsed="1"/>
+    <w:lsdException w:name="Table Grid 4" w:semiHidden="1" w:unhideWhenUsed="1"/>
+    <w:lsdException w:name="Table Grid 5" w:semiHidden="1" w:unhideWhenUsed="1"/>
+    <w:lsdException w:name="Table Grid 6" w:semiHidden="1" w:unhideWhenUsed="1"/>
+    <w:lsdException w:name="Table Grid 7" w:semiHidden="1" w:unhideWhenUsed="1"/>
+    <w:lsdException w:name="Table Grid 8" w:semiHidden="1" w:unhideWhenUsed="1"/>
+    <w:lsdException w:name="Table List 1" w:semiHidden="1" w:unhideWhenUsed="1"/>
+    <w:lsdException w:name="Table List 2" w:semiHidden="1" w:unhideWhenUsed="1"/>
+    <w:lsdException w:name="Table List 3" w:semiHidden="1" w:unhideWhenUsed="1"/>
+    <w:lsdException w:name="Table List 4" w:semiHidden="1" w:unhideWhenUsed="1"/>
+    <w:lsdException w:name="Table List 5" w:semiHidden="1" w:unhideWhenUsed="1"/>
+    <w:lsdException w:name="Table List 6" w:semiHidden="1" w:unhideWhenUsed="1"/>
+    <w:lsdException w:name="Table List 7" w:semiHidden="1" w:unhideWhenUsed="1"/>
+    <w:lsdException w:name="Table List 8" w:semiHidden="1" w:unhideWhenUsed="1"/>
+    <w:lsdException w:name="Table 3D effects 1" w:semiHidden="1" w:unhideWhenUsed="1"/>
+    <w:lsdException w:name="Table 3D effects 2" w:semiHidden="1" w:unhideWhenUsed="1"/>
+    <w:lsdException w:name="Table 3D effects 3" w:semiHidden="1" w:unhideWhenUsed="1"/>
+    <w:lsdException w:name="Table Contemporary" w:semiHidden="1" w:unhideWhenUsed="1"/>
+    <w:lsdException w:name="Table Elegant" w:semiHidden="1" w:unhideWhenUsed="1"/>
+    <w:lsdException w:name="Table Professional" w:semiHidden="1" w:unhideWhenUsed="1"/>
+    <w:lsdException w:name="Table Subtle 1" w:semiHidden="1" w:unhideWhenUsed="1"/>
+    <w:lsdException w:name="Table Subtle 2" w:semiHidden="1" w:unhideWhenUsed="1"/>
+    <w:lsdException w:name="Table Web 1" w:semiHidden="1" w:unhideWhenUsed="1"/>
+    <w:lsdException w:name="Table Web 2" w:semiHidden="1" w:unhideWhenUsed="1"/>
+    <w:lsdException w:name="Table Web 3" w:semiHidden="1" w:unhideWhenUsed="1"/>
+    <w:lsdException w:name="Balloon Text" w:semiHidden="1" w:unhideWhenUsed="1"/>
+    <w:lsdException w:name="Table Grid" w:uiPriority="39"/>
+    <w:lsdException w:name="Table Theme" w:semiHidden="1" w:unhideWhenUsed="1"/>
+    <w:lsdException w:name="Placeholder Text" w:semiHidden="1"/>
+    <w:lsdException w:name="No Spacing" w:uiPriority="1" w:qFormat="1"/>
+    <w:lsdException w:name="Light Shading" w:uiPriority="60"/>
+    <w:lsdException w:name="Light List" w:uiPriority="61"/>
+    <w:lsdException w:name="Light Grid" w:uiPriority="62"/>
+    <w:lsdException w:name="Medium Shading 1" w:uiPriority="63"/>
+    <w:lsdException w:name="Medium Shading 2" w:uiPriority="64"/>
+    <w:lsdException w:name="Medium List 1" w:uiPriority="65"/>
+    <w:lsdException w:name="Medium List 2" w:uiPriority="66"/>
+    <w:lsdException w:name="Medium Grid 1" w:uiPriority="67"/>
+    <w:lsdException w:name="Medium Grid 2" w:uiPriority="68"/>
+    <w:lsdException w:name="Medium Grid 3" w:uiPriority="69"/>
+    <w:lsdException w:name="Dark List" w:uiPriority="70"/>
+    <w:lsdException w:name="Colorful Shading" w:uiPriority="71"/>
+    <w:lsdException w:name="Colorful List" w:uiPriority="72"/>
+    <w:lsdException w:name="Colorful Grid" w:uiPriority="73"/>
+    <w:lsdException w:name="Light Shading Accent 1" w:uiPriority="60"/>
+    <w:lsdException w:name="Light List Accent 1" w:uiPriority="61"/>
+    <w:lsdException w:name="Light Grid Accent 1" w:uiPriority="62"/>
+    <w:lsdException w:name="Medium Shading 1 Accent 1" w:uiPriority="63"/>
+    <w:lsdException w:name="Medium Shading 2 Accent 1" w:uiPriority="64"/>
+    <w:lsdException w:name="Medium List 1 Accent 1" w:uiPriority="65"/>
+    <w:lsdException w:name="Revision" w:semiHidden="1"/>
+    <w:lsdException w:name="List Paragraph" w:uiPriority="34" w:qFormat="1"/>
+    <w:lsdException w:name="Quote" w:uiPriority="29" w:qFormat="1"/>
+    <w:lsdException w:name="Intense Quote" w:uiPriority="30" w:qFormat="1"/>
+    <w:lsdException w:name="Medium List 2 Accent 1" w:uiPriority="66"/>
+    <w:lsdException w:name="Medium Grid 1 Accent 1" w:uiPriority="67"/>
+    <w:lsdException w:name="Medium Grid 2 Accent 1" w:uiPriority="68"/>
+    <w:lsdException w:name="Medium Grid 3 Accent 1" w:uiPriority="69"/>
+    <w:lsdException w:name="Dark List Accent 1" w:uiPriority="70"/>
+    <w:lsdException w:name="Colorful Shading Accent 1" w:uiPriority="71"/>
+    <w:lsdException w:name="Colorful List Accent 1" w:uiPriority="72"/>
+    <w:lsdException w:name="Colorful Grid Accent 1" w:uiPriority="73"/>
+    <w:lsdException w:name="Light Shading Accent 2" w:uiPriority="60"/>
+    <w:lsdException w:name="Light List Accent 2" w:uiPriority="61"/>
+    <w:lsdException w:name="Light Grid Accent 2" w:uiPriority="62"/>
+    <w:lsdException w:name="Medium Shading 1 Accent 2" w:uiPriority="63"/>
+    <w:lsdException w:name="Medium Shading 2 Accent 2" w:uiPriority="64"/>
+    <w:lsdException w:name="Medium List 1 Accent 2" w:uiPriority="65"/>
+    <w:lsdException w:name="Medium List 2 Accent 2" w:uiPriority="66"/>
+    <w:lsdException w:name="Medium Grid 1 Accent 2" w:uiPriority="67"/>
+    <w:lsdException w:name="Medium Grid 2 Accent 2" w:uiPriority="68"/>
+    <w:lsdException w:name="Medium Grid 3 Accent 2" w:uiPriority="69"/>
+    <w:lsdException w:name="Dark List Accent 2" w:uiPriority="70"/>
+    <w:lsdException w:name="Colorful Shading Accent 2" w:uiPriority="71"/>
+    <w:lsdException w:name="Colorful List Accent 2" w:uiPriority="72"/>
+    <w:lsdException w:name="Colorful Grid Accent 2" w:uiPriority="73"/>
+    <w:lsdException w:name="Light Shading Accent 3" w:uiPriority="60"/>
+    <w:lsdException w:name="Light List Accent 3" w:uiPriority="61"/>
+    <w:lsdException w:name="Light Grid Accent 3" w:uiPriority="62"/>
+    <w:lsdException w:name="Medium Shading 1 Accent 3" w:uiPriority="63"/>
+    <w:lsdException w:name="Medium Shading 2 Accent 3" w:uiPriority="64"/>
+    <w:lsdException w:name="Medium List 1 Accent 3" w:uiPriority="65"/>
+    <w:lsdException w:name="Medium List 2 Accent 3" w:uiPriority="66"/>
+    <w:lsdException w:name="Medium Grid 1 Accent 3" w:uiPriority="67"/>
+    <w:lsdException w:name="Medium Grid 2 Accent 3" w:uiPriority="68"/>
+    <w:lsdException w:name="Medium Grid 3 Accent 3" w:uiPriority="69"/>
+    <w:lsdException w:name="Dark List Accent 3" w:uiPriority="70"/>
+    <w:lsdException w:name="Colorful Shading Accent 3" w:uiPriority="71"/>
+    <w:lsdException w:name="Colorful List Accent 3" w:uiPriority="72"/>
+    <w:lsdException w:name="Colorful Grid Accent 3" w:uiPriority="73"/>
+    <w:lsdException w:name="Light Shading Accent 4" w:uiPriority="60"/>
+    <w:lsdException w:name="Light List Accent 4" w:uiPriority="61"/>
+    <w:lsdException w:name="Light Grid Accent 4" w:uiPriority="62"/>
+    <w:lsdException w:name="Medium Shading 1 Accent 4" w:uiPriority="63"/>
+    <w:lsdException w:name="Medium Shading 2 Accent 4" w:uiPriority="64"/>
+    <w:lsdException w:name="Medium List 1 Accent 4" w:uiPriority="65"/>
+    <w:lsdException w:name="Medium List 2 Accent 4" w:uiPriority="66"/>
+    <w:lsdException w:name="Medium Grid 1 Accent 4" w:uiPriority="67"/>
+    <w:lsdException w:name="Medium Grid 2 Accent 4" w:uiPriority="68"/>
+    <w:lsdException w:name="Medium Grid 3 Accent 4" w:uiPriority="69"/>
+    <w:lsdException w:name="Dark List Accent 4" w:uiPriority="70"/>
+    <w:lsdException w:name="Colorful Shading Accent 4" w:uiPriority="71"/>
+    <w:lsdException w:name="Colorful List Accent 4" w:uiPriority="72"/>
+    <w:lsdException w:name="Colorful Grid Accent 4" w:uiPriority="73"/>
+    <w:lsdException w:name="Light Shading Accent 5" w:uiPriority="60"/>
+    <w:lsdException w:name="Light List Accent 5" w:uiPriority="61"/>
+    <w:lsdException w:name="Light Grid Accent 5" w:uiPriority="62"/>
+    <w:lsdException w:name="Medium Shading 1 Accent 5" w:uiPriority="63"/>
+    <w:lsdException w:name="Medium Shading 2 Accent 5" w:uiPriority="64"/>
+    <w:lsdException w:name="Medium List 1 Accent 5" w:uiPriority="65"/>
+    <w:lsdException w:name="Medium List 2 Accent 5" w:uiPriority="66"/>
+    <w:lsdException w:name="Medium Grid 1 Accent 5" w:uiPriority="67"/>
+    <w:lsdException w:name="Medium Grid 2 Accent 5" w:uiPriority="68"/>
+    <w:lsdException w:name="Medium Grid 3 Accent 5" w:uiPriority="69"/>
+    <w:lsdException w:name="Dark List Accent 5" w:uiPriority="70"/>
+    <w:lsdException w:name="Colorful Shading Accent 5" w:uiPriority="71"/>
+    <w:lsdException w:name="Colorful List Accent 5" w:uiPriority="72"/>
+    <w:lsdException w:name="Colorful Grid Accent 5" w:uiPriority="73"/>
+    <w:lsdException w:name="Light Shading Accent 6" w:uiPriority="60"/>
+    <w:lsdException w:name="Light List Accent 6" w:uiPriority="61"/>
+    <w:lsdException w:name="Light Grid Accent 6" w:uiPriority="62"/>
+    <w:lsdException w:name="Medium Shading 1 Accent 6" w:uiPriority="63"/>
+    <w:lsdException w:name="Medium Shading 2 Accent 6" w:uiPriority="64"/>
+    <w:lsdException w:name="Medium List 1 Accent 6" w:uiPriority="65"/>
+    <w:lsdException w:name="Medium List 2 Accent 6" w:uiPriority="66"/>
+    <w:lsdException w:name="Medium Grid 1 Accent 6" w:uiPriority="67"/>
+    <w:lsdException w:name="Medium Grid 2 Accent 6" w:uiPriority="68"/>
+    <w:lsdException w:name="Medium Grid 3 Accent 6" w:uiPriority="69"/>
+    <w:lsdException w:name="Dark List Accent 6" w:uiPriority="70"/>
+    <w:lsdException w:name="Colorful Shading Accent 6" w:uiPriority="71"/>
+    <w:lsdException w:name="Colorful List Accent 6" w:uiPriority="72"/>
+    <w:lsdException w:name="Colorful Grid Accent 6" w:uiPriority="73"/>
+    <w:lsdException w:name="Subtle Emphasis" w:uiPriority="19" w:qFormat="1"/>
+    <w:lsdException w:name="Intense Emphasis" w:uiPriority="21" w:qFormat="1"/>
+    <w:lsdException w:name="Subtle Reference" w:uiPriority="31" w:qFormat="1"/>
+    <w:lsdException w:name="Intense Reference" w:uiPriority="32" w:qFormat="1"/>
+    <w:lsdException w:name="Book Title" w:uiPriority="33" w:qFormat="1"/>
+    <w:lsdException w:name="Bibliography" w:semiHidden="1" w:uiPriority="37" w:unhideWhenUsed="1"/>
+    <w:lsdException w:name="TOC Heading" w:semiHidden="1" w:uiPriority="39" w:unhideWhenUsed="1" w:qFormat="1"/>
+    <w:lsdException w:name="Plain Table 5" w:semiHidden="1" w:unhideWhenUsed="1"/>
+    <w:lsdException w:name="Grid Table Light" w:semiHidden="1" w:unhideWhenUsed="1"/>
+    <w:lsdException w:name="Grid Table 1 Light" w:semiHidden="1" w:unhideWhenUsed="1"/>
+    <w:lsdException w:name="Grid Table 2" w:semiHidden="1" w:unhideWhenUsed="1"/>
+    <w:lsdException w:name="Grid Table 3" w:semiHidden="1" w:unhideWhenUsed="1"/>
+    <w:lsdException w:name="Grid Table 4" w:uiPriority="49"/>
+    <w:lsdException w:name="Grid Table 5 Dark" w:uiPriority="50"/>
+    <w:lsdException w:name="Grid Table 6 Colorful" w:uiPriority="51"/>
+    <w:lsdException w:name="Grid Table 7 Colorful" w:uiPriority="52"/>
+    <w:lsdException w:name="Grid Table 1 Light Accent 1" w:uiPriority="46"/>
+    <w:lsdException w:name="Grid Table 2 Accent 1" w:uiPriority="47"/>
+    <w:lsdException w:name="Grid Table 3 Accent 1" w:uiPriority="48"/>
+    <w:lsdException w:name="Grid Table 4 Accent 1" w:uiPriority="49"/>
+    <w:lsdException w:name="Grid Table 5 Dark Accent 1" w:uiPriority="50"/>
+    <w:lsdException w:name="Grid Table 6 Colorful Accent 1" w:uiPriority="51"/>
+    <w:lsdException w:name="Grid Table 7 Colorful Accent 1" w:uiPriority="52"/>
+    <w:lsdException w:name="Grid Table 1 Light Accent 2" w:uiPriority="46"/>
+    <w:lsdException w:name="Grid Table 2 Accent 2" w:uiPriority="47"/>
+    <w:lsdException w:name="Grid Table 3 Accent 2" w:uiPriority="48"/>
+    <w:lsdException w:name="Grid Table 4 Accent 2" w:uiPriority="49"/>
+    <w:lsdException w:name="Grid Table 5 Dark Accent 2" w:uiPriority="50"/>
+    <w:lsdException w:name="Grid Table 6 Colorful Accent 2" w:uiPriority="51"/>
+    <w:lsdException w:name="Grid Table 7 Colorful Accent 2" w:uiPriority="52"/>
+    <w:lsdException w:name="Grid Table 1 Light Accent 3" w:uiPriority="46"/>
+    <w:lsdException w:name="Grid Table 2 Accent 3" w:uiPriority="47"/>
+    <w:lsdException w:name="Grid Table 3 Accent 3" w:uiPriority="48"/>
+    <w:lsdException w:name="Grid Table 4 Accent 3" w:uiPriority="49"/>
+    <w:lsdException w:name="Grid Table 5 Dark Accent 3" w:uiPriority="50"/>
+    <w:lsdException w:name="Grid Table 6 Colorful Accent 3" w:uiPriority="51"/>
+    <w:lsdException w:name="Grid Table 7 Colorful Accent 3" w:uiPriority="52"/>
+    <w:lsdException w:name="Grid Table 1 Light Accent 4" w:uiPriority="46"/>
+    <w:lsdException w:name="Grid Table 2 Accent 4" w:uiPriority="47"/>
+    <w:lsdException w:name="Grid Table 3 Accent 4" w:uiPriority="48"/>
+    <w:lsdException w:name="Grid Table 4 Accent 4" w:uiPriority="49"/>
+    <w:lsdException w:name="Grid Table 5 Dark Accent 4" w:uiPriority="50"/>
+    <w:lsdException w:name="Grid Table 6 Colorful Accent 4" w:uiPriority="51"/>
+    <w:lsdException w:name="Grid Table 7 Colorful Accent 4" w:uiPriority="52"/>
+    <w:lsdException w:name="Grid Table 1 Light Accent 5" w:uiPriority="46"/>
+    <w:lsdException w:name="Grid Table 2 Accent 5" w:uiPriority="47"/>
+    <w:lsdException w:name="Grid Table 3 Accent 5" w:uiPriority="48"/>
+    <w:lsdException w:name="Grid Table 4 Accent 5" w:uiPriority="49"/>
+    <w:lsdException w:name="Grid Table 5 Dark Accent 5" w:uiPriority="50"/>
+    <w:lsdException w:name="Grid Table 6 Colorful Accent 5" w:uiPriority="51"/>
+    <w:lsdException w:name="Grid Table 7 Colorful Accent 5" w:uiPriority="52"/>
+    <w:lsdException w:name="Grid Table 1 Light Accent 6" w:uiPriority="46"/>
+    <w:lsdException w:name="Grid Table 2 Accent 6" w:uiPriority="47"/>
+    <w:lsdException w:name="Grid Table 3 Accent 6" w:uiPriority="48"/>
+    <w:lsdException w:name="Grid Table 4 Accent 6" w:uiPriority="49"/>
+    <w:lsdException w:name="Grid Table 5 Dark Accent 6" w:uiPriority="50"/>
+    <w:lsdException w:name="Grid Table 6 Colorful Accent 6" w:uiPriority="51"/>
+    <w:lsdException w:name="Grid Table 7 Colorful Accent 6" w:uiPriority="52"/>
+    <w:lsdException w:name="List Table 1 Light" w:uiPriority="46"/>
+    <w:lsdException w:name="List Table 2" w:uiPriority="47"/>
+    <w:lsdException w:name="List Table 3" w:uiPriority="48"/>
+    <w:lsdException w:name="List Table 4" w:uiPriority="49"/>
+    <w:lsdException w:name="List Table 5 Dark" w:uiPriority="50"/>
+    <w:lsdException w:name="List Table 6 Colorful" w:uiPriority="51"/>
+    <w:lsdException w:name="List Table 7 Colorful" w:uiPriority="52"/>
+    <w:lsdException w:name="List Table 1 Light Accent 1" w:uiPriority="46"/>
+    <w:lsdException w:name="List Table 2 Accent 1" w:uiPriority="47"/>
+    <w:lsdException w:name="List Table 3 Accent 1" w:uiPriority="48"/>
+    <w:lsdException w:name="List Table 4 Accent 1" w:uiPriority="49"/>
+    <w:lsdException w:name="List Table 5 Dark Accent 1" w:uiPriority="50"/>
+    <w:lsdException w:name="List Table 6 Colorful Accent 1" w:uiPriority="51"/>
+    <w:lsdException w:name="List Table 7 Colorful Accent 1" w:uiPriority="52"/>
+    <w:lsdException w:name="List Table 1 Light Accent 2" w:uiPriority="46"/>
+    <w:lsdException w:name="List Table 2 Accent 2" w:uiPriority="47"/>
+    <w:lsdException w:name="List Table 3 Accent 2" w:uiPriority="48"/>
+    <w:lsdException w:name="List Table 4 Accent 2" w:uiPriority="49"/>
+    <w:lsdException w:name="List Table 5 Dark Accent 2" w:uiPriority="50"/>
+    <w:lsdException w:name="List Table 6 Colorful Accent 2" w:uiPriority="51"/>
+    <w:lsdException w:name="List Table 7 Colorful Accent 2" w:uiPriority="52"/>
+    <w:lsdException w:name="List Table 1 Light Accent 3" w:uiPriority="46"/>
+    <w:lsdException w:name="List Table 2 Accent 3" w:uiPriority="47"/>
+    <w:lsdException w:name="List Table 3 Accent 3" w:uiPriority="48"/>
+    <w:lsdException w:name="List Table 4 Accent 3" w:uiPriority="49"/>
+    <w:lsdException w:name="List Table 5 Dark Accent 3" w:uiPriority="50"/>
+    <w:lsdException w:name="List Table 6 Colorful Accent 3" w:uiPriority="51"/>
+    <w:lsdException w:name="List Table 7 Colorful Accent 3" w:uiPriority="52"/>
+    <w:lsdException w:name="List Table 1 Light Accent 4" w:uiPriority="46"/>
+    <w:lsdException w:name="List Table 2 Accent 4" w:uiPriority="47"/>
+    <w:lsdException w:name="List Table 3 Accent 4" w:uiPriority="48"/>
+    <w:lsdException w:name="List Table 4 Accent 4" w:uiPriority="49"/>
+    <w:lsdException w:name="List Table 5 Dark Accent 4" w:uiPriority="50"/>
+    <w:lsdException w:name="List Table 6 Colorful Accent 4" w:uiPriority="51"/>
+    <w:lsdException w:name="List Table 7 Colorful Accent 4" w:uiPriority="52"/>
+    <w:lsdException w:name="List Table 1 Light Accent 5" w:uiPriority="46"/>
+    <w:lsdException w:name="List Table 2 Accent 5" w:uiPriority="47"/>
+    <w:lsdException w:name="List Table 3 Accent 5" w:uiPriority="48"/>
+    <w:lsdException w:name="List Table 4 Accent 5" w:uiPriority="49"/>
+    <w:lsdException w:name="List Table 5 Dark Accent 5" w:uiPriority="50"/>
+    <w:lsdException w:name="List Table 6 Colorful Accent 5" w:uiPriority="51"/>
+    <w:lsdException w:name="List Table 7 Colorful Accent 5" w:uiPriority="52"/>
+    <w:lsdException w:name="List Table 1 Light Accent 6" w:uiPriority="46"/>
+    <w:lsdException w:name="List Table 2 Accent 6" w:uiPriority="47"/>
+    <w:lsdException w:name="List Table 3 Accent 6" w:uiPriority="48"/>
+    <w:lsdException w:name="List Table 4 Accent 6" w:uiPriority="49"/>
+    <w:lsdException w:name="List Table 5 Dark Accent 6" w:uiPriority="50"/>
+    <w:lsdException w:name="List Table 6 Colorful Accent 6" w:uiPriority="51"/>
+    <w:lsdException w:name="List Table 7 Colorful Accent 6" w:uiPriority="52"/>
+    <w:lsdException w:name="Mention" w:semiHidden="1" w:unhideWhenUsed="1"/>
+    <w:lsdException w:name="Smart Hyperlink" w:semiHidden="1" w:unhideWhenUsed="1"/>
+    <w:lsdException w:name="Hashtag" w:semiHidden="1" w:unhideWhenUsed="1"/>
+    <w:lsdException w:name="Unresolved Mention" w:semiHidden="1" w:unhideWhenUsed="1"/>
+    <w:lsdException w:name="Smart Link" w:semiHidden="1" w:unhideWhenUsed="1"/>
   </w:latentStyles>
   <w:style w:type="paragraph" w:default="1" w:styleId="Normal">
     <w:name w:val="Normal"/>
@@ -6290,420 +6332,8 @@
       <w:u w:val="single"/>
     </w:rPr>
   </w:style>
-  <w:style w:type="character" w:customStyle="1" w:styleId="UnresolvedMention">
-    <w:name w:val="Unresolved Mention"/>
-    <w:basedOn w:val="DefaultParagraphFont"/>
-    <w:uiPriority w:val="99"/>
-    <w:semiHidden/>
-    <w:unhideWhenUsed/>
-    <w:rsid w:val="00944C45"/>
-    <w:rPr>
-      <w:color w:val="605E5C"/>
-      <w:shd w:val="clear" w:color="auto" w:fill="E1DFDD"/>
-    </w:rPr>
-  </w:style>
-  <w:style w:type="character" w:customStyle="1" w:styleId="Heading1Char">
-    <w:name w:val="Heading 1 Char"/>
-    <w:basedOn w:val="DefaultParagraphFont"/>
-    <w:link w:val="Heading1"/>
-    <w:uiPriority w:val="9"/>
-    <w:rsid w:val="00673BDA"/>
-    <w:rPr>
-      <w:rFonts w:asciiTheme="majorHAnsi" w:eastAsiaTheme="majorEastAsia" w:hAnsiTheme="majorHAnsi" w:cstheme="majorBidi"/>
-      <w:color w:val="2F5496" w:themeColor="accent1" w:themeShade="BF"/>
-      <w:sz w:val="32"/>
-      <w:szCs w:val="32"/>
-    </w:rPr>
-  </w:style>
-  <w:style w:type="paragraph" w:styleId="TOCHeading">
-    <w:name w:val="TOC Heading"/>
-    <w:basedOn w:val="Heading1"/>
-    <w:next w:val="Normal"/>
-    <w:uiPriority w:val="39"/>
-    <w:unhideWhenUsed/>
-    <w:qFormat/>
-    <w:rsid w:val="00673BDA"/>
-    <w:pPr>
-      <w:outlineLvl w:val="9"/>
-    </w:pPr>
-  </w:style>
-  <w:style w:type="character" w:styleId="CommentReference">
-    <w:name w:val="annotation reference"/>
-    <w:basedOn w:val="DefaultParagraphFont"/>
-    <w:uiPriority w:val="99"/>
-    <w:semiHidden/>
-    <w:unhideWhenUsed/>
-    <w:rsid w:val="00D3673C"/>
-    <w:rPr>
-      <w:sz w:val="18"/>
-      <w:szCs w:val="18"/>
-    </w:rPr>
-  </w:style>
-  <w:style w:type="paragraph" w:styleId="CommentText">
-    <w:name w:val="annotation text"/>
-    <w:basedOn w:val="Normal"/>
-    <w:link w:val="CommentTextChar"/>
-    <w:uiPriority w:val="99"/>
-    <w:semiHidden/>
-    <w:unhideWhenUsed/>
-    <w:rsid w:val="00D3673C"/>
-    <w:pPr>
-      <w:spacing w:line="240" w:lineRule="auto"/>
-    </w:pPr>
-    <w:rPr>
-      <w:sz w:val="24"/>
-      <w:szCs w:val="24"/>
-    </w:rPr>
-  </w:style>
-  <w:style w:type="character" w:customStyle="1" w:styleId="CommentTextChar">
-    <w:name w:val="Comment Text Char"/>
-    <w:basedOn w:val="DefaultParagraphFont"/>
-    <w:link w:val="CommentText"/>
-    <w:uiPriority w:val="99"/>
-    <w:semiHidden/>
-    <w:rsid w:val="00D3673C"/>
-    <w:rPr>
-      <w:sz w:val="24"/>
-      <w:szCs w:val="24"/>
-    </w:rPr>
-  </w:style>
-  <w:style w:type="paragraph" w:styleId="CommentSubject">
-    <w:name w:val="annotation subject"/>
-    <w:basedOn w:val="CommentText"/>
-    <w:next w:val="CommentText"/>
-    <w:link w:val="CommentSubjectChar"/>
-    <w:uiPriority w:val="99"/>
-    <w:semiHidden/>
-    <w:unhideWhenUsed/>
-    <w:rsid w:val="00D3673C"/>
-    <w:rPr>
-      <w:b/>
-      <w:bCs/>
-      <w:sz w:val="20"/>
-      <w:szCs w:val="20"/>
-    </w:rPr>
-  </w:style>
-  <w:style w:type="character" w:customStyle="1" w:styleId="CommentSubjectChar">
-    <w:name w:val="Comment Subject Char"/>
-    <w:basedOn w:val="CommentTextChar"/>
-    <w:link w:val="CommentSubject"/>
-    <w:uiPriority w:val="99"/>
-    <w:semiHidden/>
-    <w:rsid w:val="00D3673C"/>
-    <w:rPr>
-      <w:b/>
-      <w:bCs/>
-      <w:sz w:val="20"/>
-      <w:szCs w:val="20"/>
-    </w:rPr>
-  </w:style>
-  <w:style w:type="paragraph" w:styleId="BalloonText">
-    <w:name w:val="Balloon Text"/>
-    <w:basedOn w:val="Normal"/>
-    <w:link w:val="BalloonTextChar"/>
-    <w:uiPriority w:val="99"/>
-    <w:semiHidden/>
-    <w:unhideWhenUsed/>
-    <w:rsid w:val="00D3673C"/>
-    <w:pPr>
-      <w:spacing w:after="0" w:line="240" w:lineRule="auto"/>
-    </w:pPr>
-    <w:rPr>
-      <w:rFonts w:ascii="Lucida Grande" w:hAnsi="Lucida Grande" w:cs="Lucida Grande"/>
-      <w:sz w:val="18"/>
-      <w:szCs w:val="18"/>
-    </w:rPr>
-  </w:style>
-  <w:style w:type="character" w:customStyle="1" w:styleId="BalloonTextChar">
-    <w:name w:val="Balloon Text Char"/>
-    <w:basedOn w:val="DefaultParagraphFont"/>
-    <w:link w:val="BalloonText"/>
-    <w:uiPriority w:val="99"/>
-    <w:semiHidden/>
-    <w:rsid w:val="00D3673C"/>
-    <w:rPr>
-      <w:rFonts w:ascii="Lucida Grande" w:hAnsi="Lucida Grande" w:cs="Lucida Grande"/>
-      <w:sz w:val="18"/>
-      <w:szCs w:val="18"/>
-    </w:rPr>
-  </w:style>
-</w:styles>
-</file>
-
-<file path=word/stylesWithEffects.xml><?xml version="1.0" encoding="utf-8"?>
-<w:styles xmlns:wpc="http://schemas.microsoft.com/office/word/2010/wordprocessingCanvas" xmlns:mo="http://schemas.microsoft.com/office/mac/office/2008/main" xmlns:mc="http://schemas.openxmlformats.org/markup-compatibility/2006" xmlns:mv="urn:schemas-microsoft-com:mac:vml" xmlns:o="urn:schemas-microsoft-com:office:office" xmlns:r="http://schemas.openxmlformats.org/officeDocument/2006/relationships" xmlns:m="http://schemas.openxmlformats.org/officeDocument/2006/math" xmlns:v="urn:schemas-microsoft-com:vml" xmlns:wp14="http://schemas.microsoft.com/office/word/2010/wordprocessingDrawing" xmlns:wp="http://schemas.openxmlformats.org/drawingml/2006/wordprocessingDrawing" xmlns:w10="urn:schemas-microsoft-com:office:word" xmlns:w="http://schemas.openxmlformats.org/wordprocessingml/2006/main" xmlns:w14="http://schemas.microsoft.com/office/word/2010/wordml" xmlns:wpg="http://schemas.microsoft.com/office/word/2010/wordprocessingGroup" xmlns:wpi="http://schemas.microsoft.com/office/word/2010/wordprocessingInk" xmlns:wne="http://schemas.microsoft.com/office/word/2006/wordml" xmlns:wps="http://schemas.microsoft.com/office/word/2010/wordprocessingShape" mc:Ignorable="w14 wp14">
-  <w:docDefaults>
-    <w:rPrDefault>
-      <w:rPr>
-        <w:rFonts w:asciiTheme="minorHAnsi" w:eastAsiaTheme="minorHAnsi" w:hAnsiTheme="minorHAnsi" w:cstheme="minorBidi"/>
-        <w:sz w:val="22"/>
-        <w:szCs w:val="22"/>
-        <w:lang w:val="en-US" w:eastAsia="en-US" w:bidi="ar-SA"/>
-      </w:rPr>
-    </w:rPrDefault>
-    <w:pPrDefault>
-      <w:pPr>
-        <w:spacing w:after="160" w:line="259" w:lineRule="auto"/>
-      </w:pPr>
-    </w:pPrDefault>
-  </w:docDefaults>
-  <w:latentStyles w:defLockedState="0" w:defUIPriority="99" w:defSemiHidden="1" w:defUnhideWhenUsed="1" w:defQFormat="0" w:count="276">
-    <w:lsdException w:name="Normal" w:semiHidden="0" w:uiPriority="0" w:unhideWhenUsed="0" w:qFormat="1"/>
-    <w:lsdException w:name="heading 1" w:semiHidden="0" w:uiPriority="9" w:unhideWhenUsed="0" w:qFormat="1"/>
-    <w:lsdException w:name="heading 2" w:uiPriority="9" w:qFormat="1"/>
-    <w:lsdException w:name="heading 3" w:uiPriority="9" w:qFormat="1"/>
-    <w:lsdException w:name="heading 4" w:uiPriority="9" w:qFormat="1"/>
-    <w:lsdException w:name="heading 5" w:uiPriority="9" w:qFormat="1"/>
-    <w:lsdException w:name="heading 6" w:uiPriority="9" w:qFormat="1"/>
-    <w:lsdException w:name="heading 7" w:uiPriority="9" w:qFormat="1"/>
-    <w:lsdException w:name="heading 8" w:uiPriority="9" w:qFormat="1"/>
-    <w:lsdException w:name="heading 9" w:uiPriority="9" w:qFormat="1"/>
-    <w:lsdException w:name="toc 1" w:uiPriority="39"/>
-    <w:lsdException w:name="toc 2" w:uiPriority="39"/>
-    <w:lsdException w:name="toc 3" w:uiPriority="39"/>
-    <w:lsdException w:name="toc 4" w:uiPriority="39"/>
-    <w:lsdException w:name="toc 5" w:uiPriority="39"/>
-    <w:lsdException w:name="toc 6" w:uiPriority="39"/>
-    <w:lsdException w:name="toc 7" w:uiPriority="39"/>
-    <w:lsdException w:name="toc 8" w:uiPriority="39"/>
-    <w:lsdException w:name="toc 9" w:uiPriority="39"/>
-    <w:lsdException w:name="caption" w:uiPriority="35" w:qFormat="1"/>
-    <w:lsdException w:name="Title" w:semiHidden="0" w:uiPriority="10" w:unhideWhenUsed="0" w:qFormat="1"/>
-    <w:lsdException w:name="Default Paragraph Font" w:uiPriority="1"/>
-    <w:lsdException w:name="Subtitle" w:semiHidden="0" w:uiPriority="11" w:unhideWhenUsed="0" w:qFormat="1"/>
-    <w:lsdException w:name="Strong" w:semiHidden="0" w:uiPriority="22" w:unhideWhenUsed="0" w:qFormat="1"/>
-    <w:lsdException w:name="Emphasis" w:semiHidden="0" w:uiPriority="20" w:unhideWhenUsed="0" w:qFormat="1"/>
-    <w:lsdException w:name="Table Grid" w:semiHidden="0" w:uiPriority="39" w:unhideWhenUsed="0"/>
-    <w:lsdException w:name="Note Level 1" w:semiHidden="0" w:unhideWhenUsed="0"/>
-    <w:lsdException w:name="Note Level 2" w:semiHidden="0" w:unhideWhenUsed="0"/>
-    <w:lsdException w:name="Note Level 3" w:semiHidden="0" w:unhideWhenUsed="0"/>
-    <w:lsdException w:name="Note Level 4" w:semiHidden="0" w:unhideWhenUsed="0"/>
-    <w:lsdException w:name="Note Level 5" w:semiHidden="0" w:unhideWhenUsed="0"/>
-    <w:lsdException w:name="Note Level 6" w:semiHidden="0" w:unhideWhenUsed="0"/>
-    <w:lsdException w:name="Note Level 7" w:semiHidden="0" w:unhideWhenUsed="0"/>
-    <w:lsdException w:name="Note Level 8" w:semiHidden="0" w:unhideWhenUsed="0"/>
-    <w:lsdException w:name="Note Level 9" w:semiHidden="0" w:unhideWhenUsed="0"/>
-    <w:lsdException w:name="Placeholder Text" w:unhideWhenUsed="0"/>
-    <w:lsdException w:name="No Spacing" w:semiHidden="0" w:uiPriority="1" w:unhideWhenUsed="0" w:qFormat="1"/>
-    <w:lsdException w:name="Light Shading" w:semiHidden="0" w:uiPriority="60" w:unhideWhenUsed="0"/>
-    <w:lsdException w:name="Light List" w:semiHidden="0" w:uiPriority="61" w:unhideWhenUsed="0"/>
-    <w:lsdException w:name="Light Grid" w:semiHidden="0" w:uiPriority="62" w:unhideWhenUsed="0"/>
-    <w:lsdException w:name="Medium Shading 1" w:semiHidden="0" w:uiPriority="63" w:unhideWhenUsed="0"/>
-    <w:lsdException w:name="Medium Shading 2" w:semiHidden="0" w:uiPriority="64" w:unhideWhenUsed="0"/>
-    <w:lsdException w:name="Medium List 1" w:semiHidden="0" w:uiPriority="65" w:unhideWhenUsed="0"/>
-    <w:lsdException w:name="Medium List 2" w:semiHidden="0" w:uiPriority="66" w:unhideWhenUsed="0"/>
-    <w:lsdException w:name="Medium Grid 1" w:semiHidden="0" w:uiPriority="67" w:unhideWhenUsed="0"/>
-    <w:lsdException w:name="Medium Grid 2" w:semiHidden="0" w:uiPriority="68" w:unhideWhenUsed="0"/>
-    <w:lsdException w:name="Medium Grid 3" w:semiHidden="0" w:uiPriority="69" w:unhideWhenUsed="0"/>
-    <w:lsdException w:name="Dark List" w:semiHidden="0" w:uiPriority="70" w:unhideWhenUsed="0"/>
-    <w:lsdException w:name="Colorful Shading" w:semiHidden="0" w:uiPriority="71" w:unhideWhenUsed="0"/>
-    <w:lsdException w:name="Colorful List" w:semiHidden="0" w:uiPriority="72" w:unhideWhenUsed="0"/>
-    <w:lsdException w:name="Colorful Grid" w:semiHidden="0" w:uiPriority="73" w:unhideWhenUsed="0"/>
-    <w:lsdException w:name="Light Shading Accent 1" w:semiHidden="0" w:uiPriority="60" w:unhideWhenUsed="0"/>
-    <w:lsdException w:name="Light List Accent 1" w:semiHidden="0" w:uiPriority="61" w:unhideWhenUsed="0"/>
-    <w:lsdException w:name="Light Grid Accent 1" w:semiHidden="0" w:uiPriority="62" w:unhideWhenUsed="0"/>
-    <w:lsdException w:name="Medium Shading 1 Accent 1" w:semiHidden="0" w:uiPriority="63" w:unhideWhenUsed="0"/>
-    <w:lsdException w:name="Medium Shading 2 Accent 1" w:semiHidden="0" w:uiPriority="64" w:unhideWhenUsed="0"/>
-    <w:lsdException w:name="Medium List 1 Accent 1" w:semiHidden="0" w:uiPriority="65" w:unhideWhenUsed="0"/>
-    <w:lsdException w:name="Revision" w:unhideWhenUsed="0"/>
-    <w:lsdException w:name="List Paragraph" w:semiHidden="0" w:uiPriority="34" w:unhideWhenUsed="0" w:qFormat="1"/>
-    <w:lsdException w:name="Quote" w:semiHidden="0" w:uiPriority="29" w:unhideWhenUsed="0" w:qFormat="1"/>
-    <w:lsdException w:name="Intense Quote" w:semiHidden="0" w:uiPriority="30" w:unhideWhenUsed="0" w:qFormat="1"/>
-    <w:lsdException w:name="Medium List 2 Accent 1" w:semiHidden="0" w:uiPriority="66" w:unhideWhenUsed="0"/>
-    <w:lsdException w:name="Medium Grid 1 Accent 1" w:semiHidden="0" w:uiPriority="67" w:unhideWhenUsed="0"/>
-    <w:lsdException w:name="Medium Grid 2 Accent 1" w:semiHidden="0" w:uiPriority="68" w:unhideWhenUsed="0"/>
-    <w:lsdException w:name="Medium Grid 3 Accent 1" w:semiHidden="0" w:uiPriority="69" w:unhideWhenUsed="0"/>
-    <w:lsdException w:name="Dark List Accent 1" w:semiHidden="0" w:uiPriority="70" w:unhideWhenUsed="0"/>
-    <w:lsdException w:name="Colorful Shading Accent 1" w:semiHidden="0" w:uiPriority="71" w:unhideWhenUsed="0"/>
-    <w:lsdException w:name="Colorful List Accent 1" w:semiHidden="0" w:uiPriority="72" w:unhideWhenUsed="0"/>
-    <w:lsdException w:name="Colorful Grid Accent 1" w:semiHidden="0" w:uiPriority="73" w:unhideWhenUsed="0"/>
-    <w:lsdException w:name="Light Shading Accent 2" w:semiHidden="0" w:uiPriority="60" w:unhideWhenUsed="0"/>
-    <w:lsdException w:name="Light List Accent 2" w:semiHidden="0" w:uiPriority="61" w:unhideWhenUsed="0"/>
-    <w:lsdException w:name="Light Grid Accent 2" w:semiHidden="0" w:uiPriority="62" w:unhideWhenUsed="0"/>
-    <w:lsdException w:name="Medium Shading 1 Accent 2" w:semiHidden="0" w:uiPriority="63" w:unhideWhenUsed="0"/>
-    <w:lsdException w:name="Medium Shading 2 Accent 2" w:semiHidden="0" w:uiPriority="64" w:unhideWhenUsed="0"/>
-    <w:lsdException w:name="Medium List 1 Accent 2" w:semiHidden="0" w:uiPriority="65" w:unhideWhenUsed="0"/>
-    <w:lsdException w:name="Medium List 2 Accent 2" w:semiHidden="0" w:uiPriority="66" w:unhideWhenUsed="0"/>
-    <w:lsdException w:name="Medium Grid 1 Accent 2" w:semiHidden="0" w:uiPriority="67" w:unhideWhenUsed="0"/>
-    <w:lsdException w:name="Medium Grid 2 Accent 2" w:semiHidden="0" w:uiPriority="68" w:unhideWhenUsed="0"/>
-    <w:lsdException w:name="Medium Grid 3 Accent 2" w:semiHidden="0" w:uiPriority="69" w:unhideWhenUsed="0"/>
-    <w:lsdException w:name="Dark List Accent 2" w:semiHidden="0" w:uiPriority="70" w:unhideWhenUsed="0"/>
-    <w:lsdException w:name="Colorful Shading Accent 2" w:semiHidden="0" w:uiPriority="71" w:unhideWhenUsed="0"/>
-    <w:lsdException w:name="Colorful List Accent 2" w:semiHidden="0" w:uiPriority="72" w:unhideWhenUsed="0"/>
-    <w:lsdException w:name="Colorful Grid Accent 2" w:semiHidden="0" w:uiPriority="73" w:unhideWhenUsed="0"/>
-    <w:lsdException w:name="Light Shading Accent 3" w:semiHidden="0" w:uiPriority="60" w:unhideWhenUsed="0"/>
-    <w:lsdException w:name="Light List Accent 3" w:semiHidden="0" w:uiPriority="61" w:unhideWhenUsed="0"/>
-    <w:lsdException w:name="Light Grid Accent 3" w:semiHidden="0" w:uiPriority="62" w:unhideWhenUsed="0"/>
-    <w:lsdException w:name="Medium Shading 1 Accent 3" w:semiHidden="0" w:uiPriority="63" w:unhideWhenUsed="0"/>
-    <w:lsdException w:name="Medium Shading 2 Accent 3" w:semiHidden="0" w:uiPriority="64" w:unhideWhenUsed="0"/>
-    <w:lsdException w:name="Medium List 1 Accent 3" w:semiHidden="0" w:uiPriority="65" w:unhideWhenUsed="0"/>
-    <w:lsdException w:name="Medium List 2 Accent 3" w:semiHidden="0" w:uiPriority="66" w:unhideWhenUsed="0"/>
-    <w:lsdException w:name="Medium Grid 1 Accent 3" w:semiHidden="0" w:uiPriority="67" w:unhideWhenUsed="0"/>
-    <w:lsdException w:name="Medium Grid 2 Accent 3" w:semiHidden="0" w:uiPriority="68" w:unhideWhenUsed="0"/>
-    <w:lsdException w:name="Medium Grid 3 Accent 3" w:semiHidden="0" w:uiPriority="69" w:unhideWhenUsed="0"/>
-    <w:lsdException w:name="Dark List Accent 3" w:semiHidden="0" w:uiPriority="70" w:unhideWhenUsed="0"/>
-    <w:lsdException w:name="Colorful Shading Accent 3" w:semiHidden="0" w:uiPriority="71" w:unhideWhenUsed="0"/>
-    <w:lsdException w:name="Colorful List Accent 3" w:semiHidden="0" w:uiPriority="72" w:unhideWhenUsed="0"/>
-    <w:lsdException w:name="Colorful Grid Accent 3" w:semiHidden="0" w:uiPriority="73" w:unhideWhenUsed="0"/>
-    <w:lsdException w:name="Light Shading Accent 4" w:semiHidden="0" w:uiPriority="60" w:unhideWhenUsed="0"/>
-    <w:lsdException w:name="Light List Accent 4" w:semiHidden="0" w:uiPriority="61" w:unhideWhenUsed="0"/>
-    <w:lsdException w:name="Light Grid Accent 4" w:semiHidden="0" w:uiPriority="62" w:unhideWhenUsed="0"/>
-    <w:lsdException w:name="Medium Shading 1 Accent 4" w:semiHidden="0" w:uiPriority="63" w:unhideWhenUsed="0"/>
-    <w:lsdException w:name="Medium Shading 2 Accent 4" w:semiHidden="0" w:uiPriority="64" w:unhideWhenUsed="0"/>
-    <w:lsdException w:name="Medium List 1 Accent 4" w:semiHidden="0" w:uiPriority="65" w:unhideWhenUsed="0"/>
-    <w:lsdException w:name="Medium List 2 Accent 4" w:semiHidden="0" w:uiPriority="66" w:unhideWhenUsed="0"/>
-    <w:lsdException w:name="Medium Grid 1 Accent 4" w:semiHidden="0" w:uiPriority="67" w:unhideWhenUsed="0"/>
-    <w:lsdException w:name="Medium Grid 2 Accent 4" w:semiHidden="0" w:uiPriority="68" w:unhideWhenUsed="0"/>
-    <w:lsdException w:name="Medium Grid 3 Accent 4" w:semiHidden="0" w:uiPriority="69" w:unhideWhenUsed="0"/>
-    <w:lsdException w:name="Dark List Accent 4" w:semiHidden="0" w:uiPriority="70" w:unhideWhenUsed="0"/>
-    <w:lsdException w:name="Colorful Shading Accent 4" w:semiHidden="0" w:uiPriority="71" w:unhideWhenUsed="0"/>
-    <w:lsdException w:name="Colorful List Accent 4" w:semiHidden="0" w:uiPriority="72" w:unhideWhenUsed="0"/>
-    <w:lsdException w:name="Colorful Grid Accent 4" w:semiHidden="0" w:uiPriority="73" w:unhideWhenUsed="0"/>
-    <w:lsdException w:name="Light Shading Accent 5" w:semiHidden="0" w:uiPriority="60" w:unhideWhenUsed="0"/>
-    <w:lsdException w:name="Light List Accent 5" w:semiHidden="0" w:uiPriority="61" w:unhideWhenUsed="0"/>
-    <w:lsdException w:name="Light Grid Accent 5" w:semiHidden="0" w:uiPriority="62" w:unhideWhenUsed="0"/>
-    <w:lsdException w:name="Medium Shading 1 Accent 5" w:semiHidden="0" w:uiPriority="63" w:unhideWhenUsed="0"/>
-    <w:lsdException w:name="Medium Shading 2 Accent 5" w:semiHidden="0" w:uiPriority="64" w:unhideWhenUsed="0"/>
-    <w:lsdException w:name="Medium List 1 Accent 5" w:semiHidden="0" w:uiPriority="65" w:unhideWhenUsed="0"/>
-    <w:lsdException w:name="Medium List 2 Accent 5" w:semiHidden="0" w:uiPriority="66" w:unhideWhenUsed="0"/>
-    <w:lsdException w:name="Medium Grid 1 Accent 5" w:semiHidden="0" w:uiPriority="67" w:unhideWhenUsed="0"/>
-    <w:lsdException w:name="Medium Grid 2 Accent 5" w:semiHidden="0" w:uiPriority="68" w:unhideWhenUsed="0"/>
-    <w:lsdException w:name="Medium Grid 3 Accent 5" w:semiHidden="0" w:uiPriority="69" w:unhideWhenUsed="0"/>
-    <w:lsdException w:name="Dark List Accent 5" w:semiHidden="0" w:uiPriority="70" w:unhideWhenUsed="0"/>
-    <w:lsdException w:name="Colorful Shading Accent 5" w:semiHidden="0" w:uiPriority="71" w:unhideWhenUsed="0"/>
-    <w:lsdException w:name="Colorful List Accent 5" w:semiHidden="0" w:uiPriority="72" w:unhideWhenUsed="0"/>
-    <w:lsdException w:name="Colorful Grid Accent 5" w:semiHidden="0" w:uiPriority="73" w:unhideWhenUsed="0"/>
-    <w:lsdException w:name="Light Shading Accent 6" w:semiHidden="0" w:uiPriority="60" w:unhideWhenUsed="0"/>
-    <w:lsdException w:name="Light List Accent 6" w:semiHidden="0" w:uiPriority="61" w:unhideWhenUsed="0"/>
-    <w:lsdException w:name="Light Grid Accent 6" w:semiHidden="0" w:uiPriority="62" w:unhideWhenUsed="0"/>
-    <w:lsdException w:name="Medium Shading 1 Accent 6" w:semiHidden="0" w:uiPriority="63" w:unhideWhenUsed="0"/>
-    <w:lsdException w:name="Medium Shading 2 Accent 6" w:semiHidden="0" w:uiPriority="64" w:unhideWhenUsed="0"/>
-    <w:lsdException w:name="Medium List 1 Accent 6" w:semiHidden="0" w:uiPriority="65" w:unhideWhenUsed="0"/>
-    <w:lsdException w:name="Medium List 2 Accent 6" w:semiHidden="0" w:uiPriority="66" w:unhideWhenUsed="0"/>
-    <w:lsdException w:name="Medium Grid 1 Accent 6" w:semiHidden="0" w:uiPriority="67" w:unhideWhenUsed="0"/>
-    <w:lsdException w:name="Medium Grid 2 Accent 6" w:semiHidden="0" w:uiPriority="68" w:unhideWhenUsed="0"/>
-    <w:lsdException w:name="Medium Grid 3 Accent 6" w:semiHidden="0" w:uiPriority="69" w:unhideWhenUsed="0"/>
-    <w:lsdException w:name="Dark List Accent 6" w:semiHidden="0" w:uiPriority="70" w:unhideWhenUsed="0"/>
-    <w:lsdException w:name="Colorful Shading Accent 6" w:semiHidden="0" w:uiPriority="71" w:unhideWhenUsed="0"/>
-    <w:lsdException w:name="Colorful List Accent 6" w:semiHidden="0" w:uiPriority="72" w:unhideWhenUsed="0"/>
-    <w:lsdException w:name="Colorful Grid Accent 6" w:semiHidden="0" w:uiPriority="73" w:unhideWhenUsed="0"/>
-    <w:lsdException w:name="Subtle Emphasis" w:semiHidden="0" w:uiPriority="19" w:unhideWhenUsed="0" w:qFormat="1"/>
-    <w:lsdException w:name="Intense Emphasis" w:semiHidden="0" w:uiPriority="21" w:unhideWhenUsed="0" w:qFormat="1"/>
-    <w:lsdException w:name="Subtle Reference" w:semiHidden="0" w:uiPriority="31" w:unhideWhenUsed="0" w:qFormat="1"/>
-    <w:lsdException w:name="Intense Reference" w:semiHidden="0" w:uiPriority="32" w:unhideWhenUsed="0" w:qFormat="1"/>
-    <w:lsdException w:name="Book Title" w:semiHidden="0" w:uiPriority="33" w:unhideWhenUsed="0" w:qFormat="1"/>
-    <w:lsdException w:name="Bibliography" w:uiPriority="37"/>
-    <w:lsdException w:name="TOC Heading" w:uiPriority="39" w:qFormat="1"/>
-  </w:latentStyles>
-  <w:style w:type="paragraph" w:default="1" w:styleId="Normal">
-    <w:name w:val="Normal"/>
-    <w:qFormat/>
-  </w:style>
-  <w:style w:type="paragraph" w:styleId="Heading1">
-    <w:name w:val="heading 1"/>
-    <w:basedOn w:val="Normal"/>
-    <w:next w:val="Normal"/>
-    <w:link w:val="Heading1Char"/>
-    <w:uiPriority w:val="9"/>
-    <w:qFormat/>
-    <w:rsid w:val="00673BDA"/>
-    <w:pPr>
-      <w:keepNext/>
-      <w:keepLines/>
-      <w:spacing w:before="240" w:after="0"/>
-      <w:outlineLvl w:val="0"/>
-    </w:pPr>
-    <w:rPr>
-      <w:rFonts w:asciiTheme="majorHAnsi" w:eastAsiaTheme="majorEastAsia" w:hAnsiTheme="majorHAnsi" w:cstheme="majorBidi"/>
-      <w:color w:val="2F5496" w:themeColor="accent1" w:themeShade="BF"/>
-      <w:sz w:val="32"/>
-      <w:szCs w:val="32"/>
-    </w:rPr>
-  </w:style>
-  <w:style w:type="character" w:default="1" w:styleId="DefaultParagraphFont">
-    <w:name w:val="Default Paragraph Font"/>
-    <w:uiPriority w:val="1"/>
-    <w:semiHidden/>
-    <w:unhideWhenUsed/>
-  </w:style>
-  <w:style w:type="table" w:default="1" w:styleId="TableNormal">
-    <w:name w:val="Normal Table"/>
-    <w:uiPriority w:val="99"/>
-    <w:semiHidden/>
-    <w:unhideWhenUsed/>
-    <w:tblPr>
-      <w:tblInd w:w="0" w:type="dxa"/>
-      <w:tblCellMar>
-        <w:top w:w="0" w:type="dxa"/>
-        <w:left w:w="108" w:type="dxa"/>
-        <w:bottom w:w="0" w:type="dxa"/>
-        <w:right w:w="108" w:type="dxa"/>
-      </w:tblCellMar>
-    </w:tblPr>
-  </w:style>
-  <w:style w:type="numbering" w:default="1" w:styleId="NoList">
-    <w:name w:val="No List"/>
-    <w:uiPriority w:val="99"/>
-    <w:semiHidden/>
-    <w:unhideWhenUsed/>
-  </w:style>
-  <w:style w:type="paragraph" w:styleId="Header">
-    <w:name w:val="header"/>
-    <w:basedOn w:val="Normal"/>
-    <w:link w:val="HeaderChar"/>
-    <w:uiPriority w:val="99"/>
-    <w:unhideWhenUsed/>
-    <w:rsid w:val="000F067A"/>
-    <w:pPr>
-      <w:tabs>
-        <w:tab w:val="center" w:pos="4680"/>
-        <w:tab w:val="right" w:pos="9360"/>
-      </w:tabs>
-      <w:spacing w:after="0" w:line="240" w:lineRule="auto"/>
-    </w:pPr>
-  </w:style>
-  <w:style w:type="character" w:customStyle="1" w:styleId="HeaderChar">
-    <w:name w:val="Header Char"/>
-    <w:basedOn w:val="DefaultParagraphFont"/>
-    <w:link w:val="Header"/>
-    <w:uiPriority w:val="99"/>
-    <w:rsid w:val="000F067A"/>
-  </w:style>
-  <w:style w:type="paragraph" w:styleId="Footer">
-    <w:name w:val="footer"/>
-    <w:basedOn w:val="Normal"/>
-    <w:link w:val="FooterChar"/>
-    <w:uiPriority w:val="99"/>
-    <w:unhideWhenUsed/>
-    <w:rsid w:val="000F067A"/>
-    <w:pPr>
-      <w:tabs>
-        <w:tab w:val="center" w:pos="4680"/>
-        <w:tab w:val="right" w:pos="9360"/>
-      </w:tabs>
-      <w:spacing w:after="0" w:line="240" w:lineRule="auto"/>
-    </w:pPr>
-  </w:style>
-  <w:style w:type="character" w:customStyle="1" w:styleId="FooterChar">
-    <w:name w:val="Footer Char"/>
-    <w:basedOn w:val="DefaultParagraphFont"/>
-    <w:link w:val="Footer"/>
-    <w:uiPriority w:val="99"/>
-    <w:rsid w:val="000F067A"/>
-  </w:style>
-  <w:style w:type="character" w:styleId="Hyperlink">
-    <w:name w:val="Hyperlink"/>
-    <w:basedOn w:val="DefaultParagraphFont"/>
-    <w:uiPriority w:val="99"/>
-    <w:unhideWhenUsed/>
-    <w:rsid w:val="00944C45"/>
-    <w:rPr>
-      <w:color w:val="0563C1" w:themeColor="hyperlink"/>
-      <w:u w:val="single"/>
-    </w:rPr>
-  </w:style>
-  <w:style w:type="character" w:customStyle="1" w:styleId="UnresolvedMention">
-    <w:name w:val="Unresolved Mention"/>
+  <w:style w:type="character" w:customStyle="1" w:styleId="UnresolvedMention1">
+    <w:name w:val="Unresolved Mention1"/>
     <w:basedOn w:val="DefaultParagraphFont"/>
     <w:uiPriority w:val="99"/>
     <w:semiHidden/>
@@ -7131,7 +6761,7 @@
   <a:extraClrSchemeLst/>
   <a:extLst>
     <a:ext uri="{05A4C25C-085E-4340-85A3-A5531E510DB2}">
-      <thm15:themeFamily xmlns:thm15="http://schemas.microsoft.com/office/thememl/2012/main" xmlns="" name="Office Theme" id="{62F939B6-93AF-4DB8-9C6B-D6C7DFDC589F}" vid="{4A3C46E8-61CC-4603-A589-7422A47A8E4A}"/>
+      <thm15:themeFamily xmlns:thm15="http://schemas.microsoft.com/office/thememl/2012/main" name="Office Theme" id="{62F939B6-93AF-4DB8-9C6B-D6C7DFDC589F}" vid="{4A3C46E8-61CC-4603-A589-7422A47A8E4A}"/>
     </a:ext>
   </a:extLst>
 </a:theme>
